--- a/trabalhoPratico1/Relatório trabalho1.docx
+++ b/trabalhoPratico1/Relatório trabalho1.docx
@@ -4,24 +4,14 @@
   <w:body>
     <w:p>
       <w:pPr>
-        <w:pStyle w:val="Heading1"/>
         <w:jc w:val="center"/>
-        <w:rPr>
-          <w:rFonts w:asciiTheme="minorHAnsi" w:hAnsiTheme="minorHAnsi" w:cstheme="minorHAnsi"/>
-          <w:b w:val="0"/>
-          <w:sz w:val="16"/>
-          <w:szCs w:val="16"/>
-        </w:rPr>
       </w:pPr>
       <w:bookmarkStart w:id="0" w:name="_su0qt0z8kibx" w:colFirst="0" w:colLast="0"/>
+      <w:bookmarkStart w:id="1" w:name="_Toc73895371"/>
       <w:bookmarkEnd w:id="0"/>
       <w:r>
         <w:rPr>
-          <w:rFonts w:asciiTheme="minorHAnsi" w:hAnsiTheme="minorHAnsi" w:cstheme="minorHAnsi"/>
-          <w:b w:val="0"/>
           <w:noProof/>
-          <w:sz w:val="16"/>
-          <w:szCs w:val="16"/>
           <w:lang w:val="en-US"/>
         </w:rPr>
         <w:drawing>
@@ -38,7 +28,7 @@
                     <pic:cNvPicPr preferRelativeResize="0"/>
                   </pic:nvPicPr>
                   <pic:blipFill>
-                    <a:blip r:embed="rId6"/>
+                    <a:blip r:embed="rId8"/>
                     <a:srcRect/>
                     <a:stretch>
                       <a:fillRect/>
@@ -60,6 +50,7 @@
           </wp:inline>
         </w:drawing>
       </w:r>
+      <w:bookmarkEnd w:id="1"/>
     </w:p>
     <w:p>
       <w:pPr>
@@ -540,6 +531,1637 @@
           <w:szCs w:val="28"/>
         </w:rPr>
         <w:t xml:space="preserve"> 2021</w:t>
+      </w:r>
+    </w:p>
+    <w:sdt>
+      <w:sdtPr>
+        <w:id w:val="-797534869"/>
+        <w:docPartObj>
+          <w:docPartGallery w:val="Table of Contents"/>
+          <w:docPartUnique/>
+        </w:docPartObj>
+      </w:sdtPr>
+      <w:sdtEndPr>
+        <w:rPr>
+          <w:rFonts w:ascii="Arial" w:eastAsia="Arial" w:hAnsi="Arial" w:cs="Arial"/>
+          <w:b/>
+          <w:bCs/>
+          <w:noProof/>
+          <w:color w:val="auto"/>
+          <w:sz w:val="24"/>
+          <w:szCs w:val="22"/>
+          <w:lang w:val="pt-PT"/>
+        </w:rPr>
+      </w:sdtEndPr>
+      <w:sdtContent>
+        <w:p>
+          <w:pPr>
+            <w:pStyle w:val="TOCHeading"/>
+            <w:spacing w:before="0" w:after="120" w:line="240" w:lineRule="atLeast"/>
+          </w:pPr>
+          <w:proofErr w:type="spellStart"/>
+          <w:r>
+            <w:t>Índice</w:t>
+          </w:r>
+          <w:proofErr w:type="spellEnd"/>
+        </w:p>
+        <w:p>
+          <w:pPr>
+            <w:pStyle w:val="TOC1"/>
+            <w:tabs>
+              <w:tab w:val="left" w:pos="440"/>
+              <w:tab w:val="right" w:leader="dot" w:pos="9016"/>
+            </w:tabs>
+            <w:spacing w:after="120" w:line="240" w:lineRule="atLeast"/>
+            <w:rPr>
+              <w:rFonts w:asciiTheme="minorHAnsi" w:eastAsiaTheme="minorEastAsia" w:hAnsiTheme="minorHAnsi" w:cstheme="minorBidi"/>
+              <w:noProof/>
+              <w:sz w:val="22"/>
+              <w:lang w:val="en-GB" w:eastAsia="en-GB"/>
+            </w:rPr>
+          </w:pPr>
+          <w:r>
+            <w:rPr>
+              <w:rFonts w:asciiTheme="minorHAnsi" w:hAnsiTheme="minorHAnsi"/>
+              <w:sz w:val="22"/>
+            </w:rPr>
+            <w:fldChar w:fldCharType="begin"/>
+          </w:r>
+          <w:r>
+            <w:rPr>
+              <w:rFonts w:asciiTheme="minorHAnsi" w:hAnsiTheme="minorHAnsi"/>
+              <w:sz w:val="22"/>
+            </w:rPr>
+            <w:instrText xml:space="preserve"> TOC \o "1-3" \h \z \u </w:instrText>
+          </w:r>
+          <w:r>
+            <w:rPr>
+              <w:rFonts w:asciiTheme="minorHAnsi" w:hAnsiTheme="minorHAnsi"/>
+              <w:sz w:val="22"/>
+            </w:rPr>
+            <w:fldChar w:fldCharType="separate"/>
+          </w:r>
+          <w:hyperlink w:anchor="_Toc73901271" w:history="1">
+            <w:r>
+              <w:rPr>
+                <w:rStyle w:val="Hyperlink"/>
+                <w:rFonts w:cstheme="minorHAnsi"/>
+                <w:noProof/>
+              </w:rPr>
+              <w:t>1.</w:t>
+            </w:r>
+            <w:r>
+              <w:rPr>
+                <w:rFonts w:asciiTheme="minorHAnsi" w:eastAsiaTheme="minorEastAsia" w:hAnsiTheme="minorHAnsi" w:cstheme="minorBidi"/>
+                <w:noProof/>
+                <w:sz w:val="22"/>
+                <w:lang w:val="en-GB" w:eastAsia="en-GB"/>
+              </w:rPr>
+              <w:tab/>
+            </w:r>
+            <w:r>
+              <w:rPr>
+                <w:rStyle w:val="Hyperlink"/>
+                <w:rFonts w:cstheme="minorHAnsi"/>
+                <w:noProof/>
+              </w:rPr>
+              <w:t>Introdução</w:t>
+            </w:r>
+            <w:r>
+              <w:rPr>
+                <w:noProof/>
+                <w:webHidden/>
+              </w:rPr>
+              <w:tab/>
+            </w:r>
+            <w:r>
+              <w:rPr>
+                <w:noProof/>
+                <w:webHidden/>
+              </w:rPr>
+              <w:fldChar w:fldCharType="begin"/>
+            </w:r>
+            <w:r>
+              <w:rPr>
+                <w:noProof/>
+                <w:webHidden/>
+              </w:rPr>
+              <w:instrText xml:space="preserve"> PAGEREF _Toc73901271 \h </w:instrText>
+            </w:r>
+            <w:r>
+              <w:rPr>
+                <w:noProof/>
+                <w:webHidden/>
+              </w:rPr>
+            </w:r>
+            <w:r>
+              <w:rPr>
+                <w:noProof/>
+                <w:webHidden/>
+              </w:rPr>
+              <w:fldChar w:fldCharType="separate"/>
+            </w:r>
+            <w:r>
+              <w:rPr>
+                <w:noProof/>
+                <w:webHidden/>
+              </w:rPr>
+              <w:t>3</w:t>
+            </w:r>
+            <w:r>
+              <w:rPr>
+                <w:noProof/>
+                <w:webHidden/>
+              </w:rPr>
+              <w:fldChar w:fldCharType="end"/>
+            </w:r>
+          </w:hyperlink>
+        </w:p>
+        <w:p>
+          <w:pPr>
+            <w:pStyle w:val="TOC1"/>
+            <w:tabs>
+              <w:tab w:val="left" w:pos="440"/>
+              <w:tab w:val="right" w:leader="dot" w:pos="9016"/>
+            </w:tabs>
+            <w:spacing w:after="120" w:line="240" w:lineRule="atLeast"/>
+            <w:rPr>
+              <w:rFonts w:asciiTheme="minorHAnsi" w:eastAsiaTheme="minorEastAsia" w:hAnsiTheme="minorHAnsi" w:cstheme="minorBidi"/>
+              <w:noProof/>
+              <w:sz w:val="22"/>
+              <w:lang w:val="en-GB" w:eastAsia="en-GB"/>
+            </w:rPr>
+          </w:pPr>
+          <w:hyperlink w:anchor="_Toc73901272" w:history="1">
+            <w:r>
+              <w:rPr>
+                <w:rStyle w:val="Hyperlink"/>
+                <w:rFonts w:cstheme="minorHAnsi"/>
+                <w:noProof/>
+              </w:rPr>
+              <w:t>2.</w:t>
+            </w:r>
+            <w:r>
+              <w:rPr>
+                <w:rFonts w:asciiTheme="minorHAnsi" w:eastAsiaTheme="minorEastAsia" w:hAnsiTheme="minorHAnsi" w:cstheme="minorBidi"/>
+                <w:noProof/>
+                <w:sz w:val="22"/>
+                <w:lang w:val="en-GB" w:eastAsia="en-GB"/>
+              </w:rPr>
+              <w:tab/>
+            </w:r>
+            <w:r>
+              <w:rPr>
+                <w:rStyle w:val="Hyperlink"/>
+                <w:rFonts w:cstheme="minorHAnsi"/>
+                <w:noProof/>
+              </w:rPr>
+              <w:t>Estado do conhecimento e análise e discussão do problema</w:t>
+            </w:r>
+            <w:r>
+              <w:rPr>
+                <w:noProof/>
+                <w:webHidden/>
+              </w:rPr>
+              <w:tab/>
+            </w:r>
+            <w:r>
+              <w:rPr>
+                <w:noProof/>
+                <w:webHidden/>
+              </w:rPr>
+              <w:fldChar w:fldCharType="begin"/>
+            </w:r>
+            <w:r>
+              <w:rPr>
+                <w:noProof/>
+                <w:webHidden/>
+              </w:rPr>
+              <w:instrText xml:space="preserve"> PAGEREF _Toc73901272 \h </w:instrText>
+            </w:r>
+            <w:r>
+              <w:rPr>
+                <w:noProof/>
+                <w:webHidden/>
+              </w:rPr>
+            </w:r>
+            <w:r>
+              <w:rPr>
+                <w:noProof/>
+                <w:webHidden/>
+              </w:rPr>
+              <w:fldChar w:fldCharType="separate"/>
+            </w:r>
+            <w:r>
+              <w:rPr>
+                <w:noProof/>
+                <w:webHidden/>
+              </w:rPr>
+              <w:t>3</w:t>
+            </w:r>
+            <w:r>
+              <w:rPr>
+                <w:noProof/>
+                <w:webHidden/>
+              </w:rPr>
+              <w:fldChar w:fldCharType="end"/>
+            </w:r>
+          </w:hyperlink>
+        </w:p>
+        <w:p>
+          <w:pPr>
+            <w:pStyle w:val="TOC1"/>
+            <w:tabs>
+              <w:tab w:val="left" w:pos="660"/>
+              <w:tab w:val="right" w:leader="dot" w:pos="9016"/>
+            </w:tabs>
+            <w:spacing w:after="120" w:line="240" w:lineRule="atLeast"/>
+            <w:rPr>
+              <w:rFonts w:asciiTheme="minorHAnsi" w:eastAsiaTheme="minorEastAsia" w:hAnsiTheme="minorHAnsi" w:cstheme="minorBidi"/>
+              <w:noProof/>
+              <w:sz w:val="22"/>
+              <w:lang w:val="en-GB" w:eastAsia="en-GB"/>
+            </w:rPr>
+          </w:pPr>
+          <w:hyperlink w:anchor="_Toc73901273" w:history="1">
+            <w:r>
+              <w:rPr>
+                <w:rStyle w:val="Hyperlink"/>
+                <w:rFonts w:cstheme="minorHAnsi"/>
+                <w:noProof/>
+              </w:rPr>
+              <w:t>2.1.</w:t>
+            </w:r>
+            <w:r>
+              <w:rPr>
+                <w:rFonts w:asciiTheme="minorHAnsi" w:eastAsiaTheme="minorEastAsia" w:hAnsiTheme="minorHAnsi" w:cstheme="minorBidi"/>
+                <w:noProof/>
+                <w:sz w:val="22"/>
+                <w:lang w:val="en-GB" w:eastAsia="en-GB"/>
+              </w:rPr>
+              <w:tab/>
+            </w:r>
+            <w:r>
+              <w:rPr>
+                <w:rStyle w:val="Hyperlink"/>
+                <w:rFonts w:cstheme="minorHAnsi"/>
+                <w:noProof/>
+              </w:rPr>
+              <w:t>Java RMI</w:t>
+            </w:r>
+            <w:r>
+              <w:rPr>
+                <w:noProof/>
+                <w:webHidden/>
+              </w:rPr>
+              <w:tab/>
+            </w:r>
+            <w:r>
+              <w:rPr>
+                <w:noProof/>
+                <w:webHidden/>
+              </w:rPr>
+              <w:fldChar w:fldCharType="begin"/>
+            </w:r>
+            <w:r>
+              <w:rPr>
+                <w:noProof/>
+                <w:webHidden/>
+              </w:rPr>
+              <w:instrText xml:space="preserve"> PAGEREF _Toc73901273 \h </w:instrText>
+            </w:r>
+            <w:r>
+              <w:rPr>
+                <w:noProof/>
+                <w:webHidden/>
+              </w:rPr>
+            </w:r>
+            <w:r>
+              <w:rPr>
+                <w:noProof/>
+                <w:webHidden/>
+              </w:rPr>
+              <w:fldChar w:fldCharType="separate"/>
+            </w:r>
+            <w:r>
+              <w:rPr>
+                <w:noProof/>
+                <w:webHidden/>
+              </w:rPr>
+              <w:t>4</w:t>
+            </w:r>
+            <w:r>
+              <w:rPr>
+                <w:noProof/>
+                <w:webHidden/>
+              </w:rPr>
+              <w:fldChar w:fldCharType="end"/>
+            </w:r>
+          </w:hyperlink>
+        </w:p>
+        <w:p>
+          <w:pPr>
+            <w:pStyle w:val="TOC1"/>
+            <w:tabs>
+              <w:tab w:val="left" w:pos="440"/>
+              <w:tab w:val="right" w:leader="dot" w:pos="9016"/>
+            </w:tabs>
+            <w:spacing w:after="120" w:line="240" w:lineRule="atLeast"/>
+            <w:rPr>
+              <w:rFonts w:asciiTheme="minorHAnsi" w:eastAsiaTheme="minorEastAsia" w:hAnsiTheme="minorHAnsi" w:cstheme="minorBidi"/>
+              <w:noProof/>
+              <w:sz w:val="22"/>
+              <w:lang w:val="en-GB" w:eastAsia="en-GB"/>
+            </w:rPr>
+          </w:pPr>
+          <w:hyperlink w:anchor="_Toc73901274" w:history="1">
+            <w:r>
+              <w:rPr>
+                <w:rStyle w:val="Hyperlink"/>
+                <w:rFonts w:cstheme="minorHAnsi"/>
+                <w:noProof/>
+              </w:rPr>
+              <w:t>3.</w:t>
+            </w:r>
+            <w:r>
+              <w:rPr>
+                <w:rFonts w:asciiTheme="minorHAnsi" w:eastAsiaTheme="minorEastAsia" w:hAnsiTheme="minorHAnsi" w:cstheme="minorBidi"/>
+                <w:noProof/>
+                <w:sz w:val="22"/>
+                <w:lang w:val="en-GB" w:eastAsia="en-GB"/>
+              </w:rPr>
+              <w:tab/>
+            </w:r>
+            <w:r>
+              <w:rPr>
+                <w:rStyle w:val="Hyperlink"/>
+                <w:rFonts w:cstheme="minorHAnsi"/>
+                <w:noProof/>
+              </w:rPr>
+              <w:t>Demonstrador centrado na coordenação</w:t>
+            </w:r>
+            <w:r>
+              <w:rPr>
+                <w:noProof/>
+                <w:webHidden/>
+              </w:rPr>
+              <w:tab/>
+            </w:r>
+            <w:r>
+              <w:rPr>
+                <w:noProof/>
+                <w:webHidden/>
+              </w:rPr>
+              <w:fldChar w:fldCharType="begin"/>
+            </w:r>
+            <w:r>
+              <w:rPr>
+                <w:noProof/>
+                <w:webHidden/>
+              </w:rPr>
+              <w:instrText xml:space="preserve"> PAGEREF _Toc73901274 \h </w:instrText>
+            </w:r>
+            <w:r>
+              <w:rPr>
+                <w:noProof/>
+                <w:webHidden/>
+              </w:rPr>
+            </w:r>
+            <w:r>
+              <w:rPr>
+                <w:noProof/>
+                <w:webHidden/>
+              </w:rPr>
+              <w:fldChar w:fldCharType="separate"/>
+            </w:r>
+            <w:r>
+              <w:rPr>
+                <w:noProof/>
+                <w:webHidden/>
+              </w:rPr>
+              <w:t>5</w:t>
+            </w:r>
+            <w:r>
+              <w:rPr>
+                <w:noProof/>
+                <w:webHidden/>
+              </w:rPr>
+              <w:fldChar w:fldCharType="end"/>
+            </w:r>
+          </w:hyperlink>
+        </w:p>
+        <w:p>
+          <w:pPr>
+            <w:pStyle w:val="TOC1"/>
+            <w:tabs>
+              <w:tab w:val="left" w:pos="660"/>
+              <w:tab w:val="right" w:leader="dot" w:pos="9016"/>
+            </w:tabs>
+            <w:spacing w:after="120" w:line="240" w:lineRule="atLeast"/>
+            <w:rPr>
+              <w:rFonts w:asciiTheme="minorHAnsi" w:eastAsiaTheme="minorEastAsia" w:hAnsiTheme="minorHAnsi" w:cstheme="minorBidi"/>
+              <w:noProof/>
+              <w:sz w:val="22"/>
+              <w:lang w:val="en-GB" w:eastAsia="en-GB"/>
+            </w:rPr>
+          </w:pPr>
+          <w:hyperlink w:anchor="_Toc73901275" w:history="1">
+            <w:r>
+              <w:rPr>
+                <w:rStyle w:val="Hyperlink"/>
+                <w:rFonts w:cstheme="minorHAnsi"/>
+                <w:noProof/>
+              </w:rPr>
+              <w:t>3.1.</w:t>
+            </w:r>
+            <w:r>
+              <w:rPr>
+                <w:rFonts w:asciiTheme="minorHAnsi" w:eastAsiaTheme="minorEastAsia" w:hAnsiTheme="minorHAnsi" w:cstheme="minorBidi"/>
+                <w:noProof/>
+                <w:sz w:val="22"/>
+                <w:lang w:val="en-GB" w:eastAsia="en-GB"/>
+              </w:rPr>
+              <w:tab/>
+            </w:r>
+            <w:r>
+              <w:rPr>
+                <w:rStyle w:val="Hyperlink"/>
+                <w:rFonts w:cstheme="minorHAnsi"/>
+                <w:noProof/>
+              </w:rPr>
+              <w:t>Falha de um único cliente após uma escrita</w:t>
+            </w:r>
+            <w:r>
+              <w:rPr>
+                <w:noProof/>
+                <w:webHidden/>
+              </w:rPr>
+              <w:tab/>
+            </w:r>
+            <w:r>
+              <w:rPr>
+                <w:noProof/>
+                <w:webHidden/>
+              </w:rPr>
+              <w:fldChar w:fldCharType="begin"/>
+            </w:r>
+            <w:r>
+              <w:rPr>
+                <w:noProof/>
+                <w:webHidden/>
+              </w:rPr>
+              <w:instrText xml:space="preserve"> PAGEREF _Toc73901275 \h </w:instrText>
+            </w:r>
+            <w:r>
+              <w:rPr>
+                <w:noProof/>
+                <w:webHidden/>
+              </w:rPr>
+            </w:r>
+            <w:r>
+              <w:rPr>
+                <w:noProof/>
+                <w:webHidden/>
+              </w:rPr>
+              <w:fldChar w:fldCharType="separate"/>
+            </w:r>
+            <w:r>
+              <w:rPr>
+                <w:noProof/>
+                <w:webHidden/>
+              </w:rPr>
+              <w:t>5</w:t>
+            </w:r>
+            <w:r>
+              <w:rPr>
+                <w:noProof/>
+                <w:webHidden/>
+              </w:rPr>
+              <w:fldChar w:fldCharType="end"/>
+            </w:r>
+          </w:hyperlink>
+        </w:p>
+        <w:p>
+          <w:pPr>
+            <w:pStyle w:val="TOC1"/>
+            <w:tabs>
+              <w:tab w:val="left" w:pos="660"/>
+              <w:tab w:val="right" w:leader="dot" w:pos="9016"/>
+            </w:tabs>
+            <w:spacing w:after="120" w:line="240" w:lineRule="atLeast"/>
+            <w:rPr>
+              <w:rFonts w:asciiTheme="minorHAnsi" w:eastAsiaTheme="minorEastAsia" w:hAnsiTheme="minorHAnsi" w:cstheme="minorBidi"/>
+              <w:noProof/>
+              <w:sz w:val="22"/>
+              <w:lang w:val="en-GB" w:eastAsia="en-GB"/>
+            </w:rPr>
+          </w:pPr>
+          <w:hyperlink w:anchor="_Toc73901276" w:history="1">
+            <w:r>
+              <w:rPr>
+                <w:rStyle w:val="Hyperlink"/>
+                <w:rFonts w:cstheme="minorHAnsi"/>
+                <w:noProof/>
+              </w:rPr>
+              <w:t>3.2.</w:t>
+            </w:r>
+            <w:r>
+              <w:rPr>
+                <w:rFonts w:asciiTheme="minorHAnsi" w:eastAsiaTheme="minorEastAsia" w:hAnsiTheme="minorHAnsi" w:cstheme="minorBidi"/>
+                <w:noProof/>
+                <w:sz w:val="22"/>
+                <w:lang w:val="en-GB" w:eastAsia="en-GB"/>
+              </w:rPr>
+              <w:tab/>
+            </w:r>
+            <w:r>
+              <w:rPr>
+                <w:rStyle w:val="Hyperlink"/>
+                <w:rFonts w:cstheme="minorHAnsi"/>
+                <w:noProof/>
+              </w:rPr>
+              <w:t>Múltiplos Clientes</w:t>
+            </w:r>
+            <w:r>
+              <w:rPr>
+                <w:noProof/>
+                <w:webHidden/>
+              </w:rPr>
+              <w:tab/>
+            </w:r>
+            <w:r>
+              <w:rPr>
+                <w:noProof/>
+                <w:webHidden/>
+              </w:rPr>
+              <w:fldChar w:fldCharType="begin"/>
+            </w:r>
+            <w:r>
+              <w:rPr>
+                <w:noProof/>
+                <w:webHidden/>
+              </w:rPr>
+              <w:instrText xml:space="preserve"> PAGEREF _Toc73901276 \h </w:instrText>
+            </w:r>
+            <w:r>
+              <w:rPr>
+                <w:noProof/>
+                <w:webHidden/>
+              </w:rPr>
+            </w:r>
+            <w:r>
+              <w:rPr>
+                <w:noProof/>
+                <w:webHidden/>
+              </w:rPr>
+              <w:fldChar w:fldCharType="separate"/>
+            </w:r>
+            <w:r>
+              <w:rPr>
+                <w:noProof/>
+                <w:webHidden/>
+              </w:rPr>
+              <w:t>6</w:t>
+            </w:r>
+            <w:r>
+              <w:rPr>
+                <w:noProof/>
+                <w:webHidden/>
+              </w:rPr>
+              <w:fldChar w:fldCharType="end"/>
+            </w:r>
+          </w:hyperlink>
+        </w:p>
+        <w:p>
+          <w:pPr>
+            <w:pStyle w:val="TOC1"/>
+            <w:tabs>
+              <w:tab w:val="left" w:pos="660"/>
+              <w:tab w:val="right" w:leader="dot" w:pos="9016"/>
+            </w:tabs>
+            <w:spacing w:after="120" w:line="240" w:lineRule="atLeast"/>
+            <w:rPr>
+              <w:rFonts w:asciiTheme="minorHAnsi" w:eastAsiaTheme="minorEastAsia" w:hAnsiTheme="minorHAnsi" w:cstheme="minorBidi"/>
+              <w:noProof/>
+              <w:sz w:val="22"/>
+              <w:lang w:val="en-GB" w:eastAsia="en-GB"/>
+            </w:rPr>
+          </w:pPr>
+          <w:hyperlink w:anchor="_Toc73901277" w:history="1">
+            <w:r>
+              <w:rPr>
+                <w:rStyle w:val="Hyperlink"/>
+                <w:rFonts w:cstheme="minorHAnsi"/>
+                <w:noProof/>
+              </w:rPr>
+              <w:t>3.3.</w:t>
+            </w:r>
+            <w:r>
+              <w:rPr>
+                <w:rFonts w:asciiTheme="minorHAnsi" w:eastAsiaTheme="minorEastAsia" w:hAnsiTheme="minorHAnsi" w:cstheme="minorBidi"/>
+                <w:noProof/>
+                <w:sz w:val="22"/>
+                <w:lang w:val="en-GB" w:eastAsia="en-GB"/>
+              </w:rPr>
+              <w:tab/>
+            </w:r>
+            <w:r>
+              <w:rPr>
+                <w:rStyle w:val="Hyperlink"/>
+                <w:rFonts w:cstheme="minorHAnsi"/>
+                <w:noProof/>
+              </w:rPr>
+              <w:t>Concorrência no servidor</w:t>
+            </w:r>
+            <w:r>
+              <w:rPr>
+                <w:noProof/>
+                <w:webHidden/>
+              </w:rPr>
+              <w:tab/>
+            </w:r>
+            <w:r>
+              <w:rPr>
+                <w:noProof/>
+                <w:webHidden/>
+              </w:rPr>
+              <w:fldChar w:fldCharType="begin"/>
+            </w:r>
+            <w:r>
+              <w:rPr>
+                <w:noProof/>
+                <w:webHidden/>
+              </w:rPr>
+              <w:instrText xml:space="preserve"> PAGEREF _Toc73901277 \h </w:instrText>
+            </w:r>
+            <w:r>
+              <w:rPr>
+                <w:noProof/>
+                <w:webHidden/>
+              </w:rPr>
+            </w:r>
+            <w:r>
+              <w:rPr>
+                <w:noProof/>
+                <w:webHidden/>
+              </w:rPr>
+              <w:fldChar w:fldCharType="separate"/>
+            </w:r>
+            <w:r>
+              <w:rPr>
+                <w:noProof/>
+                <w:webHidden/>
+              </w:rPr>
+              <w:t>6</w:t>
+            </w:r>
+            <w:r>
+              <w:rPr>
+                <w:noProof/>
+                <w:webHidden/>
+              </w:rPr>
+              <w:fldChar w:fldCharType="end"/>
+            </w:r>
+          </w:hyperlink>
+        </w:p>
+        <w:p>
+          <w:pPr>
+            <w:pStyle w:val="TOC1"/>
+            <w:tabs>
+              <w:tab w:val="left" w:pos="660"/>
+              <w:tab w:val="right" w:leader="dot" w:pos="9016"/>
+            </w:tabs>
+            <w:spacing w:after="120" w:line="240" w:lineRule="atLeast"/>
+            <w:rPr>
+              <w:rFonts w:asciiTheme="minorHAnsi" w:eastAsiaTheme="minorEastAsia" w:hAnsiTheme="minorHAnsi" w:cstheme="minorBidi"/>
+              <w:noProof/>
+              <w:sz w:val="22"/>
+              <w:lang w:val="en-GB" w:eastAsia="en-GB"/>
+            </w:rPr>
+          </w:pPr>
+          <w:hyperlink w:anchor="_Toc73901278" w:history="1">
+            <w:r>
+              <w:rPr>
+                <w:rStyle w:val="Hyperlink"/>
+                <w:rFonts w:cstheme="minorHAnsi"/>
+                <w:noProof/>
+              </w:rPr>
+              <w:t>3.4.</w:t>
+            </w:r>
+            <w:r>
+              <w:rPr>
+                <w:rFonts w:asciiTheme="minorHAnsi" w:eastAsiaTheme="minorEastAsia" w:hAnsiTheme="minorHAnsi" w:cstheme="minorBidi"/>
+                <w:noProof/>
+                <w:sz w:val="22"/>
+                <w:lang w:val="en-GB" w:eastAsia="en-GB"/>
+              </w:rPr>
+              <w:tab/>
+            </w:r>
+            <w:r>
+              <w:rPr>
+                <w:rStyle w:val="Hyperlink"/>
+                <w:rFonts w:cstheme="minorHAnsi"/>
+                <w:noProof/>
+              </w:rPr>
+              <w:t>Múltiplos serviços Vector</w:t>
+            </w:r>
+            <w:r>
+              <w:rPr>
+                <w:noProof/>
+                <w:webHidden/>
+              </w:rPr>
+              <w:tab/>
+            </w:r>
+            <w:r>
+              <w:rPr>
+                <w:noProof/>
+                <w:webHidden/>
+              </w:rPr>
+              <w:fldChar w:fldCharType="begin"/>
+            </w:r>
+            <w:r>
+              <w:rPr>
+                <w:noProof/>
+                <w:webHidden/>
+              </w:rPr>
+              <w:instrText xml:space="preserve"> PAGEREF _Toc73901278 \h </w:instrText>
+            </w:r>
+            <w:r>
+              <w:rPr>
+                <w:noProof/>
+                <w:webHidden/>
+              </w:rPr>
+            </w:r>
+            <w:r>
+              <w:rPr>
+                <w:noProof/>
+                <w:webHidden/>
+              </w:rPr>
+              <w:fldChar w:fldCharType="separate"/>
+            </w:r>
+            <w:r>
+              <w:rPr>
+                <w:noProof/>
+                <w:webHidden/>
+              </w:rPr>
+              <w:t>6</w:t>
+            </w:r>
+            <w:r>
+              <w:rPr>
+                <w:noProof/>
+                <w:webHidden/>
+              </w:rPr>
+              <w:fldChar w:fldCharType="end"/>
+            </w:r>
+          </w:hyperlink>
+        </w:p>
+        <w:p>
+          <w:pPr>
+            <w:pStyle w:val="TOC1"/>
+            <w:tabs>
+              <w:tab w:val="left" w:pos="880"/>
+              <w:tab w:val="right" w:leader="dot" w:pos="9016"/>
+            </w:tabs>
+            <w:spacing w:after="120" w:line="240" w:lineRule="atLeast"/>
+            <w:rPr>
+              <w:rFonts w:asciiTheme="minorHAnsi" w:eastAsiaTheme="minorEastAsia" w:hAnsiTheme="minorHAnsi" w:cstheme="minorBidi"/>
+              <w:noProof/>
+              <w:sz w:val="22"/>
+              <w:lang w:val="en-GB" w:eastAsia="en-GB"/>
+            </w:rPr>
+          </w:pPr>
+          <w:hyperlink w:anchor="_Toc73901279" w:history="1">
+            <w:r>
+              <w:rPr>
+                <w:rStyle w:val="Hyperlink"/>
+                <w:rFonts w:cstheme="minorHAnsi"/>
+                <w:noProof/>
+              </w:rPr>
+              <w:t>3.4.1.</w:t>
+            </w:r>
+            <w:r>
+              <w:rPr>
+                <w:rFonts w:asciiTheme="minorHAnsi" w:eastAsiaTheme="minorEastAsia" w:hAnsiTheme="minorHAnsi" w:cstheme="minorBidi"/>
+                <w:noProof/>
+                <w:sz w:val="22"/>
+                <w:lang w:val="en-GB" w:eastAsia="en-GB"/>
+              </w:rPr>
+              <w:tab/>
+            </w:r>
+            <w:r>
+              <w:rPr>
+                <w:rStyle w:val="Hyperlink"/>
+                <w:rFonts w:cstheme="minorHAnsi"/>
+                <w:noProof/>
+              </w:rPr>
+              <w:t>Transaction Manager (TM)</w:t>
+            </w:r>
+            <w:r>
+              <w:rPr>
+                <w:noProof/>
+                <w:webHidden/>
+              </w:rPr>
+              <w:tab/>
+            </w:r>
+            <w:r>
+              <w:rPr>
+                <w:noProof/>
+                <w:webHidden/>
+              </w:rPr>
+              <w:fldChar w:fldCharType="begin"/>
+            </w:r>
+            <w:r>
+              <w:rPr>
+                <w:noProof/>
+                <w:webHidden/>
+              </w:rPr>
+              <w:instrText xml:space="preserve"> PAGEREF _Toc73901279 \h </w:instrText>
+            </w:r>
+            <w:r>
+              <w:rPr>
+                <w:noProof/>
+                <w:webHidden/>
+              </w:rPr>
+            </w:r>
+            <w:r>
+              <w:rPr>
+                <w:noProof/>
+                <w:webHidden/>
+              </w:rPr>
+              <w:fldChar w:fldCharType="separate"/>
+            </w:r>
+            <w:r>
+              <w:rPr>
+                <w:noProof/>
+                <w:webHidden/>
+              </w:rPr>
+              <w:t>7</w:t>
+            </w:r>
+            <w:r>
+              <w:rPr>
+                <w:noProof/>
+                <w:webHidden/>
+              </w:rPr>
+              <w:fldChar w:fldCharType="end"/>
+            </w:r>
+          </w:hyperlink>
+        </w:p>
+        <w:p>
+          <w:pPr>
+            <w:pStyle w:val="TOC1"/>
+            <w:tabs>
+              <w:tab w:val="left" w:pos="660"/>
+              <w:tab w:val="right" w:leader="dot" w:pos="9016"/>
+            </w:tabs>
+            <w:spacing w:after="120" w:line="240" w:lineRule="atLeast"/>
+            <w:rPr>
+              <w:rFonts w:asciiTheme="minorHAnsi" w:eastAsiaTheme="minorEastAsia" w:hAnsiTheme="minorHAnsi" w:cstheme="minorBidi"/>
+              <w:noProof/>
+              <w:sz w:val="22"/>
+              <w:lang w:val="en-GB" w:eastAsia="en-GB"/>
+            </w:rPr>
+          </w:pPr>
+          <w:hyperlink w:anchor="_Toc73901280" w:history="1">
+            <w:r>
+              <w:rPr>
+                <w:rStyle w:val="Hyperlink"/>
+                <w:rFonts w:cstheme="minorHAnsi"/>
+                <w:noProof/>
+              </w:rPr>
+              <w:t>3.5.</w:t>
+            </w:r>
+            <w:r>
+              <w:rPr>
+                <w:rFonts w:asciiTheme="minorHAnsi" w:eastAsiaTheme="minorEastAsia" w:hAnsiTheme="minorHAnsi" w:cstheme="minorBidi"/>
+                <w:noProof/>
+                <w:sz w:val="22"/>
+                <w:lang w:val="en-GB" w:eastAsia="en-GB"/>
+              </w:rPr>
+              <w:tab/>
+            </w:r>
+            <w:r>
+              <w:rPr>
+                <w:rStyle w:val="Hyperlink"/>
+                <w:rFonts w:cstheme="minorHAnsi"/>
+                <w:noProof/>
+              </w:rPr>
+              <w:t>Consistência e isolamento no acesso a múltiplos vectores</w:t>
+            </w:r>
+            <w:r>
+              <w:rPr>
+                <w:noProof/>
+                <w:webHidden/>
+              </w:rPr>
+              <w:tab/>
+            </w:r>
+            <w:r>
+              <w:rPr>
+                <w:noProof/>
+                <w:webHidden/>
+              </w:rPr>
+              <w:fldChar w:fldCharType="begin"/>
+            </w:r>
+            <w:r>
+              <w:rPr>
+                <w:noProof/>
+                <w:webHidden/>
+              </w:rPr>
+              <w:instrText xml:space="preserve"> PAGEREF _Toc73901280 \h </w:instrText>
+            </w:r>
+            <w:r>
+              <w:rPr>
+                <w:noProof/>
+                <w:webHidden/>
+              </w:rPr>
+            </w:r>
+            <w:r>
+              <w:rPr>
+                <w:noProof/>
+                <w:webHidden/>
+              </w:rPr>
+              <w:fldChar w:fldCharType="separate"/>
+            </w:r>
+            <w:r>
+              <w:rPr>
+                <w:noProof/>
+                <w:webHidden/>
+              </w:rPr>
+              <w:t>8</w:t>
+            </w:r>
+            <w:r>
+              <w:rPr>
+                <w:noProof/>
+                <w:webHidden/>
+              </w:rPr>
+              <w:fldChar w:fldCharType="end"/>
+            </w:r>
+          </w:hyperlink>
+        </w:p>
+        <w:p>
+          <w:pPr>
+            <w:pStyle w:val="TOC1"/>
+            <w:tabs>
+              <w:tab w:val="left" w:pos="880"/>
+              <w:tab w:val="right" w:leader="dot" w:pos="9016"/>
+            </w:tabs>
+            <w:spacing w:after="120" w:line="240" w:lineRule="atLeast"/>
+            <w:rPr>
+              <w:rFonts w:asciiTheme="minorHAnsi" w:eastAsiaTheme="minorEastAsia" w:hAnsiTheme="minorHAnsi" w:cstheme="minorBidi"/>
+              <w:noProof/>
+              <w:sz w:val="22"/>
+              <w:lang w:val="en-GB" w:eastAsia="en-GB"/>
+            </w:rPr>
+          </w:pPr>
+          <w:hyperlink w:anchor="_Toc73901281" w:history="1">
+            <w:r>
+              <w:rPr>
+                <w:rStyle w:val="Hyperlink"/>
+                <w:rFonts w:cstheme="minorHAnsi"/>
+                <w:noProof/>
+              </w:rPr>
+              <w:t>3.5.1.</w:t>
+            </w:r>
+            <w:r>
+              <w:rPr>
+                <w:rFonts w:asciiTheme="minorHAnsi" w:eastAsiaTheme="minorEastAsia" w:hAnsiTheme="minorHAnsi" w:cstheme="minorBidi"/>
+                <w:noProof/>
+                <w:sz w:val="22"/>
+                <w:lang w:val="en-GB" w:eastAsia="en-GB"/>
+              </w:rPr>
+              <w:tab/>
+            </w:r>
+            <w:r>
+              <w:rPr>
+                <w:rStyle w:val="Hyperlink"/>
+                <w:rFonts w:cstheme="minorHAnsi"/>
+                <w:noProof/>
+              </w:rPr>
+              <w:t>Two-Phase Lock Manager</w:t>
+            </w:r>
+            <w:r>
+              <w:rPr>
+                <w:noProof/>
+                <w:webHidden/>
+              </w:rPr>
+              <w:tab/>
+            </w:r>
+            <w:r>
+              <w:rPr>
+                <w:noProof/>
+                <w:webHidden/>
+              </w:rPr>
+              <w:fldChar w:fldCharType="begin"/>
+            </w:r>
+            <w:r>
+              <w:rPr>
+                <w:noProof/>
+                <w:webHidden/>
+              </w:rPr>
+              <w:instrText xml:space="preserve"> PAGEREF _Toc73901281 \h </w:instrText>
+            </w:r>
+            <w:r>
+              <w:rPr>
+                <w:noProof/>
+                <w:webHidden/>
+              </w:rPr>
+            </w:r>
+            <w:r>
+              <w:rPr>
+                <w:noProof/>
+                <w:webHidden/>
+              </w:rPr>
+              <w:fldChar w:fldCharType="separate"/>
+            </w:r>
+            <w:r>
+              <w:rPr>
+                <w:noProof/>
+                <w:webHidden/>
+              </w:rPr>
+              <w:t>9</w:t>
+            </w:r>
+            <w:r>
+              <w:rPr>
+                <w:noProof/>
+                <w:webHidden/>
+              </w:rPr>
+              <w:fldChar w:fldCharType="end"/>
+            </w:r>
+          </w:hyperlink>
+        </w:p>
+        <w:p>
+          <w:pPr>
+            <w:pStyle w:val="TOC1"/>
+            <w:tabs>
+              <w:tab w:val="left" w:pos="660"/>
+              <w:tab w:val="right" w:leader="dot" w:pos="9016"/>
+            </w:tabs>
+            <w:spacing w:after="120" w:line="240" w:lineRule="atLeast"/>
+            <w:rPr>
+              <w:rFonts w:asciiTheme="minorHAnsi" w:eastAsiaTheme="minorEastAsia" w:hAnsiTheme="minorHAnsi" w:cstheme="minorBidi"/>
+              <w:noProof/>
+              <w:sz w:val="22"/>
+              <w:lang w:val="en-GB" w:eastAsia="en-GB"/>
+            </w:rPr>
+          </w:pPr>
+          <w:hyperlink w:anchor="_Toc73901282" w:history="1">
+            <w:r>
+              <w:rPr>
+                <w:rStyle w:val="Hyperlink"/>
+                <w:rFonts w:cstheme="minorHAnsi"/>
+                <w:noProof/>
+              </w:rPr>
+              <w:t>3.6.</w:t>
+            </w:r>
+            <w:r>
+              <w:rPr>
+                <w:rFonts w:asciiTheme="minorHAnsi" w:eastAsiaTheme="minorEastAsia" w:hAnsiTheme="minorHAnsi" w:cstheme="minorBidi"/>
+                <w:noProof/>
+                <w:sz w:val="22"/>
+                <w:lang w:val="en-GB" w:eastAsia="en-GB"/>
+              </w:rPr>
+              <w:tab/>
+            </w:r>
+            <w:r>
+              <w:rPr>
+                <w:rStyle w:val="Hyperlink"/>
+                <w:rFonts w:cstheme="minorHAnsi"/>
+                <w:noProof/>
+              </w:rPr>
+              <w:t>Vectors</w:t>
+            </w:r>
+            <w:r>
+              <w:rPr>
+                <w:noProof/>
+                <w:webHidden/>
+              </w:rPr>
+              <w:tab/>
+            </w:r>
+            <w:r>
+              <w:rPr>
+                <w:noProof/>
+                <w:webHidden/>
+              </w:rPr>
+              <w:fldChar w:fldCharType="begin"/>
+            </w:r>
+            <w:r>
+              <w:rPr>
+                <w:noProof/>
+                <w:webHidden/>
+              </w:rPr>
+              <w:instrText xml:space="preserve"> PAGEREF _Toc73901282 \h </w:instrText>
+            </w:r>
+            <w:r>
+              <w:rPr>
+                <w:noProof/>
+                <w:webHidden/>
+              </w:rPr>
+            </w:r>
+            <w:r>
+              <w:rPr>
+                <w:noProof/>
+                <w:webHidden/>
+              </w:rPr>
+              <w:fldChar w:fldCharType="separate"/>
+            </w:r>
+            <w:r>
+              <w:rPr>
+                <w:noProof/>
+                <w:webHidden/>
+              </w:rPr>
+              <w:t>9</w:t>
+            </w:r>
+            <w:r>
+              <w:rPr>
+                <w:noProof/>
+                <w:webHidden/>
+              </w:rPr>
+              <w:fldChar w:fldCharType="end"/>
+            </w:r>
+          </w:hyperlink>
+        </w:p>
+        <w:p>
+          <w:pPr>
+            <w:pStyle w:val="TOC1"/>
+            <w:tabs>
+              <w:tab w:val="left" w:pos="880"/>
+              <w:tab w:val="right" w:leader="dot" w:pos="9016"/>
+            </w:tabs>
+            <w:spacing w:after="120" w:line="240" w:lineRule="atLeast"/>
+            <w:rPr>
+              <w:rFonts w:asciiTheme="minorHAnsi" w:eastAsiaTheme="minorEastAsia" w:hAnsiTheme="minorHAnsi" w:cstheme="minorBidi"/>
+              <w:noProof/>
+              <w:sz w:val="22"/>
+              <w:lang w:val="en-GB" w:eastAsia="en-GB"/>
+            </w:rPr>
+          </w:pPr>
+          <w:hyperlink w:anchor="_Toc73901283" w:history="1">
+            <w:r>
+              <w:rPr>
+                <w:rStyle w:val="Hyperlink"/>
+                <w:rFonts w:cstheme="minorHAnsi"/>
+                <w:noProof/>
+              </w:rPr>
+              <w:t>3.6.1.</w:t>
+            </w:r>
+            <w:r>
+              <w:rPr>
+                <w:rFonts w:asciiTheme="minorHAnsi" w:eastAsiaTheme="minorEastAsia" w:hAnsiTheme="minorHAnsi" w:cstheme="minorBidi"/>
+                <w:noProof/>
+                <w:sz w:val="22"/>
+                <w:lang w:val="en-GB" w:eastAsia="en-GB"/>
+              </w:rPr>
+              <w:tab/>
+            </w:r>
+            <w:r>
+              <w:rPr>
+                <w:rStyle w:val="Hyperlink"/>
+                <w:rFonts w:cstheme="minorHAnsi"/>
+                <w:noProof/>
+              </w:rPr>
+              <w:t>Verificação do invariante</w:t>
+            </w:r>
+            <w:r>
+              <w:rPr>
+                <w:noProof/>
+                <w:webHidden/>
+              </w:rPr>
+              <w:tab/>
+            </w:r>
+            <w:r>
+              <w:rPr>
+                <w:noProof/>
+                <w:webHidden/>
+              </w:rPr>
+              <w:fldChar w:fldCharType="begin"/>
+            </w:r>
+            <w:r>
+              <w:rPr>
+                <w:noProof/>
+                <w:webHidden/>
+              </w:rPr>
+              <w:instrText xml:space="preserve"> PAGEREF _Toc73901283 \h </w:instrText>
+            </w:r>
+            <w:r>
+              <w:rPr>
+                <w:noProof/>
+                <w:webHidden/>
+              </w:rPr>
+            </w:r>
+            <w:r>
+              <w:rPr>
+                <w:noProof/>
+                <w:webHidden/>
+              </w:rPr>
+              <w:fldChar w:fldCharType="separate"/>
+            </w:r>
+            <w:r>
+              <w:rPr>
+                <w:noProof/>
+                <w:webHidden/>
+              </w:rPr>
+              <w:t>10</w:t>
+            </w:r>
+            <w:r>
+              <w:rPr>
+                <w:noProof/>
+                <w:webHidden/>
+              </w:rPr>
+              <w:fldChar w:fldCharType="end"/>
+            </w:r>
+          </w:hyperlink>
+        </w:p>
+        <w:p>
+          <w:pPr>
+            <w:pStyle w:val="TOC1"/>
+            <w:tabs>
+              <w:tab w:val="left" w:pos="660"/>
+              <w:tab w:val="right" w:leader="dot" w:pos="9016"/>
+            </w:tabs>
+            <w:spacing w:after="120" w:line="240" w:lineRule="atLeast"/>
+            <w:rPr>
+              <w:rFonts w:asciiTheme="minorHAnsi" w:eastAsiaTheme="minorEastAsia" w:hAnsiTheme="minorHAnsi" w:cstheme="minorBidi"/>
+              <w:noProof/>
+              <w:sz w:val="22"/>
+              <w:lang w:val="en-GB" w:eastAsia="en-GB"/>
+            </w:rPr>
+          </w:pPr>
+          <w:hyperlink w:anchor="_Toc73901284" w:history="1">
+            <w:r>
+              <w:rPr>
+                <w:rStyle w:val="Hyperlink"/>
+                <w:rFonts w:cstheme="minorHAnsi"/>
+                <w:noProof/>
+              </w:rPr>
+              <w:t>3.7.</w:t>
+            </w:r>
+            <w:r>
+              <w:rPr>
+                <w:rFonts w:asciiTheme="minorHAnsi" w:eastAsiaTheme="minorEastAsia" w:hAnsiTheme="minorHAnsi" w:cstheme="minorBidi"/>
+                <w:noProof/>
+                <w:sz w:val="22"/>
+                <w:lang w:val="en-GB" w:eastAsia="en-GB"/>
+              </w:rPr>
+              <w:tab/>
+            </w:r>
+            <w:r>
+              <w:rPr>
+                <w:rStyle w:val="Hyperlink"/>
+                <w:rFonts w:cstheme="minorHAnsi"/>
+                <w:noProof/>
+              </w:rPr>
+              <w:t>Clientes</w:t>
+            </w:r>
+            <w:r>
+              <w:rPr>
+                <w:noProof/>
+                <w:webHidden/>
+              </w:rPr>
+              <w:tab/>
+            </w:r>
+            <w:r>
+              <w:rPr>
+                <w:noProof/>
+                <w:webHidden/>
+              </w:rPr>
+              <w:fldChar w:fldCharType="begin"/>
+            </w:r>
+            <w:r>
+              <w:rPr>
+                <w:noProof/>
+                <w:webHidden/>
+              </w:rPr>
+              <w:instrText xml:space="preserve"> PAGEREF _Toc73901284 \h </w:instrText>
+            </w:r>
+            <w:r>
+              <w:rPr>
+                <w:noProof/>
+                <w:webHidden/>
+              </w:rPr>
+            </w:r>
+            <w:r>
+              <w:rPr>
+                <w:noProof/>
+                <w:webHidden/>
+              </w:rPr>
+              <w:fldChar w:fldCharType="separate"/>
+            </w:r>
+            <w:r>
+              <w:rPr>
+                <w:noProof/>
+                <w:webHidden/>
+              </w:rPr>
+              <w:t>10</w:t>
+            </w:r>
+            <w:r>
+              <w:rPr>
+                <w:noProof/>
+                <w:webHidden/>
+              </w:rPr>
+              <w:fldChar w:fldCharType="end"/>
+            </w:r>
+          </w:hyperlink>
+        </w:p>
+        <w:p>
+          <w:pPr>
+            <w:pStyle w:val="TOC1"/>
+            <w:tabs>
+              <w:tab w:val="left" w:pos="660"/>
+              <w:tab w:val="right" w:leader="dot" w:pos="9016"/>
+            </w:tabs>
+            <w:spacing w:after="120" w:line="240" w:lineRule="atLeast"/>
+            <w:rPr>
+              <w:rFonts w:asciiTheme="minorHAnsi" w:eastAsiaTheme="minorEastAsia" w:hAnsiTheme="minorHAnsi" w:cstheme="minorBidi"/>
+              <w:noProof/>
+              <w:sz w:val="22"/>
+              <w:lang w:val="en-GB" w:eastAsia="en-GB"/>
+            </w:rPr>
+          </w:pPr>
+          <w:hyperlink w:anchor="_Toc73901285" w:history="1">
+            <w:r>
+              <w:rPr>
+                <w:rStyle w:val="Hyperlink"/>
+                <w:rFonts w:cstheme="minorHAnsi"/>
+                <w:noProof/>
+              </w:rPr>
+              <w:t>3.8.</w:t>
+            </w:r>
+            <w:r>
+              <w:rPr>
+                <w:rFonts w:asciiTheme="minorHAnsi" w:eastAsiaTheme="minorEastAsia" w:hAnsiTheme="minorHAnsi" w:cstheme="minorBidi"/>
+                <w:noProof/>
+                <w:sz w:val="22"/>
+                <w:lang w:val="en-GB" w:eastAsia="en-GB"/>
+              </w:rPr>
+              <w:tab/>
+            </w:r>
+            <w:r>
+              <w:rPr>
+                <w:rStyle w:val="Hyperlink"/>
+                <w:rFonts w:cstheme="minorHAnsi"/>
+                <w:noProof/>
+              </w:rPr>
+              <w:t>Interface entre componentes</w:t>
+            </w:r>
+            <w:r>
+              <w:rPr>
+                <w:noProof/>
+                <w:webHidden/>
+              </w:rPr>
+              <w:tab/>
+            </w:r>
+            <w:r>
+              <w:rPr>
+                <w:noProof/>
+                <w:webHidden/>
+              </w:rPr>
+              <w:fldChar w:fldCharType="begin"/>
+            </w:r>
+            <w:r>
+              <w:rPr>
+                <w:noProof/>
+                <w:webHidden/>
+              </w:rPr>
+              <w:instrText xml:space="preserve"> PAGEREF _Toc73901285 \h </w:instrText>
+            </w:r>
+            <w:r>
+              <w:rPr>
+                <w:noProof/>
+                <w:webHidden/>
+              </w:rPr>
+            </w:r>
+            <w:r>
+              <w:rPr>
+                <w:noProof/>
+                <w:webHidden/>
+              </w:rPr>
+              <w:fldChar w:fldCharType="separate"/>
+            </w:r>
+            <w:r>
+              <w:rPr>
+                <w:noProof/>
+                <w:webHidden/>
+              </w:rPr>
+              <w:t>10</w:t>
+            </w:r>
+            <w:r>
+              <w:rPr>
+                <w:noProof/>
+                <w:webHidden/>
+              </w:rPr>
+              <w:fldChar w:fldCharType="end"/>
+            </w:r>
+          </w:hyperlink>
+        </w:p>
+        <w:p>
+          <w:pPr>
+            <w:pStyle w:val="TOC1"/>
+            <w:tabs>
+              <w:tab w:val="left" w:pos="440"/>
+              <w:tab w:val="right" w:leader="dot" w:pos="9016"/>
+            </w:tabs>
+            <w:spacing w:after="120" w:line="240" w:lineRule="atLeast"/>
+            <w:rPr>
+              <w:rFonts w:asciiTheme="minorHAnsi" w:eastAsiaTheme="minorEastAsia" w:hAnsiTheme="minorHAnsi" w:cstheme="minorBidi"/>
+              <w:noProof/>
+              <w:sz w:val="22"/>
+              <w:lang w:val="en-GB" w:eastAsia="en-GB"/>
+            </w:rPr>
+          </w:pPr>
+          <w:hyperlink w:anchor="_Toc73901286" w:history="1">
+            <w:r>
+              <w:rPr>
+                <w:rStyle w:val="Hyperlink"/>
+                <w:rFonts w:cstheme="minorHAnsi"/>
+                <w:noProof/>
+              </w:rPr>
+              <w:t>4.</w:t>
+            </w:r>
+            <w:r>
+              <w:rPr>
+                <w:rFonts w:asciiTheme="minorHAnsi" w:eastAsiaTheme="minorEastAsia" w:hAnsiTheme="minorHAnsi" w:cstheme="minorBidi"/>
+                <w:noProof/>
+                <w:sz w:val="22"/>
+                <w:lang w:val="en-GB" w:eastAsia="en-GB"/>
+              </w:rPr>
+              <w:tab/>
+            </w:r>
+            <w:r>
+              <w:rPr>
+                <w:rStyle w:val="Hyperlink"/>
+                <w:rFonts w:cstheme="minorHAnsi"/>
+                <w:noProof/>
+              </w:rPr>
+              <w:t>Conclusões</w:t>
+            </w:r>
+            <w:r>
+              <w:rPr>
+                <w:noProof/>
+                <w:webHidden/>
+              </w:rPr>
+              <w:tab/>
+            </w:r>
+            <w:r>
+              <w:rPr>
+                <w:noProof/>
+                <w:webHidden/>
+              </w:rPr>
+              <w:fldChar w:fldCharType="begin"/>
+            </w:r>
+            <w:r>
+              <w:rPr>
+                <w:noProof/>
+                <w:webHidden/>
+              </w:rPr>
+              <w:instrText xml:space="preserve"> PAGEREF _Toc73901286 \h </w:instrText>
+            </w:r>
+            <w:r>
+              <w:rPr>
+                <w:noProof/>
+                <w:webHidden/>
+              </w:rPr>
+            </w:r>
+            <w:r>
+              <w:rPr>
+                <w:noProof/>
+                <w:webHidden/>
+              </w:rPr>
+              <w:fldChar w:fldCharType="separate"/>
+            </w:r>
+            <w:r>
+              <w:rPr>
+                <w:noProof/>
+                <w:webHidden/>
+              </w:rPr>
+              <w:t>10</w:t>
+            </w:r>
+            <w:r>
+              <w:rPr>
+                <w:noProof/>
+                <w:webHidden/>
+              </w:rPr>
+              <w:fldChar w:fldCharType="end"/>
+            </w:r>
+          </w:hyperlink>
+        </w:p>
+        <w:p>
+          <w:pPr>
+            <w:pStyle w:val="TOC1"/>
+            <w:tabs>
+              <w:tab w:val="left" w:pos="440"/>
+              <w:tab w:val="right" w:leader="dot" w:pos="9016"/>
+            </w:tabs>
+            <w:spacing w:after="120" w:line="240" w:lineRule="atLeast"/>
+            <w:rPr>
+              <w:rFonts w:asciiTheme="minorHAnsi" w:eastAsiaTheme="minorEastAsia" w:hAnsiTheme="minorHAnsi" w:cstheme="minorBidi"/>
+              <w:noProof/>
+              <w:sz w:val="22"/>
+              <w:lang w:val="en-GB" w:eastAsia="en-GB"/>
+            </w:rPr>
+          </w:pPr>
+          <w:hyperlink w:anchor="_Toc73901287" w:history="1">
+            <w:r>
+              <w:rPr>
+                <w:rStyle w:val="Hyperlink"/>
+                <w:rFonts w:cstheme="minorHAnsi"/>
+                <w:noProof/>
+              </w:rPr>
+              <w:t>5.</w:t>
+            </w:r>
+            <w:r>
+              <w:rPr>
+                <w:rFonts w:asciiTheme="minorHAnsi" w:eastAsiaTheme="minorEastAsia" w:hAnsiTheme="minorHAnsi" w:cstheme="minorBidi"/>
+                <w:noProof/>
+                <w:sz w:val="22"/>
+                <w:lang w:val="en-GB" w:eastAsia="en-GB"/>
+              </w:rPr>
+              <w:tab/>
+            </w:r>
+            <w:r>
+              <w:rPr>
+                <w:rStyle w:val="Hyperlink"/>
+                <w:rFonts w:cstheme="minorHAnsi"/>
+                <w:noProof/>
+              </w:rPr>
+              <w:t>Bibliografia</w:t>
+            </w:r>
+            <w:r>
+              <w:rPr>
+                <w:noProof/>
+                <w:webHidden/>
+              </w:rPr>
+              <w:tab/>
+            </w:r>
+            <w:r>
+              <w:rPr>
+                <w:noProof/>
+                <w:webHidden/>
+              </w:rPr>
+              <w:fldChar w:fldCharType="begin"/>
+            </w:r>
+            <w:r>
+              <w:rPr>
+                <w:noProof/>
+                <w:webHidden/>
+              </w:rPr>
+              <w:instrText xml:space="preserve"> PAGEREF _Toc73901287 \h </w:instrText>
+            </w:r>
+            <w:r>
+              <w:rPr>
+                <w:noProof/>
+                <w:webHidden/>
+              </w:rPr>
+            </w:r>
+            <w:r>
+              <w:rPr>
+                <w:noProof/>
+                <w:webHidden/>
+              </w:rPr>
+              <w:fldChar w:fldCharType="separate"/>
+            </w:r>
+            <w:r>
+              <w:rPr>
+                <w:noProof/>
+                <w:webHidden/>
+              </w:rPr>
+              <w:t>11</w:t>
+            </w:r>
+            <w:r>
+              <w:rPr>
+                <w:noProof/>
+                <w:webHidden/>
+              </w:rPr>
+              <w:fldChar w:fldCharType="end"/>
+            </w:r>
+          </w:hyperlink>
+        </w:p>
+        <w:p>
+          <w:pPr>
+            <w:spacing w:after="120" w:line="240" w:lineRule="atLeast"/>
+          </w:pPr>
+          <w:r>
+            <w:rPr>
+              <w:rFonts w:asciiTheme="minorHAnsi" w:hAnsiTheme="minorHAnsi"/>
+              <w:b/>
+              <w:bCs/>
+              <w:noProof/>
+              <w:sz w:val="22"/>
+            </w:rPr>
+            <w:fldChar w:fldCharType="end"/>
+          </w:r>
+        </w:p>
+      </w:sdtContent>
+    </w:sdt>
+    <w:p>
+      <w:pPr>
+        <w:jc w:val="left"/>
+        <w:rPr>
+          <w:rFonts w:asciiTheme="minorHAnsi" w:hAnsiTheme="minorHAnsi" w:cstheme="minorHAnsi"/>
+        </w:rPr>
+      </w:pPr>
+      <w:r>
+        <w:rPr>
+          <w:rFonts w:asciiTheme="minorHAnsi" w:hAnsiTheme="minorHAnsi" w:cstheme="minorHAnsi"/>
+        </w:rPr>
+        <w:br w:type="page"/>
       </w:r>
     </w:p>
     <w:p>
@@ -562,12 +2184,14 @@
           <w:rFonts w:asciiTheme="minorHAnsi" w:hAnsiTheme="minorHAnsi" w:cstheme="minorHAnsi"/>
         </w:rPr>
       </w:pPr>
+      <w:bookmarkStart w:id="2" w:name="_Toc73901271"/>
       <w:r>
         <w:rPr>
           <w:rFonts w:asciiTheme="minorHAnsi" w:hAnsiTheme="minorHAnsi" w:cstheme="minorHAnsi"/>
         </w:rPr>
         <w:t>Introdução</w:t>
       </w:r>
+      <w:bookmarkEnd w:id="2"/>
     </w:p>
     <w:p>
       <w:pPr>
@@ -818,7 +2442,7 @@
                     </pic:cNvPicPr>
                   </pic:nvPicPr>
                   <pic:blipFill>
-                    <a:blip r:embed="rId7" cstate="print">
+                    <a:blip r:embed="rId9" cstate="print">
                       <a:extLst>
                         <a:ext uri="{28A0092B-C50C-407E-A947-70E740481C1C}">
                           <a14:useLocalDpi xmlns:a14="http://schemas.microsoft.com/office/drawing/2010/main" val="0"/>
@@ -917,80 +2541,240 @@
           <w:rFonts w:asciiTheme="minorHAnsi" w:hAnsiTheme="minorHAnsi" w:cstheme="minorHAnsi"/>
         </w:rPr>
       </w:pPr>
+      <w:bookmarkStart w:id="3" w:name="_Toc73901272"/>
       <w:r>
         <w:rPr>
           <w:rFonts w:asciiTheme="minorHAnsi" w:hAnsiTheme="minorHAnsi" w:cstheme="minorHAnsi"/>
         </w:rPr>
         <w:t>Estado do conhecimento e análise e discussão do problema</w:t>
       </w:r>
-    </w:p>
-    <w:p>
-      <w:pPr>
-        <w:autoSpaceDE w:val="0"/>
-        <w:autoSpaceDN w:val="0"/>
-        <w:adjustRightInd w:val="0"/>
-        <w:spacing w:after="14" w:line="240" w:lineRule="auto"/>
-        <w:ind w:left="792"/>
-        <w:jc w:val="left"/>
-        <w:rPr>
-          <w:rFonts w:ascii="Courier New" w:eastAsiaTheme="minorHAnsi" w:hAnsi="Courier New" w:cs="Courier New"/>
-          <w:color w:val="000000"/>
+      <w:bookmarkEnd w:id="3"/>
+    </w:p>
+    <w:p>
+      <w:pPr>
+        <w:spacing w:after="0" w:line="240" w:lineRule="atLeast"/>
+        <w:ind w:firstLine="425"/>
+        <w:rPr>
+          <w:rFonts w:asciiTheme="minorHAnsi" w:hAnsiTheme="minorHAnsi" w:cstheme="minorHAnsi"/>
+        </w:rPr>
+      </w:pPr>
+      <w:r>
+        <w:rPr>
+          <w:rFonts w:asciiTheme="minorHAnsi" w:hAnsiTheme="minorHAnsi" w:cstheme="minorHAnsi"/>
+        </w:rPr>
+        <w:t xml:space="preserve">O desenvolvimento de sistemas informáticos com elementos distribuídos apresenta dificuldades inerentes à concretização de diferentes mecanismos de interacção. São essas dificuldades e as possíveis abordagens para a sua resolução que se procura pôr em evidência no presente trabalho. </w:t>
+      </w:r>
+    </w:p>
+    <w:p>
+      <w:pPr>
+        <w:spacing w:after="0" w:line="240" w:lineRule="atLeast"/>
+        <w:ind w:firstLine="425"/>
+        <w:rPr>
+          <w:rFonts w:asciiTheme="minorHAnsi" w:hAnsiTheme="minorHAnsi" w:cstheme="minorHAnsi"/>
+        </w:rPr>
+      </w:pPr>
+      <w:r>
+        <w:rPr>
+          <w:rFonts w:asciiTheme="minorHAnsi" w:hAnsiTheme="minorHAnsi" w:cstheme="minorHAnsi"/>
+        </w:rPr>
+        <w:lastRenderedPageBreak/>
+        <w:t xml:space="preserve">No quadro das arquitecturas orientadas a serviços (SOA), a complexidade dos sistemas distribuídos pode ser reduzida com a modularidade e autonomia das entidades computacionais </w:t>
+      </w:r>
+      <w:r>
+        <w:rPr>
+          <w:rFonts w:asciiTheme="minorHAnsi" w:hAnsiTheme="minorHAnsi" w:cstheme="minorHAnsi"/>
+        </w:rPr>
+        <w:t>qu</w:t>
+      </w:r>
+      <w:r>
+        <w:rPr>
+          <w:rFonts w:asciiTheme="minorHAnsi" w:hAnsiTheme="minorHAnsi" w:cstheme="minorHAnsi"/>
+        </w:rPr>
+        <w:t xml:space="preserve">e, tirando partido de um acomplamento fraco, contribuem para a robustez do sistema como um todo </w:t>
+      </w:r>
+      <w:r>
+        <w:rPr>
           <w:sz w:val="22"/>
         </w:rPr>
-      </w:pPr>
-      <w:r>
-        <w:rPr>
-          <w:rFonts w:ascii="Courier New" w:eastAsiaTheme="minorHAnsi" w:hAnsi="Courier New" w:cs="Courier New"/>
-          <w:color w:val="000000"/>
-          <w:sz w:val="22"/>
-        </w:rPr>
-        <w:t xml:space="preserve">o Desenvolvimento de sistemas informáticos na base de elementos Service (SOA) </w:t>
-      </w:r>
-    </w:p>
-    <w:p>
-      <w:pPr>
-        <w:autoSpaceDE w:val="0"/>
-        <w:autoSpaceDN w:val="0"/>
-        <w:adjustRightInd w:val="0"/>
-        <w:spacing w:after="14" w:line="240" w:lineRule="auto"/>
-        <w:ind w:left="792"/>
-        <w:jc w:val="left"/>
-        <w:rPr>
-          <w:rFonts w:ascii="Courier New" w:eastAsiaTheme="minorHAnsi" w:hAnsi="Courier New" w:cs="Courier New"/>
-          <w:color w:val="000000"/>
-          <w:sz w:val="22"/>
-        </w:rPr>
-      </w:pPr>
-      <w:r>
-        <w:rPr>
-          <w:rFonts w:ascii="Courier New" w:eastAsiaTheme="minorHAnsi" w:hAnsi="Courier New" w:cs="Courier New"/>
-          <w:color w:val="000000"/>
-          <w:sz w:val="22"/>
-        </w:rPr>
-        <w:t xml:space="preserve">o Coordenação de transações distribuídas </w:t>
-      </w:r>
-    </w:p>
-    <w:p>
-      <w:pPr>
-        <w:autoSpaceDE w:val="0"/>
-        <w:autoSpaceDN w:val="0"/>
-        <w:adjustRightInd w:val="0"/>
-        <w:spacing w:after="0" w:line="240" w:lineRule="auto"/>
-        <w:ind w:left="792"/>
-        <w:jc w:val="left"/>
-        <w:rPr>
-          <w:rFonts w:ascii="Courier New" w:eastAsiaTheme="minorHAnsi" w:hAnsi="Courier New" w:cs="Courier New"/>
-          <w:color w:val="000000"/>
-          <w:sz w:val="22"/>
-        </w:rPr>
-      </w:pPr>
-      <w:r>
-        <w:rPr>
-          <w:rFonts w:ascii="Courier New" w:eastAsiaTheme="minorHAnsi" w:hAnsi="Courier New" w:cs="Courier New"/>
-          <w:color w:val="000000"/>
-          <w:sz w:val="22"/>
-        </w:rPr>
-        <w:t xml:space="preserve">o Descrição de quadros tecnológicos utilizados </w:t>
+        <w:t>[Joachim, 2013]</w:t>
+      </w:r>
+      <w:r>
+        <w:rPr>
+          <w:rFonts w:asciiTheme="minorHAnsi" w:hAnsiTheme="minorHAnsi" w:cstheme="minorHAnsi"/>
+        </w:rPr>
+        <w:t>. Por outro</w:t>
+      </w:r>
+      <w:r>
+        <w:rPr>
+          <w:rFonts w:asciiTheme="minorHAnsi" w:hAnsiTheme="minorHAnsi" w:cstheme="minorHAnsi"/>
+        </w:rPr>
+        <w:t xml:space="preserve"> lado</w:t>
+      </w:r>
+      <w:r>
+        <w:rPr>
+          <w:rFonts w:asciiTheme="minorHAnsi" w:hAnsiTheme="minorHAnsi" w:cstheme="minorHAnsi"/>
+        </w:rPr>
+        <w:t xml:space="preserve">, as SOA permitem a integração de módulos autónomos desenvolvidos em diferentes tecnologias, por equipas diferentes. </w:t>
+      </w:r>
+    </w:p>
+    <w:p>
+      <w:pPr>
+        <w:spacing w:after="0" w:line="240" w:lineRule="atLeast"/>
+        <w:ind w:firstLine="425"/>
+        <w:rPr>
+          <w:rFonts w:asciiTheme="minorHAnsi" w:hAnsiTheme="minorHAnsi" w:cstheme="minorHAnsi"/>
+        </w:rPr>
+      </w:pPr>
+      <w:r>
+        <w:rPr>
+          <w:rFonts w:asciiTheme="minorHAnsi" w:hAnsiTheme="minorHAnsi" w:cstheme="minorHAnsi"/>
+        </w:rPr>
+        <w:t>No entanto, as SOA colocam novos desafios em termos de coordenação de sistemas distribuídos, uma vez que, aumentando o número de elementos componentes, aumenta a complexidade da sua coordenação.</w:t>
+      </w:r>
+      <w:r>
+        <w:rPr>
+          <w:rFonts w:asciiTheme="minorHAnsi" w:hAnsiTheme="minorHAnsi" w:cstheme="minorHAnsi"/>
+          <w:color w:val="FF0000"/>
+        </w:rPr>
+        <w:t xml:space="preserve"> </w:t>
+      </w:r>
+    </w:p>
+    <w:p>
+      <w:pPr>
+        <w:spacing w:after="0" w:line="240" w:lineRule="atLeast"/>
+        <w:ind w:firstLine="425"/>
+        <w:rPr>
+          <w:rFonts w:asciiTheme="minorHAnsi" w:hAnsiTheme="minorHAnsi" w:cstheme="minorHAnsi"/>
+        </w:rPr>
+      </w:pPr>
+      <w:r>
+        <w:rPr>
+          <w:rFonts w:asciiTheme="minorHAnsi" w:hAnsiTheme="minorHAnsi" w:cstheme="minorHAnsi"/>
+        </w:rPr>
+        <w:t>No</w:t>
+      </w:r>
+      <w:r>
+        <w:rPr>
+          <w:rFonts w:asciiTheme="minorHAnsi" w:hAnsiTheme="minorHAnsi" w:cstheme="minorHAnsi"/>
+        </w:rPr>
+        <w:t xml:space="preserve"> âmbito do desafio de coordenação CMSP, foi, entre outros, abordado o problema das transacções entre os serviços distribuídos clientes e vectores, respeitando as propriedades ACID (Atomicidade, Consistência, Isolamento e Durabilidade)</w:t>
+      </w:r>
+      <w:r>
+        <w:rPr>
+          <w:rFonts w:asciiTheme="minorHAnsi" w:hAnsiTheme="minorHAnsi" w:cstheme="minorHAnsi"/>
+        </w:rPr>
+        <w:t xml:space="preserve"> </w:t>
+      </w:r>
+      <w:r>
+        <w:rPr>
+          <w:rFonts w:asciiTheme="minorHAnsi" w:hAnsiTheme="minorHAnsi" w:cstheme="minorHAnsi"/>
+          <w:lang w:val="en-US"/>
+        </w:rPr>
+        <w:t>[</w:t>
+      </w:r>
+      <w:proofErr w:type="spellStart"/>
+      <w:r>
+        <w:rPr>
+          <w:rFonts w:asciiTheme="minorHAnsi" w:hAnsiTheme="minorHAnsi" w:cstheme="minorHAnsi"/>
+          <w:lang w:val="en-US"/>
+        </w:rPr>
+        <w:t>Haerder</w:t>
+      </w:r>
+      <w:proofErr w:type="spellEnd"/>
+      <w:r>
+        <w:rPr>
+          <w:rFonts w:asciiTheme="minorHAnsi" w:hAnsiTheme="minorHAnsi" w:cstheme="minorHAnsi"/>
+          <w:lang w:val="en-US"/>
+        </w:rPr>
+        <w:t>,</w:t>
+      </w:r>
+      <w:r>
+        <w:rPr>
+          <w:rFonts w:asciiTheme="minorHAnsi" w:hAnsiTheme="minorHAnsi" w:cstheme="minorHAnsi"/>
+          <w:lang w:val="en-US"/>
+        </w:rPr>
+        <w:t xml:space="preserve"> 1983]</w:t>
+      </w:r>
+      <w:r>
+        <w:rPr>
+          <w:rFonts w:asciiTheme="minorHAnsi" w:hAnsiTheme="minorHAnsi" w:cstheme="minorHAnsi"/>
+        </w:rPr>
+        <w:t>.</w:t>
+      </w:r>
+    </w:p>
+    <w:p>
+      <w:pPr>
+        <w:spacing w:after="0" w:line="240" w:lineRule="atLeast"/>
+        <w:ind w:firstLine="425"/>
+        <w:rPr>
+          <w:rFonts w:asciiTheme="minorHAnsi" w:hAnsiTheme="minorHAnsi" w:cstheme="minorHAnsi"/>
+        </w:rPr>
+      </w:pPr>
+      <w:r>
+        <w:rPr>
+          <w:rFonts w:asciiTheme="minorHAnsi" w:hAnsiTheme="minorHAnsi" w:cstheme="minorHAnsi"/>
+        </w:rPr>
+        <w:t>Para garantia da propriedade Atomicidade, foi decidido criar um elemento Transaction Manager (TM) e, para garantia das propriedades Consistência e Isolamento, um elemento Lock Manager (TPLM). O acrónimo TPLM refere-se à característica Two-Phase do Lock Manager que será explicada mais à frente.</w:t>
+      </w:r>
+    </w:p>
+    <w:p>
+      <w:pPr>
+        <w:spacing w:after="0" w:line="240" w:lineRule="atLeast"/>
+        <w:ind w:firstLine="425"/>
+        <w:rPr>
+          <w:rFonts w:asciiTheme="minorHAnsi" w:hAnsiTheme="minorHAnsi" w:cstheme="minorHAnsi"/>
+        </w:rPr>
+      </w:pPr>
+      <w:r>
+        <w:rPr>
+          <w:rFonts w:asciiTheme="minorHAnsi" w:hAnsiTheme="minorHAnsi" w:cstheme="minorHAnsi"/>
+        </w:rPr>
+        <w:t xml:space="preserve">A propriedade Durabilidade, </w:t>
+      </w:r>
+      <w:r>
+        <w:rPr>
+          <w:rFonts w:asciiTheme="minorHAnsi" w:hAnsiTheme="minorHAnsi" w:cstheme="minorHAnsi"/>
+        </w:rPr>
+        <w:t>para efeitos deste trabalho, admite</w:t>
+      </w:r>
+      <w:r>
+        <w:rPr>
+          <w:rFonts w:asciiTheme="minorHAnsi" w:hAnsiTheme="minorHAnsi" w:cstheme="minorHAnsi"/>
+        </w:rPr>
+        <w:t xml:space="preserve">-se assegurada </w:t>
+      </w:r>
+      <w:r>
+        <w:rPr>
+          <w:rFonts w:asciiTheme="minorHAnsi" w:hAnsiTheme="minorHAnsi" w:cstheme="minorHAnsi"/>
+        </w:rPr>
+        <w:t>com a persistência dos dados em memória.</w:t>
+      </w:r>
+    </w:p>
+    <w:p>
+      <w:pPr>
+        <w:spacing w:after="0" w:line="240" w:lineRule="atLeast"/>
+        <w:ind w:firstLine="425"/>
+        <w:rPr>
+          <w:rFonts w:asciiTheme="minorHAnsi" w:hAnsiTheme="minorHAnsi" w:cstheme="minorHAnsi"/>
+        </w:rPr>
+      </w:pPr>
+      <w:r>
+        <w:rPr>
+          <w:rFonts w:asciiTheme="minorHAnsi" w:hAnsiTheme="minorHAnsi" w:cstheme="minorHAnsi"/>
+        </w:rPr>
+        <w:t>A validação das propriedades</w:t>
+      </w:r>
+      <w:r>
+        <w:rPr>
+          <w:rFonts w:asciiTheme="minorHAnsi" w:hAnsiTheme="minorHAnsi" w:cstheme="minorHAnsi"/>
+        </w:rPr>
+        <w:t xml:space="preserve"> ACID</w:t>
+      </w:r>
+      <w:r>
+        <w:rPr>
+          <w:rFonts w:asciiTheme="minorHAnsi" w:hAnsiTheme="minorHAnsi" w:cstheme="minorHAnsi"/>
+        </w:rPr>
+        <w:t xml:space="preserve"> é feita através da garantia do invariante, somatório do conteúdo dos diversos vectores de cada um dos serviços.</w:t>
       </w:r>
     </w:p>
     <w:p>
@@ -999,229 +2783,37 @@
         <w:ind w:firstLine="426"/>
         <w:rPr>
           <w:rFonts w:asciiTheme="minorHAnsi" w:hAnsiTheme="minorHAnsi" w:cstheme="minorHAnsi"/>
-          <w:color w:val="FF0000"/>
-        </w:rPr>
-      </w:pPr>
-      <w:r>
-        <w:rPr>
-          <w:rFonts w:asciiTheme="minorHAnsi" w:hAnsiTheme="minorHAnsi" w:cstheme="minorHAnsi"/>
-          <w:color w:val="FF0000"/>
-        </w:rPr>
-        <w:t>Num quadro de arquitectura orientada a serviços (SOA), OSGi…</w:t>
-      </w:r>
-    </w:p>
-    <w:p>
-      <w:pPr>
-        <w:spacing w:after="0" w:line="240" w:lineRule="atLeast"/>
-        <w:ind w:firstLine="425"/>
-        <w:rPr>
-          <w:rFonts w:asciiTheme="minorHAnsi" w:hAnsiTheme="minorHAnsi" w:cstheme="minorHAnsi"/>
-        </w:rPr>
-      </w:pPr>
-    </w:p>
-    <w:p>
-      <w:pPr>
-        <w:spacing w:after="0" w:line="240" w:lineRule="atLeast"/>
-        <w:ind w:firstLine="425"/>
-        <w:rPr>
-          <w:rFonts w:asciiTheme="minorHAnsi" w:hAnsiTheme="minorHAnsi" w:cstheme="minorHAnsi"/>
-        </w:rPr>
-      </w:pPr>
-      <w:r>
-        <w:rPr>
-          <w:rFonts w:asciiTheme="minorHAnsi" w:hAnsiTheme="minorHAnsi" w:cstheme="minorHAnsi"/>
-        </w:rPr>
-        <w:t xml:space="preserve">O desenvolvimento de sistemas informáticos com elementos distribuídos apresenta dificuldades inerentes à concretização de diferentes mecanismos de interacção. São essas dificuldades e as possíveis abordagens para a sua resolução que se procura pôr em evidência no presente trabalho. </w:t>
-      </w:r>
-    </w:p>
-    <w:p>
-      <w:pPr>
-        <w:spacing w:after="0" w:line="240" w:lineRule="atLeast"/>
-        <w:ind w:firstLine="425"/>
-        <w:rPr>
-          <w:rFonts w:asciiTheme="minorHAnsi" w:hAnsiTheme="minorHAnsi" w:cstheme="minorHAnsi"/>
-        </w:rPr>
-      </w:pPr>
-      <w:r>
-        <w:rPr>
-          <w:rFonts w:asciiTheme="minorHAnsi" w:hAnsiTheme="minorHAnsi" w:cstheme="minorHAnsi"/>
-        </w:rPr>
-        <w:t>No quadro das arquitecturas orientadas a serviços (SOA), a complexidade dos sistemas distribuídos pode ser reduzida com a modularidade e autonomia das entidades computacionais e, tirando partido de um acomplamento fraco, contribuem para a robustez do sistema como um todo</w:t>
-      </w:r>
-      <w:r>
-        <w:rPr>
-          <w:rFonts w:asciiTheme="minorHAnsi" w:hAnsiTheme="minorHAnsi" w:cstheme="minorHAnsi"/>
-        </w:rPr>
-        <w:t xml:space="preserve"> </w:t>
-      </w:r>
-      <w:r>
-        <w:rPr>
-          <w:sz w:val="22"/>
-        </w:rPr>
-        <w:t>[Joachim, 2013]</w:t>
-      </w:r>
-      <w:r>
-        <w:rPr>
-          <w:rFonts w:asciiTheme="minorHAnsi" w:hAnsiTheme="minorHAnsi" w:cstheme="minorHAnsi"/>
-        </w:rPr>
-        <w:t xml:space="preserve">. </w:t>
-      </w:r>
-      <w:r>
-        <w:rPr>
-          <w:rFonts w:asciiTheme="minorHAnsi" w:hAnsiTheme="minorHAnsi" w:cstheme="minorHAnsi"/>
-        </w:rPr>
-        <w:t xml:space="preserve">Por outro, as SOA permitem a integração de módulos autónomos desenvolvidos em diferentes tecnologias, por equipas diferentes. </w:t>
-      </w:r>
-    </w:p>
-    <w:p>
-      <w:pPr>
-        <w:spacing w:after="0" w:line="240" w:lineRule="atLeast"/>
-        <w:ind w:firstLine="425"/>
-        <w:rPr>
-          <w:rFonts w:asciiTheme="minorHAnsi" w:hAnsiTheme="minorHAnsi" w:cstheme="minorHAnsi"/>
-        </w:rPr>
-      </w:pPr>
-      <w:r>
-        <w:rPr>
-          <w:rFonts w:asciiTheme="minorHAnsi" w:hAnsiTheme="minorHAnsi" w:cstheme="minorHAnsi"/>
-        </w:rPr>
-        <w:t>No entanto, as SOA colocam novos desafios em termos de coordenação de sistemas distribuídos, uma vez que, aumentando o número de elementos componentes, aumenta a complexidade da sua coordenação.</w:t>
-      </w:r>
-      <w:r>
-        <w:rPr>
-          <w:rFonts w:asciiTheme="minorHAnsi" w:hAnsiTheme="minorHAnsi" w:cstheme="minorHAnsi"/>
-          <w:color w:val="FF0000"/>
-        </w:rPr>
-        <w:t xml:space="preserve"> </w:t>
-      </w:r>
-    </w:p>
-    <w:p>
-      <w:pPr>
-        <w:spacing w:after="0" w:line="240" w:lineRule="atLeast"/>
-        <w:ind w:firstLine="425"/>
-        <w:rPr>
-          <w:rFonts w:asciiTheme="minorHAnsi" w:hAnsiTheme="minorHAnsi" w:cstheme="minorHAnsi"/>
-        </w:rPr>
-      </w:pPr>
-      <w:r>
-        <w:rPr>
-          <w:rFonts w:asciiTheme="minorHAnsi" w:hAnsiTheme="minorHAnsi" w:cstheme="minorHAnsi"/>
-        </w:rPr>
-        <w:t>No</w:t>
-      </w:r>
-      <w:r>
-        <w:rPr>
-          <w:rFonts w:asciiTheme="minorHAnsi" w:hAnsiTheme="minorHAnsi" w:cstheme="minorHAnsi"/>
-        </w:rPr>
-        <w:t xml:space="preserve"> âmbito do desafio de coordenação CMSP, foi, entre outros, abordado o problema das transacções entre os serviços distribuídos clientes e vectores, respeitando as propriedades ACID (Atomicidade, Consistência, Isolamento e Durabilidade)</w:t>
-      </w:r>
-      <w:r>
-        <w:rPr>
-          <w:rFonts w:asciiTheme="minorHAnsi" w:hAnsiTheme="minorHAnsi" w:cstheme="minorHAnsi"/>
-        </w:rPr>
-        <w:t xml:space="preserve"> </w:t>
-      </w:r>
-      <w:r>
-        <w:rPr>
-          <w:rFonts w:asciiTheme="minorHAnsi" w:hAnsiTheme="minorHAnsi" w:cstheme="minorHAnsi"/>
-          <w:lang w:val="en-US"/>
-        </w:rPr>
-        <w:t>[</w:t>
-      </w:r>
-      <w:proofErr w:type="spellStart"/>
-      <w:r>
-        <w:rPr>
-          <w:rFonts w:asciiTheme="minorHAnsi" w:hAnsiTheme="minorHAnsi" w:cstheme="minorHAnsi"/>
-          <w:lang w:val="en-US"/>
-        </w:rPr>
-        <w:t>Haerder</w:t>
-      </w:r>
-      <w:proofErr w:type="spellEnd"/>
-      <w:r>
-        <w:rPr>
-          <w:rFonts w:asciiTheme="minorHAnsi" w:hAnsiTheme="minorHAnsi" w:cstheme="minorHAnsi"/>
-          <w:lang w:val="en-US"/>
-        </w:rPr>
-        <w:t>,</w:t>
-      </w:r>
-      <w:r>
-        <w:rPr>
-          <w:rFonts w:asciiTheme="minorHAnsi" w:hAnsiTheme="minorHAnsi" w:cstheme="minorHAnsi"/>
-          <w:lang w:val="en-US"/>
-        </w:rPr>
-        <w:t xml:space="preserve"> 1983]</w:t>
-      </w:r>
-      <w:r>
-        <w:rPr>
-          <w:rFonts w:asciiTheme="minorHAnsi" w:hAnsiTheme="minorHAnsi" w:cstheme="minorHAnsi"/>
-        </w:rPr>
-        <w:t>.</w:t>
-      </w:r>
-    </w:p>
-    <w:p>
-      <w:pPr>
-        <w:spacing w:after="0" w:line="240" w:lineRule="atLeast"/>
-        <w:ind w:firstLine="425"/>
-        <w:rPr>
-          <w:rFonts w:asciiTheme="minorHAnsi" w:hAnsiTheme="minorHAnsi" w:cstheme="minorHAnsi"/>
-        </w:rPr>
-      </w:pPr>
-      <w:r>
-        <w:rPr>
-          <w:rFonts w:asciiTheme="minorHAnsi" w:hAnsiTheme="minorHAnsi" w:cstheme="minorHAnsi"/>
-        </w:rPr>
-        <w:t>Para garantia da propriedade Atomicidade, foi decidido criar um elemento Transaction Manager (TM) e, para garantia das propriedades Consistência e Isolamento, um elemento Lock Manager (TPLM). O acrónimo TPLM refere-se à característica Two-Phase do Lock Manager que será explicada mais à frente.</w:t>
-      </w:r>
-    </w:p>
-    <w:p>
-      <w:pPr>
-        <w:spacing w:after="0" w:line="240" w:lineRule="atLeast"/>
-        <w:ind w:firstLine="425"/>
-        <w:rPr>
-          <w:rFonts w:asciiTheme="minorHAnsi" w:hAnsiTheme="minorHAnsi" w:cstheme="minorHAnsi"/>
-        </w:rPr>
-      </w:pPr>
-      <w:r>
-        <w:rPr>
-          <w:rFonts w:asciiTheme="minorHAnsi" w:hAnsiTheme="minorHAnsi" w:cstheme="minorHAnsi"/>
-        </w:rPr>
-        <w:t xml:space="preserve">A propriedade Durabilidade, considera-se assegurada, </w:t>
-      </w:r>
-      <w:r>
-        <w:rPr>
-          <w:rFonts w:asciiTheme="minorHAnsi" w:hAnsiTheme="minorHAnsi" w:cstheme="minorHAnsi"/>
-        </w:rPr>
-        <w:t>com a persistência dos dados em memória.</w:t>
-      </w:r>
-    </w:p>
-    <w:p>
-      <w:pPr>
-        <w:spacing w:after="0" w:line="240" w:lineRule="atLeast"/>
-        <w:ind w:firstLine="425"/>
-        <w:rPr>
-          <w:rFonts w:asciiTheme="minorHAnsi" w:hAnsiTheme="minorHAnsi" w:cstheme="minorHAnsi"/>
-        </w:rPr>
-      </w:pPr>
-      <w:r>
-        <w:rPr>
-          <w:rFonts w:asciiTheme="minorHAnsi" w:hAnsiTheme="minorHAnsi" w:cstheme="minorHAnsi"/>
-        </w:rPr>
-        <w:t>A validação das propriedades é feita através da garantia do invariante, somatório do conteúdo dos diversos vectores de cada um dos serviços.</w:t>
-      </w:r>
-    </w:p>
-    <w:p>
-      <w:pPr>
-        <w:spacing w:line="240" w:lineRule="atLeast"/>
-        <w:ind w:firstLine="426"/>
-        <w:rPr>
-          <w:rFonts w:asciiTheme="minorHAnsi" w:hAnsiTheme="minorHAnsi" w:cstheme="minorHAnsi"/>
-        </w:rPr>
-      </w:pPr>
-      <w:r>
-        <w:rPr>
-          <w:rFonts w:asciiTheme="minorHAnsi" w:hAnsiTheme="minorHAnsi" w:cstheme="minorHAnsi"/>
-        </w:rPr>
-        <w:t>Nos capítulos seguintes, será feita a análise e discussão do problema e a descrição da abordagem de resolução.</w:t>
+        </w:rPr>
+      </w:pPr>
+      <w:r>
+        <w:rPr>
+          <w:rFonts w:asciiTheme="minorHAnsi" w:hAnsiTheme="minorHAnsi" w:cstheme="minorHAnsi"/>
+        </w:rPr>
+        <w:t>Nos capítulos seguintes, será feita a análise e discussão do</w:t>
+      </w:r>
+      <w:r>
+        <w:rPr>
+          <w:rFonts w:asciiTheme="minorHAnsi" w:hAnsiTheme="minorHAnsi" w:cstheme="minorHAnsi"/>
+        </w:rPr>
+        <w:t>s</w:t>
+      </w:r>
+      <w:r>
+        <w:rPr>
+          <w:rFonts w:asciiTheme="minorHAnsi" w:hAnsiTheme="minorHAnsi" w:cstheme="minorHAnsi"/>
+        </w:rPr>
+        <w:t xml:space="preserve"> problema</w:t>
+      </w:r>
+      <w:r>
+        <w:rPr>
+          <w:rFonts w:asciiTheme="minorHAnsi" w:hAnsiTheme="minorHAnsi" w:cstheme="minorHAnsi"/>
+        </w:rPr>
+        <w:t>s</w:t>
+      </w:r>
+      <w:r>
+        <w:rPr>
+          <w:rFonts w:asciiTheme="minorHAnsi" w:hAnsiTheme="minorHAnsi" w:cstheme="minorHAnsi"/>
+        </w:rPr>
+        <w:t xml:space="preserve"> e a descrição da abordagem de resolução.</w:t>
       </w:r>
     </w:p>
     <w:p>
@@ -1231,20 +2823,28 @@
           <w:ilvl w:val="1"/>
           <w:numId w:val="5"/>
         </w:numPr>
-        <w:ind w:left="1134" w:hanging="708"/>
-        <w:rPr>
-          <w:rFonts w:asciiTheme="minorHAnsi" w:hAnsiTheme="minorHAnsi" w:cstheme="minorHAnsi"/>
-        </w:rPr>
-      </w:pPr>
-      <w:r>
-        <w:rPr>
-          <w:rFonts w:asciiTheme="minorHAnsi" w:hAnsiTheme="minorHAnsi" w:cstheme="minorHAnsi"/>
+        <w:ind w:left="992" w:hanging="567"/>
+        <w:rPr>
+          <w:rFonts w:asciiTheme="minorHAnsi" w:hAnsiTheme="minorHAnsi" w:cstheme="minorHAnsi"/>
+          <w:sz w:val="28"/>
+          <w:szCs w:val="28"/>
+        </w:rPr>
+      </w:pPr>
+      <w:bookmarkStart w:id="4" w:name="_Toc73901273"/>
+      <w:r>
+        <w:rPr>
+          <w:rFonts w:asciiTheme="minorHAnsi" w:hAnsiTheme="minorHAnsi" w:cstheme="minorHAnsi"/>
+          <w:sz w:val="28"/>
+          <w:szCs w:val="28"/>
         </w:rPr>
         <w:t>Java RMI</w:t>
       </w:r>
-    </w:p>
-    <w:p>
-      <w:pPr>
+      <w:bookmarkEnd w:id="4"/>
+    </w:p>
+    <w:p>
+      <w:pPr>
+        <w:spacing w:after="0" w:line="240" w:lineRule="atLeast"/>
+        <w:ind w:firstLine="425"/>
         <w:rPr>
           <w:rFonts w:asciiTheme="minorHAnsi" w:hAnsiTheme="minorHAnsi" w:cstheme="minorHAnsi"/>
         </w:rPr>
@@ -1259,7 +2859,19 @@
         <w:rPr>
           <w:rFonts w:asciiTheme="minorHAnsi" w:hAnsiTheme="minorHAnsi" w:cstheme="minorHAnsi"/>
         </w:rPr>
-        <w:t xml:space="preserve"> utilizar o Java RMI devido à simplicidade de utilização e depe</w:t>
+        <w:t xml:space="preserve"> utilizar o Java RMI devido à simplicidade de utilização e</w:t>
+      </w:r>
+      <w:r>
+        <w:rPr>
+          <w:rFonts w:asciiTheme="minorHAnsi" w:hAnsiTheme="minorHAnsi" w:cstheme="minorHAnsi"/>
+        </w:rPr>
+        <w:t xml:space="preserve"> gestão de</w:t>
+      </w:r>
+      <w:r>
+        <w:rPr>
+          <w:rFonts w:asciiTheme="minorHAnsi" w:hAnsiTheme="minorHAnsi" w:cstheme="minorHAnsi"/>
+        </w:rPr>
+        <w:t xml:space="preserve"> depe</w:t>
       </w:r>
       <w:r>
         <w:rPr>
@@ -1271,138 +2883,312 @@
         <w:rPr>
           <w:rFonts w:asciiTheme="minorHAnsi" w:hAnsiTheme="minorHAnsi" w:cstheme="minorHAnsi"/>
         </w:rPr>
-        <w:t>dências técnológicas. Esta decisão permitiu-nos poupar tempo na criação dos projetos e na gestão dos ficheiros POM e focar no essêncial da implementação.</w:t>
-      </w:r>
-    </w:p>
-    <w:p>
-      <w:pPr>
-        <w:shd w:val="clear" w:color="auto" w:fill="FFFFFF"/>
-        <w:rPr>
-          <w:rFonts w:ascii="Courier New" w:eastAsia="Times New Roman" w:hAnsi="Courier New" w:cs="Courier New"/>
-          <w:color w:val="000000"/>
+        <w:t xml:space="preserve">dências técnológicas. Esta decisão permitiu poupar tempo na criação dos projetos e na gestão dos ficheiros POM e </w:t>
+      </w:r>
+      <w:r>
+        <w:rPr>
+          <w:rFonts w:asciiTheme="minorHAnsi" w:hAnsiTheme="minorHAnsi" w:cstheme="minorHAnsi"/>
+        </w:rPr>
+        <w:t>pôr o foco</w:t>
+      </w:r>
+      <w:r>
+        <w:rPr>
+          <w:rFonts w:asciiTheme="minorHAnsi" w:hAnsiTheme="minorHAnsi" w:cstheme="minorHAnsi"/>
+        </w:rPr>
+        <w:t xml:space="preserve"> no ess</w:t>
+      </w:r>
+      <w:r>
+        <w:rPr>
+          <w:rFonts w:asciiTheme="minorHAnsi" w:hAnsiTheme="minorHAnsi" w:cstheme="minorHAnsi"/>
+        </w:rPr>
+        <w:t>e</w:t>
+      </w:r>
+      <w:r>
+        <w:rPr>
+          <w:rFonts w:asciiTheme="minorHAnsi" w:hAnsiTheme="minorHAnsi" w:cstheme="minorHAnsi"/>
+        </w:rPr>
+        <w:t>ncial da implementação.</w:t>
+      </w:r>
+    </w:p>
+    <w:p>
+      <w:pPr>
+        <w:spacing w:after="0" w:line="240" w:lineRule="atLeast"/>
+        <w:ind w:firstLine="425"/>
+        <w:rPr>
+          <w:rFonts w:asciiTheme="minorHAnsi" w:hAnsiTheme="minorHAnsi" w:cstheme="minorHAnsi"/>
+        </w:rPr>
+      </w:pPr>
+      <w:r>
+        <w:rPr>
+          <w:rFonts w:asciiTheme="minorHAnsi" w:hAnsiTheme="minorHAnsi" w:cstheme="minorHAnsi"/>
+        </w:rPr>
+        <w:t xml:space="preserve">O RMI </w:t>
+      </w:r>
+      <w:r>
+        <w:rPr>
+          <w:rFonts w:asciiTheme="minorHAnsi" w:hAnsiTheme="minorHAnsi" w:cstheme="minorHAnsi"/>
+        </w:rPr>
+        <w:t>dispõe</w:t>
+      </w:r>
+      <w:r>
+        <w:rPr>
+          <w:rFonts w:asciiTheme="minorHAnsi" w:hAnsiTheme="minorHAnsi" w:cstheme="minorHAnsi"/>
+        </w:rPr>
+        <w:t xml:space="preserve"> </w:t>
+      </w:r>
+      <w:r>
+        <w:rPr>
+          <w:rFonts w:asciiTheme="minorHAnsi" w:hAnsiTheme="minorHAnsi" w:cstheme="minorHAnsi"/>
+        </w:rPr>
+        <w:t>d</w:t>
+      </w:r>
+      <w:r>
+        <w:rPr>
+          <w:rFonts w:asciiTheme="minorHAnsi" w:hAnsiTheme="minorHAnsi" w:cstheme="minorHAnsi"/>
+        </w:rPr>
+        <w:t xml:space="preserve">o serviço </w:t>
+      </w:r>
+      <w:r>
+        <w:rPr>
+          <w:rFonts w:asciiTheme="minorHAnsi" w:hAnsiTheme="minorHAnsi" w:cstheme="minorHAnsi"/>
+          <w:i/>
+          <w:iCs/>
+        </w:rPr>
+        <w:t>Registry</w:t>
+      </w:r>
+      <w:r>
+        <w:rPr>
+          <w:rFonts w:asciiTheme="minorHAnsi" w:hAnsiTheme="minorHAnsi" w:cstheme="minorHAnsi"/>
+        </w:rPr>
+        <w:t xml:space="preserve">, onde os serviços se registam com um determinado nome, </w:t>
+      </w:r>
+      <w:r>
+        <w:rPr>
+          <w:rFonts w:asciiTheme="minorHAnsi" w:hAnsiTheme="minorHAnsi" w:cstheme="minorHAnsi"/>
+        </w:rPr>
+        <w:t>o</w:t>
+      </w:r>
+      <w:r>
+        <w:rPr>
+          <w:rFonts w:asciiTheme="minorHAnsi" w:hAnsiTheme="minorHAnsi" w:cstheme="minorHAnsi"/>
+        </w:rPr>
+        <w:t xml:space="preserve"> que permite aos clientes </w:t>
+      </w:r>
+      <w:r>
+        <w:rPr>
+          <w:rFonts w:asciiTheme="minorHAnsi" w:hAnsiTheme="minorHAnsi" w:cstheme="minorHAnsi"/>
+        </w:rPr>
+        <w:t>descobrirem-nos</w:t>
+      </w:r>
+      <w:r>
+        <w:rPr>
+          <w:rFonts w:asciiTheme="minorHAnsi" w:hAnsiTheme="minorHAnsi" w:cstheme="minorHAnsi"/>
+        </w:rPr>
+        <w:t xml:space="preserve">. O serviço </w:t>
+      </w:r>
+      <w:r>
+        <w:rPr>
+          <w:rFonts w:asciiTheme="minorHAnsi" w:hAnsiTheme="minorHAnsi" w:cstheme="minorHAnsi"/>
+          <w:i/>
+          <w:iCs/>
+        </w:rPr>
+        <w:t>Registry</w:t>
+      </w:r>
+      <w:r>
+        <w:rPr>
+          <w:rFonts w:asciiTheme="minorHAnsi" w:hAnsiTheme="minorHAnsi" w:cstheme="minorHAnsi"/>
+        </w:rPr>
+        <w:t xml:space="preserve"> pode ser criado através da operação </w:t>
+      </w:r>
+      <w:r>
+        <w:rPr>
+          <w:rFonts w:ascii="Courier New" w:hAnsi="Courier New" w:cs="Courier New"/>
           <w:sz w:val="20"/>
           <w:szCs w:val="20"/>
         </w:rPr>
-      </w:pPr>
-      <w:r>
-        <w:rPr>
-          <w:rFonts w:asciiTheme="minorHAnsi" w:hAnsiTheme="minorHAnsi" w:cstheme="minorHAnsi"/>
-        </w:rPr>
-        <w:t xml:space="preserve">O RMI tem o serviço Registry, onde os serviços se registam com um determinado nome, e que permite aos clientes descobrirem esses serviços pelo nome. O serviço Registry pode ser criado através da operação </w:t>
-      </w:r>
-      <w:r>
-        <w:rPr>
-          <w:rFonts w:ascii="Courier New" w:eastAsia="Times New Roman" w:hAnsi="Courier New" w:cs="Courier New"/>
-          <w:color w:val="000000"/>
+        <w:t>LocateRegistry.createRegistry</w:t>
+      </w:r>
+      <w:r>
+        <w:rPr>
+          <w:rFonts w:asciiTheme="minorHAnsi" w:hAnsiTheme="minorHAnsi" w:cstheme="minorHAnsi"/>
+        </w:rPr>
+        <w:t>. Em seguida</w:t>
+      </w:r>
+      <w:r>
+        <w:rPr>
+          <w:rFonts w:asciiTheme="minorHAnsi" w:hAnsiTheme="minorHAnsi" w:cstheme="minorHAnsi"/>
+        </w:rPr>
+        <w:t>,</w:t>
+      </w:r>
+      <w:r>
+        <w:rPr>
+          <w:rFonts w:asciiTheme="minorHAnsi" w:hAnsiTheme="minorHAnsi" w:cstheme="minorHAnsi"/>
+        </w:rPr>
+        <w:t xml:space="preserve"> os serviços podem registar-se através da operação </w:t>
+      </w:r>
+      <w:r>
+        <w:rPr>
+          <w:rFonts w:ascii="Courier New" w:hAnsi="Courier New" w:cs="Courier New"/>
           <w:sz w:val="20"/>
           <w:szCs w:val="20"/>
         </w:rPr>
-        <w:t>LocateRegistry</w:t>
-      </w:r>
-      <w:r>
-        <w:rPr>
-          <w:rFonts w:ascii="Courier New" w:eastAsia="Times New Roman" w:hAnsi="Courier New" w:cs="Courier New"/>
-          <w:b/>
-          <w:bCs/>
-          <w:color w:val="000080"/>
+        <w:t>rebind</w:t>
+      </w:r>
+      <w:r>
+        <w:rPr>
+          <w:rFonts w:asciiTheme="minorHAnsi" w:hAnsiTheme="minorHAnsi" w:cstheme="minorHAnsi"/>
+        </w:rPr>
+        <w:t xml:space="preserve">. </w:t>
+      </w:r>
+      <w:r>
+        <w:rPr>
+          <w:rFonts w:asciiTheme="minorHAnsi" w:hAnsiTheme="minorHAnsi" w:cstheme="minorHAnsi"/>
+        </w:rPr>
+        <w:t xml:space="preserve">Os clientes encontram os serviços pela operação </w:t>
+      </w:r>
+      <w:r>
+        <w:rPr>
+          <w:rFonts w:ascii="Courier New" w:hAnsi="Courier New" w:cs="Courier New"/>
           <w:sz w:val="20"/>
           <w:szCs w:val="20"/>
         </w:rPr>
-        <w:t>.</w:t>
-      </w:r>
-      <w:r>
-        <w:rPr>
-          <w:rFonts w:ascii="Courier New" w:eastAsia="Times New Roman" w:hAnsi="Courier New" w:cs="Courier New"/>
-          <w:color w:val="000000"/>
+        <w:t>lookup</w:t>
+      </w:r>
+      <w:r>
+        <w:rPr>
+          <w:rFonts w:asciiTheme="minorHAnsi" w:hAnsiTheme="minorHAnsi" w:cstheme="minorHAnsi"/>
+        </w:rPr>
+        <w:t xml:space="preserve">. Os serviços devem herdar da classe </w:t>
+      </w:r>
+      <w:r>
+        <w:rPr>
+          <w:rFonts w:ascii="Courier New" w:hAnsi="Courier New" w:cs="Courier New"/>
           <w:sz w:val="20"/>
           <w:szCs w:val="20"/>
         </w:rPr>
-        <w:t>createRegistry</w:t>
-      </w:r>
-      <w:r>
-        <w:rPr>
-          <w:rFonts w:asciiTheme="minorHAnsi" w:hAnsiTheme="minorHAnsi" w:cstheme="minorHAnsi"/>
-        </w:rPr>
-        <w:t xml:space="preserve">. Em seguida os serviços podem registar-se através da operação </w:t>
-      </w:r>
-      <w:r>
-        <w:rPr>
-          <w:rFonts w:ascii="Courier New" w:eastAsia="Times New Roman" w:hAnsi="Courier New" w:cs="Courier New"/>
-          <w:color w:val="000000"/>
+        <w:t>UnicastRemoteObject</w:t>
+      </w:r>
+      <w:r>
+        <w:rPr>
+          <w:rFonts w:asciiTheme="minorHAnsi" w:hAnsiTheme="minorHAnsi" w:cstheme="minorHAnsi"/>
+        </w:rPr>
+        <w:t xml:space="preserve"> </w:t>
+      </w:r>
+      <w:r>
+        <w:rPr>
+          <w:rFonts w:asciiTheme="minorHAnsi" w:hAnsiTheme="minorHAnsi" w:cstheme="minorHAnsi"/>
+        </w:rPr>
+        <w:t xml:space="preserve">e implementar a respetiva interface do serviço que é partilhada pelo cliente. Essa interface deve herdar da interface </w:t>
+      </w:r>
+      <w:r>
+        <w:rPr>
+          <w:rFonts w:ascii="Courier New" w:hAnsi="Courier New" w:cs="Courier New"/>
           <w:sz w:val="20"/>
           <w:szCs w:val="20"/>
         </w:rPr>
-        <w:t xml:space="preserve">rebind. </w:t>
-      </w:r>
-      <w:r>
-        <w:rPr>
-          <w:rFonts w:asciiTheme="minorHAnsi" w:hAnsiTheme="minorHAnsi" w:cstheme="minorHAnsi"/>
-        </w:rPr>
-        <w:t xml:space="preserve">Os clientes encontram os serviços pela operação </w:t>
-      </w:r>
-      <w:r>
-        <w:rPr>
-          <w:rFonts w:ascii="Courier New" w:eastAsia="Times New Roman" w:hAnsi="Courier New" w:cs="Courier New"/>
-          <w:color w:val="000000"/>
-          <w:sz w:val="20"/>
-          <w:szCs w:val="20"/>
-        </w:rPr>
-        <w:t>lookup</w:t>
-      </w:r>
-      <w:r>
-        <w:rPr>
-          <w:rFonts w:asciiTheme="minorHAnsi" w:hAnsiTheme="minorHAnsi" w:cstheme="minorHAnsi"/>
-        </w:rPr>
-        <w:t xml:space="preserve">. Os serviços devem herdar da classe </w:t>
-      </w:r>
-      <w:r>
-        <w:rPr>
-          <w:rFonts w:ascii="Courier New" w:eastAsia="Times New Roman" w:hAnsi="Courier New" w:cs="Courier New"/>
-          <w:color w:val="000000"/>
-          <w:sz w:val="20"/>
-          <w:szCs w:val="20"/>
-        </w:rPr>
-        <w:t xml:space="preserve">UnicastRemoteObject </w:t>
-      </w:r>
-      <w:r>
-        <w:rPr>
-          <w:rFonts w:asciiTheme="minorHAnsi" w:hAnsiTheme="minorHAnsi" w:cstheme="minorHAnsi"/>
-        </w:rPr>
-        <w:t xml:space="preserve">e implementar a respetiva interface do serviço que é partilhada pelo cliente. Essa interface deve herdar da interface </w:t>
-      </w:r>
-      <w:r>
-        <w:rPr>
-          <w:rFonts w:ascii="Courier New" w:eastAsia="Times New Roman" w:hAnsi="Courier New" w:cs="Courier New"/>
-          <w:color w:val="000000"/>
-          <w:sz w:val="20"/>
-          <w:szCs w:val="20"/>
-        </w:rPr>
-        <w:t>Remote.</w:t>
-      </w:r>
-    </w:p>
-    <w:p>
-      <w:pPr>
-        <w:shd w:val="clear" w:color="auto" w:fill="FFFFFF"/>
-        <w:rPr>
-          <w:rFonts w:asciiTheme="minorHAnsi" w:hAnsiTheme="minorHAnsi" w:cstheme="minorHAnsi"/>
-        </w:rPr>
-      </w:pPr>
-      <w:r>
-        <w:rPr>
-          <w:rFonts w:asciiTheme="minorHAnsi" w:hAnsiTheme="minorHAnsi" w:cstheme="minorHAnsi"/>
-        </w:rPr>
-        <w:t xml:space="preserve">O RMI tem também a vantagem de ter a possibilidade de fazer callbacks ao cliente de forma transparente, não requerendo nenhuma lógica adicional para chamar o callback do lado do servidor. </w:t>
-      </w:r>
-    </w:p>
-    <w:p>
-      <w:pPr>
-        <w:shd w:val="clear" w:color="auto" w:fill="FFFFFF"/>
-      </w:pPr>
-      <w:r>
-        <w:rPr>
-          <w:rFonts w:asciiTheme="minorHAnsi" w:hAnsiTheme="minorHAnsi" w:cstheme="minorHAnsi"/>
-        </w:rPr>
-        <w:t>Em contrapartida o RMI é especifico da plataforma Java e não tem interopibilidade com outras linguagens/plataformas que não são suportadas pelo ambiente de execução virtual Java.</w:t>
+        <w:t>Remote</w:t>
+      </w:r>
+      <w:r>
+        <w:rPr>
+          <w:rFonts w:asciiTheme="minorHAnsi" w:hAnsiTheme="minorHAnsi" w:cstheme="minorHAnsi"/>
+        </w:rPr>
+        <w:t>.</w:t>
+      </w:r>
+    </w:p>
+    <w:p>
+      <w:pPr>
+        <w:spacing w:after="0" w:line="240" w:lineRule="atLeast"/>
+        <w:ind w:firstLine="425"/>
+        <w:rPr>
+          <w:rFonts w:asciiTheme="minorHAnsi" w:hAnsiTheme="minorHAnsi" w:cstheme="minorHAnsi"/>
+        </w:rPr>
+      </w:pPr>
+      <w:r>
+        <w:rPr>
+          <w:rFonts w:asciiTheme="minorHAnsi" w:hAnsiTheme="minorHAnsi" w:cstheme="minorHAnsi"/>
+        </w:rPr>
+        <w:t xml:space="preserve">O RMI tem também a vantagem de ter a possibilidade de fazer </w:t>
+      </w:r>
+      <w:r>
+        <w:rPr>
+          <w:rFonts w:asciiTheme="minorHAnsi" w:hAnsiTheme="minorHAnsi" w:cstheme="minorHAnsi"/>
+          <w:i/>
+          <w:iCs/>
+        </w:rPr>
+        <w:t>callbacks</w:t>
+      </w:r>
+      <w:r>
+        <w:rPr>
+          <w:rFonts w:asciiTheme="minorHAnsi" w:hAnsiTheme="minorHAnsi" w:cstheme="minorHAnsi"/>
+        </w:rPr>
+        <w:t xml:space="preserve"> ao cliente de forma transparente, não requerendo nenhuma lógica adicional para chamar o </w:t>
+      </w:r>
+      <w:r>
+        <w:rPr>
+          <w:rFonts w:asciiTheme="minorHAnsi" w:hAnsiTheme="minorHAnsi" w:cstheme="minorHAnsi"/>
+          <w:i/>
+          <w:iCs/>
+        </w:rPr>
+        <w:t>callback</w:t>
+      </w:r>
+      <w:r>
+        <w:rPr>
+          <w:rFonts w:asciiTheme="minorHAnsi" w:hAnsiTheme="minorHAnsi" w:cstheme="minorHAnsi"/>
+        </w:rPr>
+        <w:t xml:space="preserve"> do lado do servidor. </w:t>
+      </w:r>
+    </w:p>
+    <w:p>
+      <w:pPr>
+        <w:spacing w:after="0" w:line="240" w:lineRule="atLeast"/>
+        <w:ind w:firstLine="425"/>
+        <w:rPr>
+          <w:rFonts w:asciiTheme="minorHAnsi" w:hAnsiTheme="minorHAnsi" w:cstheme="minorHAnsi"/>
+        </w:rPr>
+      </w:pPr>
+      <w:r>
+        <w:rPr>
+          <w:rFonts w:asciiTheme="minorHAnsi" w:hAnsiTheme="minorHAnsi" w:cstheme="minorHAnsi"/>
+        </w:rPr>
+        <w:t>Em contrapartida</w:t>
+      </w:r>
+      <w:r>
+        <w:rPr>
+          <w:rFonts w:asciiTheme="minorHAnsi" w:hAnsiTheme="minorHAnsi" w:cstheme="minorHAnsi"/>
+        </w:rPr>
+        <w:t>,</w:t>
+      </w:r>
+      <w:r>
+        <w:rPr>
+          <w:rFonts w:asciiTheme="minorHAnsi" w:hAnsiTheme="minorHAnsi" w:cstheme="minorHAnsi"/>
+        </w:rPr>
+        <w:t xml:space="preserve"> o RMI é especifico da plataforma Java e não tem interop</w:t>
+      </w:r>
+      <w:r>
+        <w:rPr>
+          <w:rFonts w:asciiTheme="minorHAnsi" w:hAnsiTheme="minorHAnsi" w:cstheme="minorHAnsi"/>
+        </w:rPr>
+        <w:t>era</w:t>
+      </w:r>
+      <w:r>
+        <w:rPr>
+          <w:rFonts w:asciiTheme="minorHAnsi" w:hAnsiTheme="minorHAnsi" w:cstheme="minorHAnsi"/>
+        </w:rPr>
+        <w:t xml:space="preserve">bilidade com outras linguagens/plataformas que não são suportadas pelo ambiente de execução virtual </w:t>
+      </w:r>
+      <w:r>
+        <w:rPr>
+          <w:rFonts w:asciiTheme="minorHAnsi" w:hAnsiTheme="minorHAnsi" w:cstheme="minorHAnsi"/>
+          <w:i/>
+          <w:iCs/>
+        </w:rPr>
+        <w:t>Java</w:t>
+      </w:r>
+      <w:r>
+        <w:rPr>
+          <w:rFonts w:asciiTheme="minorHAnsi" w:hAnsiTheme="minorHAnsi" w:cstheme="minorHAnsi"/>
+        </w:rPr>
+        <w:t>.</w:t>
       </w:r>
     </w:p>
     <w:p>
@@ -1425,12 +3211,14 @@
           <w:rFonts w:asciiTheme="minorHAnsi" w:hAnsiTheme="minorHAnsi" w:cstheme="minorHAnsi"/>
         </w:rPr>
       </w:pPr>
+      <w:bookmarkStart w:id="5" w:name="_Toc73901274"/>
       <w:r>
         <w:rPr>
           <w:rFonts w:asciiTheme="minorHAnsi" w:hAnsiTheme="minorHAnsi" w:cstheme="minorHAnsi"/>
         </w:rPr>
         <w:t>Demonstrador centrado na coordenação</w:t>
       </w:r>
+      <w:bookmarkEnd w:id="5"/>
     </w:p>
     <w:p>
       <w:pPr>
@@ -1528,7 +3316,14 @@
         <w:rPr>
           <w:rFonts w:asciiTheme="minorHAnsi" w:hAnsiTheme="minorHAnsi" w:cstheme="minorHAnsi"/>
         </w:rPr>
-        <w:t xml:space="preserve"> deveria ser a mesma que antes da transacção. Foi, assim, definido o invariante que consistia naquela soma, e deveria ter sempre o mesmo valor 1379. O invariante era verificado regularmente, através de uma </w:t>
+        <w:t xml:space="preserve"> deveria </w:t>
+      </w:r>
+      <w:r>
+        <w:rPr>
+          <w:rFonts w:asciiTheme="minorHAnsi" w:hAnsiTheme="minorHAnsi" w:cstheme="minorHAnsi"/>
+        </w:rPr>
+        <w:lastRenderedPageBreak/>
+        <w:t xml:space="preserve">ser a mesma que antes da transacção. Foi, assim, definido o invariante que consistia naquela soma, e deveria ter sempre o mesmo valor 1379. O invariante era verificado regularmente, através de uma </w:t>
       </w:r>
       <w:r>
         <w:rPr>
@@ -1725,7 +3520,18 @@
                                 <w:szCs w:val="20"/>
                                 <w:lang w:val="en-US"/>
                               </w:rPr>
-                              <w:t xml:space="preserve"> read</w:t>
+                              <w:t xml:space="preserve"> </w:t>
+                            </w:r>
+                            <w:proofErr w:type="gramStart"/>
+                            <w:r>
+                              <w:rPr>
+                                <w:rFonts w:ascii="Courier New" w:eastAsia="Times New Roman" w:hAnsi="Courier New" w:cs="Courier New"/>
+                                <w:color w:val="000000"/>
+                                <w:sz w:val="20"/>
+                                <w:szCs w:val="20"/>
+                                <w:lang w:val="en-US"/>
+                              </w:rPr>
+                              <w:t>read</w:t>
                             </w:r>
                             <w:r>
                               <w:rPr>
@@ -1739,6 +3545,7 @@
                               </w:rPr>
                               <w:t>(</w:t>
                             </w:r>
+                            <w:proofErr w:type="gramEnd"/>
                             <w:r>
                               <w:rPr>
                                 <w:rFonts w:ascii="Courier New" w:eastAsia="Times New Roman" w:hAnsi="Courier New" w:cs="Courier New"/>
@@ -1812,7 +3619,18 @@
                                 <w:szCs w:val="20"/>
                                 <w:lang w:val="en-US"/>
                               </w:rPr>
-                              <w:t xml:space="preserve"> write</w:t>
+                              <w:t xml:space="preserve"> </w:t>
+                            </w:r>
+                            <w:proofErr w:type="gramStart"/>
+                            <w:r>
+                              <w:rPr>
+                                <w:rFonts w:ascii="Courier New" w:eastAsia="Times New Roman" w:hAnsi="Courier New" w:cs="Courier New"/>
+                                <w:color w:val="000000"/>
+                                <w:sz w:val="20"/>
+                                <w:szCs w:val="20"/>
+                                <w:lang w:val="en-US"/>
+                              </w:rPr>
+                              <w:t>write</w:t>
                             </w:r>
                             <w:r>
                               <w:rPr>
@@ -1826,6 +3644,7 @@
                               </w:rPr>
                               <w:t>(</w:t>
                             </w:r>
+                            <w:proofErr w:type="gramEnd"/>
                             <w:r>
                               <w:rPr>
                                 <w:rFonts w:ascii="Courier New" w:eastAsia="Times New Roman" w:hAnsi="Courier New" w:cs="Courier New"/>
@@ -2086,7 +3905,18 @@
                           <w:szCs w:val="20"/>
                           <w:lang w:val="en-US"/>
                         </w:rPr>
-                        <w:t xml:space="preserve"> read</w:t>
+                        <w:t xml:space="preserve"> </w:t>
+                      </w:r>
+                      <w:proofErr w:type="gramStart"/>
+                      <w:r>
+                        <w:rPr>
+                          <w:rFonts w:ascii="Courier New" w:eastAsia="Times New Roman" w:hAnsi="Courier New" w:cs="Courier New"/>
+                          <w:color w:val="000000"/>
+                          <w:sz w:val="20"/>
+                          <w:szCs w:val="20"/>
+                          <w:lang w:val="en-US"/>
+                        </w:rPr>
+                        <w:t>read</w:t>
                       </w:r>
                       <w:r>
                         <w:rPr>
@@ -2100,6 +3930,7 @@
                         </w:rPr>
                         <w:t>(</w:t>
                       </w:r>
+                      <w:proofErr w:type="gramEnd"/>
                       <w:r>
                         <w:rPr>
                           <w:rFonts w:ascii="Courier New" w:eastAsia="Times New Roman" w:hAnsi="Courier New" w:cs="Courier New"/>
@@ -2173,7 +4004,18 @@
                           <w:szCs w:val="20"/>
                           <w:lang w:val="en-US"/>
                         </w:rPr>
-                        <w:t xml:space="preserve"> write</w:t>
+                        <w:t xml:space="preserve"> </w:t>
+                      </w:r>
+                      <w:proofErr w:type="gramStart"/>
+                      <w:r>
+                        <w:rPr>
+                          <w:rFonts w:ascii="Courier New" w:eastAsia="Times New Roman" w:hAnsi="Courier New" w:cs="Courier New"/>
+                          <w:color w:val="000000"/>
+                          <w:sz w:val="20"/>
+                          <w:szCs w:val="20"/>
+                          <w:lang w:val="en-US"/>
+                        </w:rPr>
+                        <w:t>write</w:t>
                       </w:r>
                       <w:r>
                         <w:rPr>
@@ -2187,6 +4029,7 @@
                         </w:rPr>
                         <w:t>(</w:t>
                       </w:r>
+                      <w:proofErr w:type="gramEnd"/>
                       <w:r>
                         <w:rPr>
                           <w:rFonts w:ascii="Courier New" w:eastAsia="Times New Roman" w:hAnsi="Courier New" w:cs="Courier New"/>
@@ -2417,6 +4260,7 @@
           <w:szCs w:val="28"/>
         </w:rPr>
       </w:pPr>
+      <w:bookmarkStart w:id="6" w:name="_Toc73901275"/>
       <w:r>
         <w:rPr>
           <w:rFonts w:asciiTheme="minorHAnsi" w:hAnsiTheme="minorHAnsi" w:cstheme="minorHAnsi"/>
@@ -2481,6 +4325,7 @@
         </w:rPr>
         <w:t xml:space="preserve"> uma escrita</w:t>
       </w:r>
+      <w:bookmarkEnd w:id="6"/>
     </w:p>
     <w:p>
       <w:pPr>
@@ -2870,7 +4715,6 @@
         <w:rPr>
           <w:rFonts w:asciiTheme="minorHAnsi" w:hAnsiTheme="minorHAnsi" w:cstheme="minorHAnsi"/>
         </w:rPr>
-        <w:lastRenderedPageBreak/>
         <w:t xml:space="preserve">A solução </w:t>
       </w:r>
       <w:r>
@@ -2929,10 +4773,7 @@
         <w:fldChar w:fldCharType="begin"/>
       </w:r>
       <w:r>
-        <w:instrText xml:space="preserve"> HYPERLINK "https://github.com/brunoss/isel-iesd/blob/8a2f96cbb250566dbd626b791b90c91e5569338f/trabalho1/iesd</w:instrText>
-      </w:r>
-      <w:r>
-        <w:instrText xml:space="preserve">2021sv-master/IsyIESD/CesVector/SerVector/SerVectorOPE/src/main/java/isos/tutorial/isyiesd/cesvector/servector/Vector.java" </w:instrText>
+        <w:instrText xml:space="preserve"> HYPERLINK "https://github.com/brunoss/isel-iesd/blob/8a2f96cbb250566dbd626b791b90c91e5569338f/trabalho1/iesd2021sv-master/IsyIESD/CesVector/SerVector/SerVectorOPE/src/main/java/isos/tutorial/isyiesd/cesvector/servector/Vector.java" </w:instrText>
       </w:r>
       <w:r>
         <w:fldChar w:fldCharType="separate"/>
@@ -2980,6 +4821,7 @@
           <w:szCs w:val="28"/>
         </w:rPr>
       </w:pPr>
+      <w:bookmarkStart w:id="7" w:name="_Toc73901276"/>
       <w:r>
         <w:rPr>
           <w:rFonts w:asciiTheme="minorHAnsi" w:hAnsiTheme="minorHAnsi" w:cstheme="minorHAnsi"/>
@@ -2988,6 +4830,7 @@
         </w:rPr>
         <w:t>Múltiplos Clientes</w:t>
       </w:r>
+      <w:bookmarkEnd w:id="7"/>
     </w:p>
     <w:p>
       <w:pPr>
@@ -3208,6 +5051,7 @@
         <w:rPr>
           <w:rFonts w:asciiTheme="minorHAnsi" w:hAnsiTheme="minorHAnsi" w:cstheme="minorHAnsi"/>
         </w:rPr>
+        <w:lastRenderedPageBreak/>
         <w:t>Implementa</w:t>
       </w:r>
       <w:r>
@@ -3261,10 +5105,7 @@
         <w:fldChar w:fldCharType="begin"/>
       </w:r>
       <w:r>
-        <w:instrText xml:space="preserve"> HYPERLINK "https://github.com/brunoss/isel-iesd/blob/8a2f96cbb250566dbd626b791b90c91e5569338f/trabalho1/iesd2021sv-master/IsyIESD/CesVector/SerVector/SerVectorOPE/src/main/java/isos/tutorial</w:instrText>
-      </w:r>
-      <w:r>
-        <w:instrText xml:space="preserve">/isyiesd/cesvector/servector/Vector.java" </w:instrText>
+        <w:instrText xml:space="preserve"> HYPERLINK "https://github.com/brunoss/isel-iesd/blob/8a2f96cbb250566dbd626b791b90c91e5569338f/trabalho1/iesd2021sv-master/IsyIESD/CesVector/SerVector/SerVectorOPE/src/main/java/isos/tutorial/isyiesd/cesvector/servector/Vector.java" </w:instrText>
       </w:r>
       <w:r>
         <w:fldChar w:fldCharType="separate"/>
@@ -3649,6 +5490,7 @@
           <w:ilvl w:val="1"/>
           <w:numId w:val="5"/>
         </w:numPr>
+        <w:spacing w:before="240"/>
         <w:ind w:left="992" w:hanging="567"/>
         <w:rPr>
           <w:rFonts w:asciiTheme="minorHAnsi" w:hAnsiTheme="minorHAnsi" w:cstheme="minorHAnsi"/>
@@ -3656,6 +5498,7 @@
           <w:szCs w:val="28"/>
         </w:rPr>
       </w:pPr>
+      <w:bookmarkStart w:id="8" w:name="_Toc73901277"/>
       <w:r>
         <w:rPr>
           <w:rFonts w:asciiTheme="minorHAnsi" w:hAnsiTheme="minorHAnsi" w:cstheme="minorHAnsi"/>
@@ -3664,6 +5507,7 @@
         </w:rPr>
         <w:t>Concorrência no servidor</w:t>
       </w:r>
+      <w:bookmarkEnd w:id="8"/>
     </w:p>
     <w:p>
       <w:pPr>
@@ -3875,6 +5719,7 @@
           <w:ilvl w:val="1"/>
           <w:numId w:val="5"/>
         </w:numPr>
+        <w:spacing w:before="240"/>
         <w:ind w:left="992" w:hanging="567"/>
         <w:rPr>
           <w:rFonts w:asciiTheme="minorHAnsi" w:hAnsiTheme="minorHAnsi" w:cstheme="minorHAnsi"/>
@@ -3882,20 +5727,16 @@
           <w:szCs w:val="28"/>
         </w:rPr>
       </w:pPr>
-      <w:r>
-        <w:rPr>
-          <w:rFonts w:asciiTheme="minorHAnsi" w:hAnsiTheme="minorHAnsi" w:cstheme="minorHAnsi"/>
-        </w:rPr>
-        <w:t xml:space="preserve"> </w:t>
-      </w:r>
+      <w:bookmarkStart w:id="9" w:name="_Toc73901278"/>
       <w:r>
         <w:rPr>
           <w:rFonts w:asciiTheme="minorHAnsi" w:hAnsiTheme="minorHAnsi" w:cstheme="minorHAnsi"/>
           <w:sz w:val="28"/>
           <w:szCs w:val="28"/>
         </w:rPr>
-        <w:t>Atomicidade no acesso a múltiplos vectores</w:t>
-      </w:r>
+        <w:t>Múltiplos serviços Vector</w:t>
+      </w:r>
+      <w:bookmarkEnd w:id="9"/>
     </w:p>
     <w:p>
       <w:pPr>
@@ -3947,22 +5788,19 @@
         <w:rPr>
           <w:rFonts w:asciiTheme="minorHAnsi" w:hAnsiTheme="minorHAnsi" w:cstheme="minorHAnsi"/>
         </w:rPr>
-        <w:t xml:space="preserve">. A transacção tem que ser vista como atómica globalmente </w:t>
-      </w:r>
-      <w:r>
-        <w:rPr>
-          <w:rFonts w:asciiTheme="minorHAnsi" w:hAnsiTheme="minorHAnsi" w:cstheme="minorHAnsi"/>
-          <w:color w:val="FF0000"/>
-        </w:rPr>
-        <w:t xml:space="preserve">para o conjunto de </w:t>
-      </w:r>
-      <w:r>
-        <w:rPr>
-          <w:rFonts w:asciiTheme="minorHAnsi" w:hAnsiTheme="minorHAnsi" w:cstheme="minorHAnsi"/>
-          <w:color w:val="FF0000"/>
-        </w:rPr>
-        <w:lastRenderedPageBreak/>
-        <w:t>vectores acedidos, podendo haver um número par ou ímpar de escritas em cada um dos vectores.</w:t>
+        <w:t xml:space="preserve">. </w:t>
+      </w:r>
+      <w:r>
+        <w:rPr>
+          <w:rFonts w:asciiTheme="minorHAnsi" w:hAnsiTheme="minorHAnsi" w:cstheme="minorHAnsi"/>
+        </w:rPr>
+        <w:t xml:space="preserve">A transacção tem que ser vista como atómica globalmente </w:t>
+      </w:r>
+      <w:r>
+        <w:rPr>
+          <w:rFonts w:asciiTheme="minorHAnsi" w:hAnsiTheme="minorHAnsi" w:cstheme="minorHAnsi"/>
+        </w:rPr>
+        <w:t>para o conjunto de vectores acedidos, podendo haver um número par ou ímpar de escritas em cada um dos vectores.</w:t>
       </w:r>
     </w:p>
     <w:p>
@@ -4064,6 +5902,7 @@
           <w:rFonts w:asciiTheme="minorHAnsi" w:hAnsiTheme="minorHAnsi" w:cstheme="minorHAnsi"/>
           <w:noProof/>
         </w:rPr>
+        <w:lastRenderedPageBreak/>
         <w:drawing>
           <wp:inline distT="0" distB="0" distL="0" distR="0" wp14:anchorId="0C74F399" wp14:editId="7D026865">
             <wp:extent cx="4167187" cy="2548974"/>
@@ -4082,7 +5921,7 @@
                     </pic:cNvPicPr>
                   </pic:nvPicPr>
                   <pic:blipFill>
-                    <a:blip r:embed="rId8" cstate="print">
+                    <a:blip r:embed="rId10" cstate="print">
                       <a:extLst>
                         <a:ext uri="{28A0092B-C50C-407E-A947-70E740481C1C}">
                           <a14:useLocalDpi xmlns:a14="http://schemas.microsoft.com/office/drawing/2010/main" val="0"/>
@@ -4154,54 +5993,20 @@
     </w:p>
     <w:p>
       <w:pPr>
-        <w:spacing w:line="240" w:lineRule="atLeast"/>
-        <w:ind w:firstLine="426"/>
-        <w:rPr>
-          <w:rFonts w:asciiTheme="minorHAnsi" w:hAnsiTheme="minorHAnsi" w:cstheme="minorHAnsi"/>
-        </w:rPr>
-      </w:pPr>
-    </w:p>
-    <w:p>
-      <w:pPr>
-        <w:pStyle w:val="Heading1"/>
-        <w:numPr>
-          <w:ilvl w:val="1"/>
-          <w:numId w:val="5"/>
-        </w:numPr>
-        <w:ind w:left="992" w:hanging="567"/>
-        <w:rPr>
-          <w:rFonts w:asciiTheme="minorHAnsi" w:hAnsiTheme="minorHAnsi" w:cstheme="minorHAnsi"/>
-        </w:rPr>
-      </w:pPr>
-      <w:r>
-        <w:rPr>
-          <w:rFonts w:asciiTheme="minorHAnsi" w:hAnsiTheme="minorHAnsi" w:cstheme="minorHAnsi"/>
-        </w:rPr>
-        <w:t>Múltiplos serviços Vector</w:t>
-      </w:r>
-    </w:p>
-    <w:p>
-      <w:pPr>
-        <w:spacing w:line="240" w:lineRule="atLeast"/>
-        <w:ind w:firstLine="426"/>
-        <w:rPr>
-          <w:rFonts w:asciiTheme="minorHAnsi" w:hAnsiTheme="minorHAnsi" w:cstheme="minorHAnsi"/>
-        </w:rPr>
-      </w:pPr>
-    </w:p>
-    <w:p>
-      <w:pPr>
         <w:pStyle w:val="Heading1"/>
         <w:numPr>
           <w:ilvl w:val="2"/>
           <w:numId w:val="5"/>
         </w:numPr>
+        <w:spacing w:before="240"/>
+        <w:ind w:left="1225" w:hanging="505"/>
         <w:rPr>
           <w:rFonts w:asciiTheme="minorHAnsi" w:hAnsiTheme="minorHAnsi" w:cstheme="minorHAnsi"/>
           <w:sz w:val="28"/>
           <w:szCs w:val="28"/>
         </w:rPr>
       </w:pPr>
+      <w:bookmarkStart w:id="10" w:name="_Toc73901279"/>
       <w:r>
         <w:rPr>
           <w:rFonts w:asciiTheme="minorHAnsi" w:hAnsiTheme="minorHAnsi" w:cstheme="minorHAnsi"/>
@@ -4210,6 +6015,7 @@
         </w:rPr>
         <w:t>Transaction Manager (TM)</w:t>
       </w:r>
+      <w:bookmarkEnd w:id="10"/>
     </w:p>
     <w:p>
       <w:pPr>
@@ -4222,24 +6028,8 @@
       <w:r>
         <w:rPr>
           <w:rFonts w:asciiTheme="minorHAnsi" w:hAnsiTheme="minorHAnsi" w:cstheme="minorHAnsi"/>
-          <w:color w:val="FF0000"/>
         </w:rPr>
         <w:t xml:space="preserve">O mediador referido no ponto anterior, trata-se de um Transaction Manager e existe em alguns quadros tecnológicos como, por exemplo, no Spring Framework. </w:t>
-      </w:r>
-      <w:r>
-        <w:rPr>
-          <w:rFonts w:asciiTheme="minorHAnsi" w:hAnsiTheme="minorHAnsi" w:cstheme="minorHAnsi"/>
-          <w:b/>
-          <w:color w:val="FF0000"/>
-        </w:rPr>
-        <w:t>Qual é o âmbito deste tópico?</w:t>
-      </w:r>
-      <w:r>
-        <w:rPr>
-          <w:rFonts w:asciiTheme="minorHAnsi" w:hAnsiTheme="minorHAnsi" w:cstheme="minorHAnsi"/>
-          <w:color w:val="FF0000"/>
-        </w:rPr>
-        <w:t xml:space="preserve"> </w:t>
       </w:r>
       <w:r>
         <w:rPr>
@@ -4388,7 +6178,7 @@
                     </pic:cNvPicPr>
                   </pic:nvPicPr>
                   <pic:blipFill>
-                    <a:blip r:embed="rId9">
+                    <a:blip r:embed="rId11">
                       <a:extLst>
                         <a:ext uri="{28A0092B-C50C-407E-A947-70E740481C1C}">
                           <a14:useLocalDpi xmlns:a14="http://schemas.microsoft.com/office/drawing/2010/main" val="0"/>
@@ -4622,6 +6412,32 @@
     </w:p>
     <w:p>
       <w:pPr>
+        <w:pStyle w:val="Heading1"/>
+        <w:numPr>
+          <w:ilvl w:val="1"/>
+          <w:numId w:val="5"/>
+        </w:numPr>
+        <w:spacing w:before="240"/>
+        <w:ind w:left="992" w:hanging="567"/>
+        <w:rPr>
+          <w:rFonts w:asciiTheme="minorHAnsi" w:hAnsiTheme="minorHAnsi" w:cstheme="minorHAnsi"/>
+          <w:sz w:val="28"/>
+          <w:szCs w:val="28"/>
+        </w:rPr>
+      </w:pPr>
+      <w:bookmarkStart w:id="11" w:name="_Toc73901280"/>
+      <w:r>
+        <w:rPr>
+          <w:rFonts w:asciiTheme="minorHAnsi" w:hAnsiTheme="minorHAnsi" w:cstheme="minorHAnsi"/>
+          <w:sz w:val="28"/>
+          <w:szCs w:val="28"/>
+        </w:rPr>
+        <w:t>Consistência e isolamento no acesso a múltiplos vectores</w:t>
+      </w:r>
+      <w:bookmarkEnd w:id="11"/>
+    </w:p>
+    <w:p>
+      <w:pPr>
         <w:spacing w:after="0" w:line="240" w:lineRule="atLeast"/>
         <w:ind w:firstLine="425"/>
         <w:rPr>
@@ -4632,7 +6448,77 @@
         <w:rPr>
           <w:rFonts w:asciiTheme="minorHAnsi" w:hAnsiTheme="minorHAnsi" w:cstheme="minorHAnsi"/>
         </w:rPr>
-        <w:t xml:space="preserve">      </w:t>
+        <w:t xml:space="preserve">O controlo de concorrência efectuado na aula prática 1 (3.2), assume que só um cliente tem acesso ao vector, para execução das operações. Há uma serialização dos acessos de cada cliente, considerado aceitável porque só existe um recurso (vector), ainda que esse recurso fique indisponível para outros clientes. Poder-se-ia considerar a possibilidade de fazer um controlo mais fino dos bloqueios, fazendo </w:t>
+      </w:r>
+      <w:r>
+        <w:rPr>
+          <w:rFonts w:asciiTheme="minorHAnsi" w:hAnsiTheme="minorHAnsi" w:cstheme="minorHAnsi"/>
+          <w:i/>
+          <w:iCs/>
+        </w:rPr>
+        <w:t>lock</w:t>
+      </w:r>
+      <w:r>
+        <w:rPr>
+          <w:rFonts w:asciiTheme="minorHAnsi" w:hAnsiTheme="minorHAnsi" w:cstheme="minorHAnsi"/>
+        </w:rPr>
+        <w:t xml:space="preserve"> ao nível das posições do vector, o que permitiria que dois clientes pudessem escrever em simultâneo no vector, desde que não precisassem de escrever nas mesmas posições (em nenhuma das duas operações, porque se mantém o problema dos </w:t>
+      </w:r>
+      <w:r>
+        <w:rPr>
+          <w:rFonts w:asciiTheme="minorHAnsi" w:hAnsiTheme="minorHAnsi" w:cstheme="minorHAnsi"/>
+          <w:i/>
+          <w:iCs/>
+        </w:rPr>
+        <w:t>d</w:t>
+      </w:r>
+      <w:r>
+        <w:rPr>
+          <w:rFonts w:asciiTheme="minorHAnsi" w:hAnsiTheme="minorHAnsi" w:cstheme="minorHAnsi"/>
+          <w:i/>
+          <w:iCs/>
+        </w:rPr>
+        <w:t xml:space="preserve">irty </w:t>
+      </w:r>
+      <w:r>
+        <w:rPr>
+          <w:rFonts w:asciiTheme="minorHAnsi" w:hAnsiTheme="minorHAnsi" w:cstheme="minorHAnsi"/>
+          <w:i/>
+          <w:iCs/>
+        </w:rPr>
+        <w:t>r</w:t>
+      </w:r>
+      <w:r>
+        <w:rPr>
+          <w:rFonts w:asciiTheme="minorHAnsi" w:hAnsiTheme="minorHAnsi" w:cstheme="minorHAnsi"/>
+          <w:i/>
+          <w:iCs/>
+        </w:rPr>
+        <w:t>eads</w:t>
+      </w:r>
+      <w:r>
+        <w:rPr>
+          <w:rFonts w:asciiTheme="minorHAnsi" w:hAnsiTheme="minorHAnsi" w:cstheme="minorHAnsi"/>
+        </w:rPr>
+        <w:t xml:space="preserve"> referido em 3.2 !). </w:t>
+      </w:r>
+      <w:r>
+        <w:rPr>
+          <w:rFonts w:asciiTheme="minorHAnsi" w:hAnsiTheme="minorHAnsi" w:cstheme="minorHAnsi"/>
+        </w:rPr>
+        <w:t xml:space="preserve">Esta abordagem designa-se por Granularidade </w:t>
+      </w:r>
+      <w:r>
+        <w:rPr>
+          <w:sz w:val="22"/>
+        </w:rPr>
+        <w:t xml:space="preserve">[Bernstein, 2009] </w:t>
+      </w:r>
+      <w:r>
+        <w:rPr>
+          <w:rFonts w:asciiTheme="minorHAnsi" w:hAnsiTheme="minorHAnsi" w:cstheme="minorHAnsi"/>
+        </w:rPr>
+        <w:t>e tem impacto no desempenho porque permite afinar a que nível se deve fazer o bloqueio, por forma a não manter inutilizáveis uma parte dos recursos, desnecessariamente.</w:t>
       </w:r>
     </w:p>
     <w:p>
@@ -4641,164 +6527,628 @@
         <w:ind w:firstLine="425"/>
         <w:rPr>
           <w:rFonts w:asciiTheme="minorHAnsi" w:hAnsiTheme="minorHAnsi" w:cstheme="minorHAnsi"/>
+        </w:rPr>
+      </w:pPr>
+      <w:r>
+        <w:rPr>
+          <w:rFonts w:asciiTheme="minorHAnsi" w:hAnsiTheme="minorHAnsi" w:cstheme="minorHAnsi"/>
+        </w:rPr>
+        <w:lastRenderedPageBreak/>
+        <w:t>No cenário em que existem vários vectores</w:t>
+      </w:r>
+      <w:r>
+        <w:rPr>
+          <w:rFonts w:asciiTheme="minorHAnsi" w:hAnsiTheme="minorHAnsi" w:cstheme="minorHAnsi"/>
+        </w:rPr>
+        <w:t>,</w:t>
+      </w:r>
+      <w:r>
+        <w:rPr>
+          <w:rFonts w:asciiTheme="minorHAnsi" w:hAnsiTheme="minorHAnsi" w:cstheme="minorHAnsi"/>
+        </w:rPr>
+        <w:t xml:space="preserve"> esta solução seria inadequada uma vez que haveriam recursos disponíveis que estariam desap</w:t>
+      </w:r>
+      <w:r>
+        <w:rPr>
+          <w:rFonts w:asciiTheme="minorHAnsi" w:hAnsiTheme="minorHAnsi" w:cstheme="minorHAnsi"/>
+        </w:rPr>
+        <w:t>r</w:t>
+      </w:r>
+      <w:r>
+        <w:rPr>
+          <w:rFonts w:asciiTheme="minorHAnsi" w:hAnsiTheme="minorHAnsi" w:cstheme="minorHAnsi"/>
+        </w:rPr>
+        <w:t>oveitados. Desta forma</w:t>
+      </w:r>
+      <w:r>
+        <w:rPr>
+          <w:rFonts w:asciiTheme="minorHAnsi" w:hAnsiTheme="minorHAnsi" w:cstheme="minorHAnsi"/>
+        </w:rPr>
+        <w:t>,</w:t>
+      </w:r>
+      <w:r>
+        <w:rPr>
+          <w:rFonts w:asciiTheme="minorHAnsi" w:hAnsiTheme="minorHAnsi" w:cstheme="minorHAnsi"/>
+        </w:rPr>
+        <w:t xml:space="preserve"> uma implementação com gestão dos recursos com maior granularidade seria mais adequada.</w:t>
+      </w:r>
+    </w:p>
+    <w:p>
+      <w:pPr>
+        <w:spacing w:after="0" w:line="240" w:lineRule="atLeast"/>
+        <w:ind w:firstLine="425"/>
+        <w:rPr>
+          <w:rFonts w:asciiTheme="minorHAnsi" w:hAnsiTheme="minorHAnsi" w:cstheme="minorHAnsi"/>
+        </w:rPr>
+      </w:pPr>
+      <w:r>
+        <w:rPr>
+          <w:rFonts w:asciiTheme="minorHAnsi" w:hAnsiTheme="minorHAnsi" w:cstheme="minorHAnsi"/>
+        </w:rPr>
+        <w:t>A granularidade mais baixa possível é feita ao nível de uma posição de um serviço vetor sendo necessário garantir que não podem ser efetuadas duas escritas para a mesma posição do mesmo serviço. Este nível de granularidade permite máximizar a utilização dos serviços vetor.</w:t>
+      </w:r>
+    </w:p>
+    <w:p>
+      <w:pPr>
+        <w:pStyle w:val="Heading1"/>
+        <w:numPr>
+          <w:ilvl w:val="2"/>
+          <w:numId w:val="5"/>
+        </w:numPr>
+        <w:spacing w:before="240"/>
+        <w:ind w:left="1225" w:hanging="505"/>
+        <w:rPr>
+          <w:rFonts w:asciiTheme="minorHAnsi" w:hAnsiTheme="minorHAnsi" w:cstheme="minorHAnsi"/>
+          <w:sz w:val="28"/>
+          <w:szCs w:val="28"/>
+        </w:rPr>
+      </w:pPr>
+      <w:bookmarkStart w:id="12" w:name="_Toc73901281"/>
+      <w:r>
+        <w:rPr>
+          <w:rFonts w:asciiTheme="minorHAnsi" w:hAnsiTheme="minorHAnsi" w:cstheme="minorHAnsi"/>
+          <w:sz w:val="28"/>
+          <w:szCs w:val="28"/>
+        </w:rPr>
+        <w:t>Two-Phase Lock Manager</w:t>
+      </w:r>
+      <w:bookmarkEnd w:id="12"/>
+    </w:p>
+    <w:p>
+      <w:pPr>
+        <w:spacing w:after="0" w:line="240" w:lineRule="atLeast"/>
+        <w:ind w:firstLine="425"/>
+        <w:rPr>
+          <w:rFonts w:asciiTheme="minorHAnsi" w:hAnsiTheme="minorHAnsi" w:cstheme="minorHAnsi"/>
+        </w:rPr>
+      </w:pPr>
+      <w:r>
+        <w:rPr>
+          <w:rFonts w:asciiTheme="minorHAnsi" w:hAnsiTheme="minorHAnsi" w:cstheme="minorHAnsi"/>
+        </w:rPr>
+        <w:t xml:space="preserve">O </w:t>
+      </w:r>
+      <w:r>
+        <w:rPr>
+          <w:rFonts w:asciiTheme="minorHAnsi" w:hAnsiTheme="minorHAnsi" w:cstheme="minorHAnsi"/>
           <w:i/>
           <w:iCs/>
-          <w:color w:val="FF0000"/>
-          <w:lang w:val="en-US"/>
-        </w:rPr>
-      </w:pPr>
+        </w:rPr>
+        <w:t>Lock Manager</w:t>
+      </w:r>
+      <w:r>
+        <w:rPr>
+          <w:rFonts w:asciiTheme="minorHAnsi" w:hAnsiTheme="minorHAnsi" w:cstheme="minorHAnsi"/>
+        </w:rPr>
+        <w:t xml:space="preserve"> podia ser uma função adicional do TM. A opção por criar uma entidade autónoma tem a ver com o facto de  </w:t>
+      </w:r>
+      <w:r>
+        <w:rPr>
+          <w:rFonts w:asciiTheme="minorHAnsi" w:hAnsiTheme="minorHAnsi" w:cstheme="minorHAnsi"/>
+        </w:rPr>
+        <w:t xml:space="preserve">se tratar de funções com características muito distintas. Nomeadamente, o </w:t>
+      </w:r>
       <w:r>
         <w:rPr>
           <w:rFonts w:asciiTheme="minorHAnsi" w:hAnsiTheme="minorHAnsi" w:cstheme="minorHAnsi"/>
           <w:i/>
           <w:iCs/>
-          <w:color w:val="FF0000"/>
-          <w:lang w:val="en-US"/>
-        </w:rPr>
-        <w:t xml:space="preserve">Transaction Manager </w:t>
-      </w:r>
-      <w:proofErr w:type="spellStart"/>
+        </w:rPr>
+        <w:t>Lock Manager</w:t>
+      </w:r>
+      <w:r>
+        <w:rPr>
+          <w:rFonts w:asciiTheme="minorHAnsi" w:hAnsiTheme="minorHAnsi" w:cstheme="minorHAnsi"/>
+        </w:rPr>
+        <w:t xml:space="preserve"> não  tem necessidade de contactar os vectores.</w:t>
+      </w:r>
+      <w:r>
+        <w:rPr>
+          <w:rFonts w:asciiTheme="minorHAnsi" w:hAnsiTheme="minorHAnsi" w:cstheme="minorHAnsi"/>
+        </w:rPr>
+        <w:t xml:space="preserve"> </w:t>
+      </w:r>
+    </w:p>
+    <w:p>
+      <w:pPr>
+        <w:spacing w:after="0" w:line="240" w:lineRule="atLeast"/>
+        <w:ind w:firstLine="425"/>
+        <w:rPr>
+          <w:rFonts w:asciiTheme="minorHAnsi" w:hAnsiTheme="minorHAnsi" w:cstheme="minorHAnsi"/>
+        </w:rPr>
+      </w:pPr>
+      <w:r>
+        <w:rPr>
+          <w:rFonts w:asciiTheme="minorHAnsi" w:hAnsiTheme="minorHAnsi" w:cstheme="minorHAnsi"/>
+        </w:rPr>
+        <w:t xml:space="preserve">No funcionamento do </w:t>
+      </w:r>
       <w:r>
         <w:rPr>
           <w:rFonts w:asciiTheme="minorHAnsi" w:hAnsiTheme="minorHAnsi" w:cstheme="minorHAnsi"/>
           <w:i/>
           <w:iCs/>
-          <w:color w:val="FF0000"/>
-          <w:lang w:val="en-US"/>
-        </w:rPr>
-        <w:t>na</w:t>
-      </w:r>
-      <w:proofErr w:type="spellEnd"/>
+        </w:rPr>
+        <w:t>Lock Manager</w:t>
+      </w:r>
+      <w:r>
+        <w:rPr>
+          <w:rFonts w:asciiTheme="minorHAnsi" w:hAnsiTheme="minorHAnsi" w:cstheme="minorHAnsi"/>
+        </w:rPr>
+        <w:t xml:space="preserve">, foi necessário ter em conta que, se o </w:t>
+      </w:r>
       <w:r>
         <w:rPr>
           <w:rFonts w:asciiTheme="minorHAnsi" w:hAnsiTheme="minorHAnsi" w:cstheme="minorHAnsi"/>
           <w:i/>
           <w:iCs/>
-          <w:color w:val="FF0000"/>
-          <w:lang w:val="en-US"/>
+        </w:rPr>
+        <w:t>lock</w:t>
+      </w:r>
+      <w:r>
+        <w:rPr>
+          <w:rFonts w:asciiTheme="minorHAnsi" w:hAnsiTheme="minorHAnsi" w:cstheme="minorHAnsi"/>
         </w:rPr>
         <w:t xml:space="preserve"> </w:t>
       </w:r>
-      <w:proofErr w:type="spellStart"/>
+      <w:r>
+        <w:rPr>
+          <w:rFonts w:asciiTheme="minorHAnsi" w:hAnsiTheme="minorHAnsi" w:cstheme="minorHAnsi"/>
+        </w:rPr>
+        <w:t xml:space="preserve">da primeira operação de escrita de um cliente fosse libertado antes de toda a transacção estar terminada (duas leituras e duas escritas), poderia haver outro cliente que adquirisse o </w:t>
+      </w:r>
       <w:r>
         <w:rPr>
           <w:rFonts w:asciiTheme="minorHAnsi" w:hAnsiTheme="minorHAnsi" w:cstheme="minorHAnsi"/>
           <w:i/>
           <w:iCs/>
-          <w:color w:val="FF0000"/>
-          <w:lang w:val="en-US"/>
-        </w:rPr>
-        <w:t>perspectiva</w:t>
-      </w:r>
-      <w:proofErr w:type="spellEnd"/>
+        </w:rPr>
+        <w:t>lock</w:t>
+      </w:r>
+      <w:r>
+        <w:rPr>
+          <w:rFonts w:asciiTheme="minorHAnsi" w:hAnsiTheme="minorHAnsi" w:cstheme="minorHAnsi"/>
+        </w:rPr>
+        <w:t xml:space="preserve"> para aquela primeira posição e efectuasse uma escrita, entretanto. Isto causaria uma violação do invariante. Assim, o algoritmo implementado considera que uma transacção tem que obter todos os </w:t>
+      </w:r>
       <w:r>
         <w:rPr>
           <w:rFonts w:asciiTheme="minorHAnsi" w:hAnsiTheme="minorHAnsi" w:cstheme="minorHAnsi"/>
           <w:i/>
           <w:iCs/>
-          <w:color w:val="FF0000"/>
-          <w:lang w:val="en-US"/>
-        </w:rPr>
-        <w:t xml:space="preserve"> do </w:t>
-      </w:r>
-      <w:proofErr w:type="spellStart"/>
+        </w:rPr>
+        <w:t>locks</w:t>
+      </w:r>
+      <w:r>
+        <w:rPr>
+          <w:rFonts w:asciiTheme="minorHAnsi" w:hAnsiTheme="minorHAnsi" w:cstheme="minorHAnsi"/>
+        </w:rPr>
+        <w:t xml:space="preserve"> de que necessita e liberta-os todos no fim das operações que a constituem (incluindo o </w:t>
+      </w:r>
       <w:r>
         <w:rPr>
           <w:rFonts w:asciiTheme="minorHAnsi" w:hAnsiTheme="minorHAnsi" w:cstheme="minorHAnsi"/>
           <w:i/>
           <w:iCs/>
-          <w:color w:val="FF0000"/>
-          <w:lang w:val="en-US"/>
-        </w:rPr>
-        <w:t>modelo</w:t>
-      </w:r>
-      <w:proofErr w:type="spellEnd"/>
+        </w:rPr>
+        <w:t>commit</w:t>
+      </w:r>
+      <w:r>
+        <w:rPr>
+          <w:rFonts w:asciiTheme="minorHAnsi" w:hAnsiTheme="minorHAnsi" w:cstheme="minorHAnsi"/>
+        </w:rPr>
+        <w:t xml:space="preserve"> nos vectores). Este modelo designa-se por </w:t>
+      </w:r>
       <w:r>
         <w:rPr>
           <w:rFonts w:asciiTheme="minorHAnsi" w:hAnsiTheme="minorHAnsi" w:cstheme="minorHAnsi"/>
           <w:i/>
           <w:iCs/>
-          <w:color w:val="FF0000"/>
-          <w:lang w:val="en-US"/>
-        </w:rPr>
-        <w:t xml:space="preserve"> X/OPEN: two-phase commit with presumed rollback. </w:t>
-      </w:r>
-    </w:p>
-    <w:p>
-      <w:pPr>
-        <w:spacing w:line="240" w:lineRule="atLeast"/>
-        <w:ind w:firstLine="426"/>
-        <w:rPr>
-          <w:rFonts w:asciiTheme="minorHAnsi" w:hAnsiTheme="minorHAnsi" w:cstheme="minorHAnsi"/>
-          <w:lang w:val="en-US"/>
-        </w:rPr>
-      </w:pPr>
-    </w:p>
-    <w:p>
-      <w:pPr>
-        <w:pStyle w:val="Heading1"/>
-        <w:numPr>
-          <w:ilvl w:val="3"/>
-          <w:numId w:val="5"/>
-        </w:numPr>
-        <w:rPr>
-          <w:rFonts w:asciiTheme="minorHAnsi" w:hAnsiTheme="minorHAnsi" w:cstheme="minorHAnsi"/>
-          <w:sz w:val="28"/>
-          <w:szCs w:val="28"/>
-        </w:rPr>
-      </w:pPr>
-      <w:r>
-        <w:rPr>
-          <w:rFonts w:asciiTheme="minorHAnsi" w:hAnsiTheme="minorHAnsi" w:cstheme="minorHAnsi"/>
-          <w:sz w:val="28"/>
-          <w:szCs w:val="28"/>
-        </w:rPr>
-        <w:t>Operações</w:t>
-      </w:r>
-    </w:p>
-    <w:p>
-      <w:pPr>
-        <w:spacing w:line="240" w:lineRule="atLeast"/>
-        <w:ind w:left="426" w:firstLine="283"/>
-        <w:rPr>
-          <w:rFonts w:asciiTheme="minorHAnsi" w:hAnsiTheme="minorHAnsi" w:cstheme="minorHAnsi"/>
-        </w:rPr>
-      </w:pPr>
-      <w:r>
-        <w:rPr>
-          <w:rFonts w:asciiTheme="minorHAnsi" w:hAnsiTheme="minorHAnsi" w:cstheme="minorHAnsi"/>
-        </w:rPr>
-        <w:t>getLocks()</w:t>
-      </w:r>
-    </w:p>
-    <w:p>
-      <w:pPr>
-        <w:spacing w:line="240" w:lineRule="atLeast"/>
-        <w:ind w:left="426" w:firstLine="283"/>
-        <w:rPr>
-          <w:rFonts w:asciiTheme="minorHAnsi" w:hAnsiTheme="minorHAnsi" w:cstheme="minorHAnsi"/>
-        </w:rPr>
-      </w:pPr>
-      <w:r>
-        <w:rPr>
-          <w:rFonts w:asciiTheme="minorHAnsi" w:hAnsiTheme="minorHAnsi" w:cstheme="minorHAnsi"/>
-        </w:rPr>
-        <w:t>unlock()</w:t>
-      </w:r>
-    </w:p>
-    <w:p>
-      <w:pPr>
-        <w:spacing w:line="240" w:lineRule="atLeast"/>
-        <w:ind w:firstLine="426"/>
-        <w:rPr>
-          <w:rFonts w:asciiTheme="minorHAnsi" w:hAnsiTheme="minorHAnsi" w:cstheme="minorHAnsi"/>
-        </w:rPr>
-      </w:pPr>
-    </w:p>
-    <w:p>
-      <w:pPr>
-        <w:spacing w:line="240" w:lineRule="atLeast"/>
-        <w:ind w:firstLine="426"/>
+        </w:rPr>
+        <w:t xml:space="preserve">Two-Phase Locking </w:t>
+      </w:r>
+      <w:r>
+        <w:rPr>
+          <w:rFonts w:asciiTheme="minorHAnsi" w:hAnsiTheme="minorHAnsi" w:cstheme="minorHAnsi"/>
+        </w:rPr>
+        <w:t xml:space="preserve">(2PL) e baseia-se no Teorema 2PL: Se todas as transações numa execução são 2PL, essa execução é serializável </w:t>
+      </w:r>
+      <w:r>
+        <w:rPr>
+          <w:sz w:val="22"/>
+        </w:rPr>
+        <w:t>[Bernstein, 2009]</w:t>
+      </w:r>
+      <w:r>
+        <w:rPr>
+          <w:rFonts w:asciiTheme="minorHAnsi" w:hAnsiTheme="minorHAnsi" w:cstheme="minorHAnsi"/>
+        </w:rPr>
+        <w:t>.</w:t>
+      </w:r>
+    </w:p>
+    <w:p>
+      <w:pPr>
+        <w:spacing w:after="0" w:line="240" w:lineRule="atLeast"/>
+        <w:ind w:firstLine="425"/>
+        <w:rPr>
+          <w:rFonts w:asciiTheme="minorHAnsi" w:hAnsiTheme="minorHAnsi" w:cstheme="minorHAnsi"/>
+        </w:rPr>
+      </w:pPr>
+      <w:r>
+        <w:rPr>
+          <w:rFonts w:asciiTheme="minorHAnsi" w:hAnsiTheme="minorHAnsi" w:cstheme="minorHAnsi"/>
+        </w:rPr>
+        <w:t>O algoritmo</w:t>
+      </w:r>
+      <w:r>
+        <w:rPr>
+          <w:rFonts w:asciiTheme="minorHAnsi" w:hAnsiTheme="minorHAnsi" w:cstheme="minorHAnsi"/>
+        </w:rPr>
+        <w:t xml:space="preserve"> implementado no</w:t>
+      </w:r>
+      <w:r>
+        <w:rPr>
+          <w:rFonts w:asciiTheme="minorHAnsi" w:hAnsiTheme="minorHAnsi" w:cstheme="minorHAnsi"/>
+        </w:rPr>
+        <w:t xml:space="preserve"> </w:t>
+      </w:r>
+      <w:r>
+        <w:rPr>
+          <w:rFonts w:asciiTheme="minorHAnsi" w:hAnsiTheme="minorHAnsi" w:cstheme="minorHAnsi"/>
+        </w:rPr>
+        <w:t>2PLM</w:t>
+      </w:r>
+      <w:r>
+        <w:rPr>
+          <w:rFonts w:asciiTheme="minorHAnsi" w:hAnsiTheme="minorHAnsi" w:cstheme="minorHAnsi"/>
+        </w:rPr>
+        <w:t xml:space="preserve"> é caracterizidado por uma fase de expansão, onde são adquiridos todos os </w:t>
+      </w:r>
+      <w:r>
+        <w:rPr>
+          <w:rFonts w:asciiTheme="minorHAnsi" w:hAnsiTheme="minorHAnsi" w:cstheme="minorHAnsi"/>
+          <w:i/>
+          <w:iCs/>
+        </w:rPr>
+        <w:t>locks</w:t>
+      </w:r>
+      <w:r>
+        <w:rPr>
+          <w:rFonts w:asciiTheme="minorHAnsi" w:hAnsiTheme="minorHAnsi" w:cstheme="minorHAnsi"/>
+        </w:rPr>
+        <w:t xml:space="preserve">, na operação </w:t>
+      </w:r>
+      <w:r>
+        <w:rPr>
+          <w:rFonts w:asciiTheme="minorHAnsi" w:hAnsiTheme="minorHAnsi" w:cstheme="minorHAnsi"/>
+          <w:i/>
+          <w:iCs/>
+        </w:rPr>
+        <w:t>getLocks</w:t>
+      </w:r>
+      <w:r>
+        <w:rPr>
+          <w:rFonts w:asciiTheme="minorHAnsi" w:hAnsiTheme="minorHAnsi" w:cstheme="minorHAnsi"/>
+        </w:rPr>
+        <w:t xml:space="preserve">. E por uma fase de contração onde todos os </w:t>
+      </w:r>
+      <w:r>
+        <w:rPr>
+          <w:rFonts w:asciiTheme="minorHAnsi" w:hAnsiTheme="minorHAnsi" w:cstheme="minorHAnsi"/>
+          <w:i/>
+          <w:iCs/>
+        </w:rPr>
+        <w:t>locks</w:t>
+      </w:r>
+      <w:r>
+        <w:rPr>
+          <w:rFonts w:asciiTheme="minorHAnsi" w:hAnsiTheme="minorHAnsi" w:cstheme="minorHAnsi"/>
+        </w:rPr>
+        <w:t xml:space="preserve"> adquiridos são libertados, na operação </w:t>
+      </w:r>
+      <w:r>
+        <w:rPr>
+          <w:rFonts w:asciiTheme="minorHAnsi" w:hAnsiTheme="minorHAnsi" w:cstheme="minorHAnsi"/>
+          <w:i/>
+          <w:iCs/>
+        </w:rPr>
+        <w:t>unlock</w:t>
+      </w:r>
+      <w:r>
+        <w:rPr>
+          <w:rFonts w:asciiTheme="minorHAnsi" w:hAnsiTheme="minorHAnsi" w:cstheme="minorHAnsi"/>
+        </w:rPr>
+        <w:t xml:space="preserve">, sendo necessário armazenar de forma temporária os </w:t>
+      </w:r>
+      <w:r>
+        <w:rPr>
+          <w:rFonts w:asciiTheme="minorHAnsi" w:hAnsiTheme="minorHAnsi" w:cstheme="minorHAnsi"/>
+          <w:i/>
+          <w:iCs/>
+        </w:rPr>
+        <w:t>locks</w:t>
+      </w:r>
+      <w:r>
+        <w:rPr>
+          <w:rFonts w:asciiTheme="minorHAnsi" w:hAnsiTheme="minorHAnsi" w:cstheme="minorHAnsi"/>
+        </w:rPr>
+        <w:t xml:space="preserve"> pedidos. </w:t>
+      </w:r>
+    </w:p>
+    <w:p>
+      <w:pPr>
+        <w:spacing w:after="0" w:line="240" w:lineRule="atLeast"/>
+        <w:ind w:firstLine="425"/>
+        <w:rPr>
+          <w:rFonts w:asciiTheme="minorHAnsi" w:hAnsiTheme="minorHAnsi" w:cstheme="minorHAnsi"/>
+        </w:rPr>
+      </w:pPr>
+      <w:r>
+        <w:rPr>
+          <w:rFonts w:asciiTheme="minorHAnsi" w:hAnsiTheme="minorHAnsi" w:cstheme="minorHAnsi"/>
+        </w:rPr>
+        <w:t xml:space="preserve">Quando um </w:t>
+      </w:r>
+      <w:r>
+        <w:rPr>
+          <w:rFonts w:asciiTheme="minorHAnsi" w:hAnsiTheme="minorHAnsi" w:cstheme="minorHAnsi"/>
+          <w:i/>
+          <w:iCs/>
+        </w:rPr>
+        <w:t>lock</w:t>
+      </w:r>
+      <w:r>
+        <w:rPr>
+          <w:rFonts w:asciiTheme="minorHAnsi" w:hAnsiTheme="minorHAnsi" w:cstheme="minorHAnsi"/>
+        </w:rPr>
+        <w:t xml:space="preserve"> é pedido pode acontecer que o recurso pedido não esteja disponível. Nessa situação o </w:t>
+      </w:r>
+      <w:r>
+        <w:rPr>
+          <w:rFonts w:asciiTheme="minorHAnsi" w:hAnsiTheme="minorHAnsi" w:cstheme="minorHAnsi"/>
+          <w:i/>
+          <w:iCs/>
+        </w:rPr>
+        <w:t>Lock Manager</w:t>
+      </w:r>
+      <w:r>
+        <w:rPr>
+          <w:rFonts w:asciiTheme="minorHAnsi" w:hAnsiTheme="minorHAnsi" w:cstheme="minorHAnsi"/>
+        </w:rPr>
+        <w:t xml:space="preserve"> guarda</w:t>
+      </w:r>
+      <w:r>
+        <w:rPr>
+          <w:rFonts w:asciiTheme="minorHAnsi" w:hAnsiTheme="minorHAnsi" w:cstheme="minorHAnsi"/>
+        </w:rPr>
+        <w:t>-o</w:t>
+      </w:r>
+      <w:r>
+        <w:rPr>
+          <w:rFonts w:asciiTheme="minorHAnsi" w:hAnsiTheme="minorHAnsi" w:cstheme="minorHAnsi"/>
+        </w:rPr>
+        <w:t xml:space="preserve"> numa lista de pedidos pendentes e</w:t>
+      </w:r>
+      <w:r>
+        <w:rPr>
+          <w:rFonts w:asciiTheme="minorHAnsi" w:hAnsiTheme="minorHAnsi" w:cstheme="minorHAnsi"/>
+        </w:rPr>
+        <w:t>,</w:t>
+      </w:r>
+      <w:r>
+        <w:rPr>
+          <w:rFonts w:asciiTheme="minorHAnsi" w:hAnsiTheme="minorHAnsi" w:cstheme="minorHAnsi"/>
+        </w:rPr>
+        <w:t xml:space="preserve"> quando o recurso estiver disponível, após ser chamado o </w:t>
+      </w:r>
+      <w:r>
+        <w:rPr>
+          <w:rFonts w:asciiTheme="minorHAnsi" w:hAnsiTheme="minorHAnsi" w:cstheme="minorHAnsi"/>
+          <w:i/>
+          <w:iCs/>
+        </w:rPr>
+        <w:t>unlock</w:t>
+      </w:r>
+      <w:r>
+        <w:rPr>
+          <w:rFonts w:asciiTheme="minorHAnsi" w:hAnsiTheme="minorHAnsi" w:cstheme="minorHAnsi"/>
+        </w:rPr>
+        <w:t xml:space="preserve"> doutra operação, é feita uma notificação ao cliente que pediu o </w:t>
+      </w:r>
+      <w:r>
+        <w:rPr>
+          <w:rFonts w:asciiTheme="minorHAnsi" w:hAnsiTheme="minorHAnsi" w:cstheme="minorHAnsi"/>
+          <w:i/>
+          <w:iCs/>
+        </w:rPr>
+        <w:t>lock</w:t>
+      </w:r>
+      <w:r>
+        <w:rPr>
+          <w:rFonts w:asciiTheme="minorHAnsi" w:hAnsiTheme="minorHAnsi" w:cstheme="minorHAnsi"/>
+        </w:rPr>
+        <w:t>.</w:t>
+      </w:r>
+    </w:p>
+    <w:p>
+      <w:pPr>
+        <w:spacing w:after="0" w:line="240" w:lineRule="atLeast"/>
+        <w:ind w:firstLine="425"/>
+        <w:rPr>
+          <w:rFonts w:asciiTheme="minorHAnsi" w:hAnsiTheme="minorHAnsi" w:cstheme="minorHAnsi"/>
+        </w:rPr>
+      </w:pPr>
+      <w:r>
+        <w:rPr>
+          <w:rFonts w:asciiTheme="minorHAnsi" w:hAnsiTheme="minorHAnsi" w:cstheme="minorHAnsi"/>
+        </w:rPr>
+        <w:t xml:space="preserve">Considerando o domínio do problema CMSP, uma vez que as escritas de valores em posições dos vectores seguem sempre a leitura dessas mesmas posições, não foi necessário distinguir os </w:t>
+      </w:r>
+      <w:r>
+        <w:rPr>
+          <w:rFonts w:asciiTheme="minorHAnsi" w:hAnsiTheme="minorHAnsi" w:cstheme="minorHAnsi"/>
+          <w:i/>
+          <w:iCs/>
+        </w:rPr>
+        <w:t>locks</w:t>
+      </w:r>
+      <w:r>
+        <w:rPr>
+          <w:rFonts w:asciiTheme="minorHAnsi" w:hAnsiTheme="minorHAnsi" w:cstheme="minorHAnsi"/>
+        </w:rPr>
+        <w:t xml:space="preserve"> em </w:t>
+      </w:r>
+      <w:r>
+        <w:rPr>
+          <w:rFonts w:asciiTheme="minorHAnsi" w:hAnsiTheme="minorHAnsi" w:cstheme="minorHAnsi"/>
+          <w:i/>
+          <w:iCs/>
+        </w:rPr>
+        <w:t>read locks</w:t>
+      </w:r>
+      <w:r>
+        <w:rPr>
+          <w:rFonts w:asciiTheme="minorHAnsi" w:hAnsiTheme="minorHAnsi" w:cstheme="minorHAnsi"/>
+        </w:rPr>
+        <w:t xml:space="preserve"> (ou </w:t>
+      </w:r>
+      <w:r>
+        <w:rPr>
+          <w:rFonts w:asciiTheme="minorHAnsi" w:hAnsiTheme="minorHAnsi" w:cstheme="minorHAnsi"/>
+          <w:i/>
+          <w:iCs/>
+        </w:rPr>
+        <w:t>shared locks</w:t>
+      </w:r>
+      <w:r>
+        <w:rPr>
+          <w:rFonts w:asciiTheme="minorHAnsi" w:hAnsiTheme="minorHAnsi" w:cstheme="minorHAnsi"/>
+        </w:rPr>
+        <w:t xml:space="preserve">) e </w:t>
+      </w:r>
+      <w:r>
+        <w:rPr>
+          <w:rFonts w:asciiTheme="minorHAnsi" w:hAnsiTheme="minorHAnsi" w:cstheme="minorHAnsi"/>
+          <w:i/>
+          <w:iCs/>
+        </w:rPr>
+        <w:t>write locks</w:t>
+      </w:r>
+      <w:r>
+        <w:rPr>
+          <w:rFonts w:asciiTheme="minorHAnsi" w:hAnsiTheme="minorHAnsi" w:cstheme="minorHAnsi"/>
+        </w:rPr>
+        <w:t xml:space="preserve"> (ou </w:t>
+      </w:r>
+      <w:r>
+        <w:rPr>
+          <w:rFonts w:asciiTheme="minorHAnsi" w:hAnsiTheme="minorHAnsi" w:cstheme="minorHAnsi"/>
+          <w:i/>
+          <w:iCs/>
+        </w:rPr>
+        <w:t>exclusive locks</w:t>
+      </w:r>
+      <w:r>
+        <w:rPr>
+          <w:rFonts w:asciiTheme="minorHAnsi" w:hAnsiTheme="minorHAnsi" w:cstheme="minorHAnsi"/>
+        </w:rPr>
+        <w:t xml:space="preserve">). Numa abordagem mais abrangente, os </w:t>
+      </w:r>
+      <w:r>
+        <w:rPr>
+          <w:rFonts w:asciiTheme="minorHAnsi" w:hAnsiTheme="minorHAnsi" w:cstheme="minorHAnsi"/>
+          <w:i/>
+          <w:iCs/>
+        </w:rPr>
+        <w:t>read locks</w:t>
+      </w:r>
+      <w:r>
+        <w:rPr>
+          <w:rFonts w:asciiTheme="minorHAnsi" w:hAnsiTheme="minorHAnsi" w:cstheme="minorHAnsi"/>
+        </w:rPr>
+        <w:t xml:space="preserve"> poderiam ser compatíveis com outros </w:t>
+      </w:r>
+      <w:r>
+        <w:rPr>
+          <w:rFonts w:asciiTheme="minorHAnsi" w:hAnsiTheme="minorHAnsi" w:cstheme="minorHAnsi"/>
+          <w:i/>
+          <w:iCs/>
+        </w:rPr>
+        <w:t>read locks</w:t>
+      </w:r>
+      <w:r>
+        <w:rPr>
+          <w:rFonts w:asciiTheme="minorHAnsi" w:hAnsiTheme="minorHAnsi" w:cstheme="minorHAnsi"/>
+        </w:rPr>
+        <w:t xml:space="preserve"> (ou seja, podiam ser obtidos, em simultâneo, por clientes diferentes, para a mesma posição do vector). Os </w:t>
+      </w:r>
+      <w:r>
+        <w:rPr>
+          <w:rFonts w:asciiTheme="minorHAnsi" w:hAnsiTheme="minorHAnsi" w:cstheme="minorHAnsi"/>
+          <w:i/>
+          <w:iCs/>
+        </w:rPr>
+        <w:t>write locks</w:t>
+      </w:r>
+      <w:r>
+        <w:rPr>
+          <w:rFonts w:asciiTheme="minorHAnsi" w:hAnsiTheme="minorHAnsi" w:cstheme="minorHAnsi"/>
+        </w:rPr>
+        <w:t xml:space="preserve"> não seriam compatíveis com outros </w:t>
+      </w:r>
+      <w:r>
+        <w:rPr>
+          <w:rFonts w:asciiTheme="minorHAnsi" w:hAnsiTheme="minorHAnsi" w:cstheme="minorHAnsi"/>
+          <w:i/>
+          <w:iCs/>
+        </w:rPr>
+        <w:t>write locks</w:t>
+      </w:r>
+      <w:r>
+        <w:rPr>
+          <w:rFonts w:asciiTheme="minorHAnsi" w:hAnsiTheme="minorHAnsi" w:cstheme="minorHAnsi"/>
+        </w:rPr>
+        <w:t xml:space="preserve"> nem com </w:t>
+      </w:r>
+      <w:r>
+        <w:rPr>
+          <w:rFonts w:asciiTheme="minorHAnsi" w:hAnsiTheme="minorHAnsi" w:cstheme="minorHAnsi"/>
+          <w:i/>
+          <w:iCs/>
+        </w:rPr>
+        <w:t>read locks</w:t>
+      </w:r>
+      <w:r>
+        <w:rPr>
+          <w:rFonts w:asciiTheme="minorHAnsi" w:hAnsiTheme="minorHAnsi" w:cstheme="minorHAnsi"/>
+        </w:rPr>
+        <w:t xml:space="preserve">. </w:t>
+      </w:r>
+    </w:p>
+    <w:p>
+      <w:pPr>
+        <w:spacing w:after="0" w:line="240" w:lineRule="atLeast"/>
+        <w:ind w:firstLine="425"/>
         <w:rPr>
           <w:rFonts w:asciiTheme="minorHAnsi" w:hAnsiTheme="minorHAnsi" w:cstheme="minorHAnsi"/>
         </w:rPr>
@@ -4814,15 +7164,20 @@
         <w:ind w:left="992" w:hanging="567"/>
         <w:rPr>
           <w:rFonts w:asciiTheme="minorHAnsi" w:hAnsiTheme="minorHAnsi" w:cstheme="minorHAnsi"/>
-        </w:rPr>
-      </w:pPr>
-      <w:r>
-        <w:rPr>
-          <w:rFonts w:asciiTheme="minorHAnsi" w:hAnsiTheme="minorHAnsi" w:cstheme="minorHAnsi"/>
-        </w:rPr>
-        <w:lastRenderedPageBreak/>
-        <w:t>Consistência e isolamento no acesso a múltiplos vectores</w:t>
-      </w:r>
+          <w:sz w:val="28"/>
+          <w:szCs w:val="28"/>
+        </w:rPr>
+      </w:pPr>
+      <w:bookmarkStart w:id="13" w:name="_Toc73901282"/>
+      <w:r>
+        <w:rPr>
+          <w:rFonts w:asciiTheme="minorHAnsi" w:hAnsiTheme="minorHAnsi" w:cstheme="minorHAnsi"/>
+          <w:sz w:val="28"/>
+          <w:szCs w:val="28"/>
+        </w:rPr>
+        <w:t>Vectors</w:t>
+      </w:r>
+      <w:bookmarkEnd w:id="13"/>
     </w:p>
     <w:p>
       <w:pPr>
@@ -4836,13 +7191,13 @@
         <w:rPr>
           <w:rFonts w:asciiTheme="minorHAnsi" w:hAnsiTheme="minorHAnsi" w:cstheme="minorHAnsi"/>
         </w:rPr>
-        <w:t xml:space="preserve">O controlo de concorrência efectuado na aula prática 1 (3.2), assume que só um cliente tem acesso ao vector, para execução das operações. Há uma serialização dos acessos de cada cliente, considerado aceitável porque só existe um recurso (vector), ainda que esse recurso fique indisponível para outros clientes. Poder-se-ia considerar a possibilidade de fazer um controlo mais fino dos bloqueios, fazendo lock ao nível das posições do vector, o que permitiria que dois clientes pudessem escrever em simultâneo no vector, desde que não precisassem de escrever nas mesmas posições (em nenhuma das duas operações, porque se mantém o problema dos Dirty Reads referido em 3.2 !). </w:t>
-      </w:r>
-      <w:r>
-        <w:rPr>
-          <w:rFonts w:asciiTheme="minorHAnsi" w:hAnsiTheme="minorHAnsi" w:cstheme="minorHAnsi"/>
-        </w:rPr>
-        <w:t>Esta abordagem designa-se por Granularidade e tem impacto no desempenho porque permite afinar a que nível se deve fazer o bloqueio, por forma a não manter inutilizáveis uma parte dos recursos, desnecessariamente.</w:t>
+        <w:t>Para os mecanismos TM e 2PLM anteriormente descritos funcionarem, foi necessário incluir métodos nos vectores para</w:t>
+      </w:r>
+      <w:r>
+        <w:rPr>
+          <w:rFonts w:asciiTheme="minorHAnsi" w:hAnsiTheme="minorHAnsi" w:cstheme="minorHAnsi"/>
+        </w:rPr>
+        <w:t>:</w:t>
       </w:r>
     </w:p>
     <w:p>
@@ -4851,15 +7206,13 @@
         <w:ind w:firstLine="425"/>
         <w:rPr>
           <w:rFonts w:asciiTheme="minorHAnsi" w:hAnsiTheme="minorHAnsi" w:cstheme="minorHAnsi"/>
-          <w:color w:val="FF0000"/>
-        </w:rPr>
-      </w:pPr>
-      <w:r>
-        <w:rPr>
-          <w:rFonts w:asciiTheme="minorHAnsi" w:hAnsiTheme="minorHAnsi" w:cstheme="minorHAnsi"/>
-          <w:color w:val="FF0000"/>
-        </w:rPr>
-        <w:t>No cenário em que existem vários vectores esta solução seria inadequada uma vez que haveriam recursos disponíveis que estariam desapoveitados. Desta forma uma implemenetação com gestão dos recursos com maior granularidade seria mais adequada.</w:t>
+        </w:rPr>
+      </w:pPr>
+      <w:r>
+        <w:rPr>
+          <w:rFonts w:asciiTheme="minorHAnsi" w:hAnsiTheme="minorHAnsi" w:cstheme="minorHAnsi"/>
+        </w:rPr>
+        <w:t>- guardarem as operações de escrita recebidas dos clientes;</w:t>
       </w:r>
     </w:p>
     <w:p>
@@ -4868,21 +7221,92 @@
         <w:ind w:firstLine="425"/>
         <w:rPr>
           <w:rFonts w:asciiTheme="minorHAnsi" w:hAnsiTheme="minorHAnsi" w:cstheme="minorHAnsi"/>
-          <w:color w:val="FF0000"/>
-        </w:rPr>
-      </w:pPr>
-      <w:r>
-        <w:rPr>
-          <w:rFonts w:asciiTheme="minorHAnsi" w:hAnsiTheme="minorHAnsi" w:cstheme="minorHAnsi"/>
-          <w:color w:val="FF0000"/>
-        </w:rPr>
-        <w:t>A granularidade mais baixa possível é feita ao nível de uma posição de um serviço vetor sendo necessário garantir que não podem ser efetuadas duas escritas para a mesma posição do mesmo serviço. Este nível de granularidade permite máximizar a utilização dos serviços vetor.</w:t>
-      </w:r>
-    </w:p>
-    <w:p>
-      <w:pPr>
-        <w:spacing w:line="240" w:lineRule="atLeast"/>
-        <w:ind w:firstLine="426"/>
+        </w:rPr>
+      </w:pPr>
+      <w:r>
+        <w:rPr>
+          <w:rFonts w:asciiTheme="minorHAnsi" w:hAnsiTheme="minorHAnsi" w:cstheme="minorHAnsi"/>
+        </w:rPr>
+        <w:t xml:space="preserve">- receberem e responderem à directiva </w:t>
+      </w:r>
+      <w:r>
+        <w:rPr>
+          <w:rFonts w:asciiTheme="minorHAnsi" w:hAnsiTheme="minorHAnsi" w:cstheme="minorHAnsi"/>
+          <w:i/>
+          <w:iCs/>
+        </w:rPr>
+        <w:t>prepare</w:t>
+      </w:r>
+      <w:r>
+        <w:rPr>
+          <w:rFonts w:asciiTheme="minorHAnsi" w:hAnsiTheme="minorHAnsi" w:cstheme="minorHAnsi"/>
+        </w:rPr>
+        <w:t xml:space="preserve"> do TM;</w:t>
+      </w:r>
+    </w:p>
+    <w:p>
+      <w:pPr>
+        <w:spacing w:after="0" w:line="240" w:lineRule="atLeast"/>
+        <w:ind w:firstLine="425"/>
+        <w:rPr>
+          <w:rFonts w:asciiTheme="minorHAnsi" w:hAnsiTheme="minorHAnsi" w:cstheme="minorHAnsi"/>
+        </w:rPr>
+      </w:pPr>
+      <w:r>
+        <w:rPr>
+          <w:rFonts w:asciiTheme="minorHAnsi" w:hAnsiTheme="minorHAnsi" w:cstheme="minorHAnsi"/>
+        </w:rPr>
+        <w:t xml:space="preserve">- executarem o </w:t>
+      </w:r>
+      <w:r>
+        <w:rPr>
+          <w:rFonts w:asciiTheme="minorHAnsi" w:hAnsiTheme="minorHAnsi" w:cstheme="minorHAnsi"/>
+          <w:i/>
+          <w:iCs/>
+        </w:rPr>
+        <w:t>commit</w:t>
+      </w:r>
+      <w:r>
+        <w:rPr>
+          <w:rFonts w:asciiTheme="minorHAnsi" w:hAnsiTheme="minorHAnsi" w:cstheme="minorHAnsi"/>
+        </w:rPr>
+        <w:t>, quando receberem indicação do TM.</w:t>
+      </w:r>
+      <w:r>
+        <w:rPr>
+          <w:rFonts w:asciiTheme="minorHAnsi" w:hAnsiTheme="minorHAnsi" w:cstheme="minorHAnsi"/>
+        </w:rPr>
+        <w:t xml:space="preserve">  </w:t>
+      </w:r>
+    </w:p>
+    <w:p>
+      <w:pPr>
+        <w:spacing w:after="0" w:line="240" w:lineRule="atLeast"/>
+        <w:ind w:firstLine="425"/>
+        <w:rPr>
+          <w:rFonts w:asciiTheme="minorHAnsi" w:hAnsiTheme="minorHAnsi" w:cstheme="minorHAnsi"/>
+        </w:rPr>
+      </w:pPr>
+    </w:p>
+    <w:p>
+      <w:pPr>
+        <w:spacing w:after="0" w:line="240" w:lineRule="atLeast"/>
+        <w:ind w:firstLine="425"/>
+        <w:rPr>
+          <w:rFonts w:asciiTheme="minorHAnsi" w:hAnsiTheme="minorHAnsi" w:cstheme="minorHAnsi"/>
+        </w:rPr>
+      </w:pPr>
+      <w:r>
+        <w:rPr>
+          <w:rFonts w:asciiTheme="minorHAnsi" w:hAnsiTheme="minorHAnsi" w:cstheme="minorHAnsi"/>
+        </w:rPr>
+        <w:t xml:space="preserve">Foi também incluído o método para efectuarem a soma de todas as posições do vector. </w:t>
+      </w:r>
+    </w:p>
+    <w:p>
+      <w:pPr>
+        <w:spacing w:after="0" w:line="240" w:lineRule="atLeast"/>
+        <w:ind w:firstLine="425"/>
         <w:rPr>
           <w:rFonts w:asciiTheme="minorHAnsi" w:hAnsiTheme="minorHAnsi" w:cstheme="minorHAnsi"/>
         </w:rPr>
@@ -4895,20 +7319,25 @@
           <w:ilvl w:val="2"/>
           <w:numId w:val="5"/>
         </w:numPr>
+        <w:spacing w:before="240"/>
+        <w:ind w:left="1559" w:hanging="839"/>
         <w:rPr>
           <w:rFonts w:asciiTheme="minorHAnsi" w:hAnsiTheme="minorHAnsi" w:cstheme="minorHAnsi"/>
           <w:sz w:val="28"/>
           <w:szCs w:val="28"/>
         </w:rPr>
       </w:pPr>
+      <w:bookmarkStart w:id="14" w:name="_Toc73901283"/>
       <w:r>
         <w:rPr>
           <w:rFonts w:asciiTheme="minorHAnsi" w:hAnsiTheme="minorHAnsi" w:cstheme="minorHAnsi"/>
           <w:sz w:val="28"/>
           <w:szCs w:val="28"/>
         </w:rPr>
-        <w:t>Two-Phase Lock Manager</w:t>
-      </w:r>
+        <w:lastRenderedPageBreak/>
+        <w:t>Verificação do invariante</w:t>
+      </w:r>
+      <w:bookmarkEnd w:id="14"/>
     </w:p>
     <w:p>
       <w:pPr>
@@ -4922,7 +7351,61 @@
         <w:rPr>
           <w:rFonts w:asciiTheme="minorHAnsi" w:hAnsiTheme="minorHAnsi" w:cstheme="minorHAnsi"/>
         </w:rPr>
-        <w:t xml:space="preserve">O </w:t>
+        <w:t xml:space="preserve">A estratégia para </w:t>
+      </w:r>
+      <w:r>
+        <w:rPr>
+          <w:rFonts w:asciiTheme="minorHAnsi" w:hAnsiTheme="minorHAnsi" w:cstheme="minorHAnsi"/>
+        </w:rPr>
+        <w:t xml:space="preserve">verificação do invariante no modelo de acesso a um único vector usada anteriormente, que só efectua a soma quando o número de escritas é par (3.1), não resulta no acesso a múltiplos vectores porque as duas escritas que o cliente efectua podem ser feitas em vectores diferentes, como já referido anteriormente. Assim, é necessário garantir que a soma é feita no mesmo momento em todos os vectores. Esse controlo é feito no TM, </w:t>
+      </w:r>
+      <w:r>
+        <w:rPr>
+          <w:rFonts w:asciiTheme="minorHAnsi" w:hAnsiTheme="minorHAnsi" w:cstheme="minorHAnsi"/>
+        </w:rPr>
+        <w:t>cumprindo</w:t>
+      </w:r>
+      <w:r>
+        <w:rPr>
+          <w:rFonts w:asciiTheme="minorHAnsi" w:hAnsiTheme="minorHAnsi" w:cstheme="minorHAnsi"/>
+        </w:rPr>
+        <w:t xml:space="preserve"> duas regras:</w:t>
+      </w:r>
+    </w:p>
+    <w:p>
+      <w:pPr>
+        <w:spacing w:after="0" w:line="240" w:lineRule="atLeast"/>
+        <w:ind w:firstLine="425"/>
+        <w:rPr>
+          <w:rFonts w:asciiTheme="minorHAnsi" w:hAnsiTheme="minorHAnsi" w:cstheme="minorHAnsi"/>
+        </w:rPr>
+      </w:pPr>
+      <w:r>
+        <w:rPr>
+          <w:rFonts w:asciiTheme="minorHAnsi" w:hAnsiTheme="minorHAnsi" w:cstheme="minorHAnsi"/>
+        </w:rPr>
+        <w:t>- Efectuando a soma de todos os vectores no fim da segunda fase do 2PC</w:t>
+      </w:r>
+      <w:r>
+        <w:rPr>
+          <w:rFonts w:asciiTheme="minorHAnsi" w:hAnsiTheme="minorHAnsi" w:cstheme="minorHAnsi"/>
+        </w:rPr>
+        <w:t>, para assegurar que não existem vectores com operações de escrita pendentes;</w:t>
+      </w:r>
+    </w:p>
+    <w:p>
+      <w:pPr>
+        <w:spacing w:after="0" w:line="240" w:lineRule="atLeast"/>
+        <w:ind w:firstLine="425"/>
+        <w:rPr>
+          <w:rFonts w:asciiTheme="minorHAnsi" w:hAnsiTheme="minorHAnsi" w:cstheme="minorHAnsi"/>
+        </w:rPr>
+      </w:pPr>
+      <w:r>
+        <w:rPr>
+          <w:rFonts w:asciiTheme="minorHAnsi" w:hAnsiTheme="minorHAnsi" w:cstheme="minorHAnsi"/>
+        </w:rPr>
+        <w:t xml:space="preserve">- Verificando que não existem operações de </w:t>
       </w:r>
       <w:r>
         <w:rPr>
@@ -4930,244 +7413,48 @@
           <w:i/>
           <w:iCs/>
         </w:rPr>
-        <w:t>Lock Manager</w:t>
-      </w:r>
-      <w:r>
-        <w:rPr>
-          <w:rFonts w:asciiTheme="minorHAnsi" w:hAnsiTheme="minorHAnsi" w:cstheme="minorHAnsi"/>
-        </w:rPr>
-        <w:t xml:space="preserve"> podia ser uma função adicional do TM. A opção por criar uma entidade autónoma tem a ver com o facto de  </w:t>
-      </w:r>
-      <w:r>
-        <w:rPr>
-          <w:rFonts w:asciiTheme="minorHAnsi" w:hAnsiTheme="minorHAnsi" w:cstheme="minorHAnsi"/>
-        </w:rPr>
-        <w:t>se tratar de funções com características muito distintas. Nomeadamente, o Lock Manager não  tem necessidade de contactar os vectores.</w:t>
-      </w:r>
-    </w:p>
-    <w:p>
-      <w:pPr>
-        <w:spacing w:after="0" w:line="240" w:lineRule="atLeast"/>
-        <w:ind w:firstLine="425"/>
-        <w:rPr>
-          <w:rFonts w:asciiTheme="minorHAnsi" w:hAnsiTheme="minorHAnsi" w:cstheme="minorHAnsi"/>
-          <w:color w:val="FF0000"/>
-        </w:rPr>
-      </w:pPr>
-      <w:r>
-        <w:rPr>
-          <w:rFonts w:asciiTheme="minorHAnsi" w:hAnsiTheme="minorHAnsi" w:cstheme="minorHAnsi"/>
-          <w:color w:val="FF0000"/>
-        </w:rPr>
-        <w:t xml:space="preserve">O algoritmo Two-phase Lock Manager é caracterizidado por uma fase de expansão, onde são adquiridos todos os locks, na operação getLocks. E por uma fase de contração onde todos os locks adquiridos são libertados, na operação unlock, sendo necessário armazenar de forma temporária os locks pedidos. </w:t>
-      </w:r>
-    </w:p>
-    <w:p>
-      <w:pPr>
-        <w:spacing w:after="0" w:line="240" w:lineRule="atLeast"/>
-        <w:ind w:firstLine="425"/>
-        <w:rPr>
-          <w:rFonts w:asciiTheme="minorHAnsi" w:hAnsiTheme="minorHAnsi" w:cstheme="minorHAnsi"/>
-          <w:color w:val="FF0000"/>
-        </w:rPr>
-      </w:pPr>
-      <w:r>
-        <w:rPr>
-          <w:rFonts w:asciiTheme="minorHAnsi" w:hAnsiTheme="minorHAnsi" w:cstheme="minorHAnsi"/>
-          <w:color w:val="FF0000"/>
-        </w:rPr>
-        <w:t>Quando um lock é pedido pode acontecer que o recurso pedido não esteja disponível. Nessa situação o Lock Manager guarda o pedido numa lista de pedidos pendentes e quando o recurso estiver disponível, após ser chamado o unlock doutra operação, é feita uma notificação ao cliente que pediu o lock.</w:t>
-      </w:r>
-    </w:p>
-    <w:p>
-      <w:pPr>
-        <w:spacing w:after="0" w:line="240" w:lineRule="atLeast"/>
-        <w:ind w:firstLine="425"/>
-        <w:rPr>
-          <w:rFonts w:asciiTheme="minorHAnsi" w:hAnsiTheme="minorHAnsi" w:cstheme="minorHAnsi"/>
-        </w:rPr>
-      </w:pPr>
-    </w:p>
-    <w:p>
-      <w:pPr>
-        <w:spacing w:after="0" w:line="240" w:lineRule="atLeast"/>
-        <w:ind w:firstLine="425"/>
-        <w:rPr>
-          <w:rFonts w:asciiTheme="minorHAnsi" w:hAnsiTheme="minorHAnsi" w:cstheme="minorHAnsi"/>
-        </w:rPr>
-      </w:pPr>
-    </w:p>
-    <w:p>
-      <w:pPr>
-        <w:spacing w:after="0" w:line="240" w:lineRule="atLeast"/>
-        <w:ind w:firstLine="425"/>
-        <w:rPr>
-          <w:rFonts w:asciiTheme="minorHAnsi" w:hAnsiTheme="minorHAnsi" w:cstheme="minorHAnsi"/>
-        </w:rPr>
-      </w:pPr>
-      <w:r>
-        <w:rPr>
-          <w:rFonts w:asciiTheme="minorHAnsi" w:hAnsiTheme="minorHAnsi" w:cstheme="minorHAnsi"/>
-        </w:rPr>
-        <w:t>Garante a concorrência no acesso aos recursos.</w:t>
-      </w:r>
-    </w:p>
-    <w:p>
-      <w:pPr>
-        <w:spacing w:after="0" w:line="240" w:lineRule="atLeast"/>
-        <w:ind w:firstLine="425"/>
-        <w:rPr>
-          <w:rFonts w:asciiTheme="minorHAnsi" w:hAnsiTheme="minorHAnsi" w:cstheme="minorHAnsi"/>
-          <w:lang w:val="en-US"/>
-        </w:rPr>
-      </w:pPr>
-      <w:r>
-        <w:rPr>
-          <w:rFonts w:asciiTheme="minorHAnsi" w:hAnsiTheme="minorHAnsi" w:cstheme="minorHAnsi"/>
-          <w:lang w:val="en-US"/>
-        </w:rPr>
-        <w:t>Two-phase lock (2PL)</w:t>
-      </w:r>
-    </w:p>
-    <w:p>
-      <w:pPr>
-        <w:spacing w:after="0" w:line="240" w:lineRule="atLeast"/>
-        <w:ind w:firstLine="425"/>
-        <w:rPr>
-          <w:rFonts w:asciiTheme="minorHAnsi" w:hAnsiTheme="minorHAnsi" w:cstheme="minorHAnsi"/>
-          <w:lang w:val="en-US"/>
-        </w:rPr>
-      </w:pPr>
-      <w:proofErr w:type="spellStart"/>
-      <w:r>
-        <w:rPr>
-          <w:rFonts w:asciiTheme="minorHAnsi" w:hAnsiTheme="minorHAnsi" w:cstheme="minorHAnsi"/>
-          <w:lang w:val="en-US"/>
-        </w:rPr>
-        <w:t>Os</w:t>
-      </w:r>
-      <w:proofErr w:type="spellEnd"/>
-      <w:r>
-        <w:rPr>
-          <w:rFonts w:asciiTheme="minorHAnsi" w:hAnsiTheme="minorHAnsi" w:cstheme="minorHAnsi"/>
-          <w:lang w:val="en-US"/>
-        </w:rPr>
-        <w:t xml:space="preserve"> read locks (shared locks) </w:t>
-      </w:r>
-      <w:proofErr w:type="spellStart"/>
-      <w:r>
-        <w:rPr>
-          <w:rFonts w:asciiTheme="minorHAnsi" w:hAnsiTheme="minorHAnsi" w:cstheme="minorHAnsi"/>
-          <w:lang w:val="en-US"/>
-        </w:rPr>
-        <w:t>ou</w:t>
-      </w:r>
-      <w:proofErr w:type="spellEnd"/>
-      <w:r>
-        <w:rPr>
-          <w:rFonts w:asciiTheme="minorHAnsi" w:hAnsiTheme="minorHAnsi" w:cstheme="minorHAnsi"/>
-          <w:lang w:val="en-US"/>
-        </w:rPr>
-        <w:t xml:space="preserve"> write locks (exclusive locks).</w:t>
-      </w:r>
-    </w:p>
-    <w:p>
-      <w:pPr>
-        <w:spacing w:after="0" w:line="240" w:lineRule="atLeast"/>
-        <w:ind w:firstLine="425"/>
-        <w:rPr>
-          <w:rFonts w:asciiTheme="minorHAnsi" w:hAnsiTheme="minorHAnsi" w:cstheme="minorHAnsi"/>
-        </w:rPr>
-      </w:pPr>
-      <w:r>
-        <w:rPr>
-          <w:rFonts w:asciiTheme="minorHAnsi" w:hAnsiTheme="minorHAnsi" w:cstheme="minorHAnsi"/>
-        </w:rPr>
-        <w:t>Recebe os pedidos de locks dos clientes (getLocks) e atribui-os, se estiverem disponíveis. Mantém o registo dos locks atribuídos e também dos pedidos ainda não satisfeitos (locks pendentes).</w:t>
-      </w:r>
-    </w:p>
-    <w:p>
-      <w:pPr>
-        <w:spacing w:after="0" w:line="240" w:lineRule="atLeast"/>
-        <w:ind w:firstLine="425"/>
-        <w:rPr>
-          <w:rFonts w:asciiTheme="minorHAnsi" w:hAnsiTheme="minorHAnsi" w:cstheme="minorHAnsi"/>
-        </w:rPr>
-      </w:pPr>
-      <w:r>
-        <w:rPr>
-          <w:rFonts w:asciiTheme="minorHAnsi" w:hAnsiTheme="minorHAnsi" w:cstheme="minorHAnsi"/>
-        </w:rPr>
-        <w:t>Quando há a libertação de um lock num recurso, a lista de locks pendentes é consultada, para verificar se existem pedidos de lock para esse recurso. Se existir, o lock é atribuído e o cliente que o pediu é notificado.</w:t>
-      </w:r>
-    </w:p>
-    <w:p>
-      <w:pPr>
-        <w:spacing w:after="0" w:line="240" w:lineRule="atLeast"/>
-        <w:ind w:firstLine="425"/>
-        <w:rPr>
-          <w:rFonts w:asciiTheme="minorHAnsi" w:hAnsiTheme="minorHAnsi" w:cstheme="minorHAnsi"/>
-        </w:rPr>
-      </w:pPr>
-      <w:r>
-        <w:rPr>
-          <w:rFonts w:asciiTheme="minorHAnsi" w:hAnsiTheme="minorHAnsi" w:cstheme="minorHAnsi"/>
-        </w:rPr>
-        <w:t xml:space="preserve">Read locks também são designados shared-locks e </w:t>
-      </w:r>
-      <w:r>
-        <w:rPr>
-          <w:rFonts w:asciiTheme="minorHAnsi" w:hAnsiTheme="minorHAnsi" w:cstheme="minorHAnsi"/>
-        </w:rPr>
-        <w:t>Write locks também são designados exclusi</w:t>
-      </w:r>
-      <w:r>
-        <w:rPr>
-          <w:rFonts w:asciiTheme="minorHAnsi" w:hAnsiTheme="minorHAnsi" w:cstheme="minorHAnsi"/>
-        </w:rPr>
-        <w:t>ve locks.</w:t>
-      </w:r>
-    </w:p>
-    <w:p>
-      <w:pPr>
-        <w:spacing w:after="0" w:line="240" w:lineRule="atLeast"/>
-        <w:ind w:firstLine="425"/>
-        <w:rPr>
-          <w:rFonts w:asciiTheme="minorHAnsi" w:hAnsiTheme="minorHAnsi" w:cstheme="minorHAnsi"/>
-        </w:rPr>
-      </w:pPr>
-    </w:p>
-    <w:p>
-      <w:pPr>
-        <w:pStyle w:val="Heading1"/>
-        <w:numPr>
-          <w:ilvl w:val="2"/>
-          <w:numId w:val="5"/>
-        </w:numPr>
-        <w:ind w:left="1560" w:hanging="840"/>
-        <w:rPr>
-          <w:rFonts w:asciiTheme="minorHAnsi" w:hAnsiTheme="minorHAnsi" w:cstheme="minorHAnsi"/>
-          <w:sz w:val="28"/>
-          <w:szCs w:val="28"/>
-        </w:rPr>
-      </w:pPr>
-      <w:r>
-        <w:rPr>
-          <w:rFonts w:asciiTheme="minorHAnsi" w:hAnsiTheme="minorHAnsi" w:cstheme="minorHAnsi"/>
-          <w:sz w:val="28"/>
-          <w:szCs w:val="28"/>
-        </w:rPr>
-        <w:t>Operações</w:t>
-      </w:r>
-    </w:p>
-    <w:p>
-      <w:pPr>
-        <w:spacing w:after="0" w:line="240" w:lineRule="atLeast"/>
-        <w:ind w:firstLine="425"/>
-        <w:rPr>
-          <w:rFonts w:asciiTheme="minorHAnsi" w:hAnsiTheme="minorHAnsi" w:cstheme="minorHAnsi"/>
-        </w:rPr>
-      </w:pPr>
+        <w:t>commit</w:t>
+      </w:r>
+      <w:r>
+        <w:rPr>
+          <w:rFonts w:asciiTheme="minorHAnsi" w:hAnsiTheme="minorHAnsi" w:cstheme="minorHAnsi"/>
+        </w:rPr>
+        <w:t xml:space="preserve"> </w:t>
+      </w:r>
+      <w:r>
+        <w:rPr>
+          <w:rFonts w:asciiTheme="minorHAnsi" w:hAnsiTheme="minorHAnsi" w:cstheme="minorHAnsi"/>
+        </w:rPr>
+        <w:t xml:space="preserve">a decorrer noutra </w:t>
+      </w:r>
+      <w:r>
+        <w:rPr>
+          <w:rFonts w:asciiTheme="minorHAnsi" w:hAnsiTheme="minorHAnsi" w:cstheme="minorHAnsi"/>
+          <w:i/>
+          <w:iCs/>
+        </w:rPr>
+        <w:t>thread</w:t>
+      </w:r>
+      <w:r>
+        <w:rPr>
+          <w:rFonts w:asciiTheme="minorHAnsi" w:hAnsiTheme="minorHAnsi" w:cstheme="minorHAnsi"/>
+        </w:rPr>
+        <w:t xml:space="preserve"> – </w:t>
+      </w:r>
+      <w:r>
+        <w:rPr>
+          <w:rFonts w:asciiTheme="minorHAnsi" w:hAnsiTheme="minorHAnsi" w:cstheme="minorHAnsi"/>
+          <w:i/>
+          <w:iCs/>
+        </w:rPr>
+        <w:t>shared-memory concurrency</w:t>
+      </w:r>
+      <w:r>
+        <w:rPr>
+          <w:rFonts w:asciiTheme="minorHAnsi" w:hAnsiTheme="minorHAnsi" w:cstheme="minorHAnsi"/>
+        </w:rPr>
+        <w:t xml:space="preserve">. </w:t>
+      </w:r>
     </w:p>
     <w:p>
       <w:pPr>
@@ -5176,21 +7463,24 @@
           <w:ilvl w:val="1"/>
           <w:numId w:val="5"/>
         </w:numPr>
-        <w:ind w:left="992" w:hanging="567"/>
+        <w:spacing w:before="240"/>
+        <w:ind w:left="992" w:hanging="635"/>
         <w:rPr>
           <w:rFonts w:asciiTheme="minorHAnsi" w:hAnsiTheme="minorHAnsi" w:cstheme="minorHAnsi"/>
           <w:sz w:val="28"/>
           <w:szCs w:val="28"/>
         </w:rPr>
       </w:pPr>
+      <w:bookmarkStart w:id="15" w:name="_Toc73901284"/>
       <w:r>
         <w:rPr>
           <w:rFonts w:asciiTheme="minorHAnsi" w:hAnsiTheme="minorHAnsi" w:cstheme="minorHAnsi"/>
           <w:sz w:val="28"/>
           <w:szCs w:val="28"/>
         </w:rPr>
-        <w:t>Comunicação entre o TM e o TPLM</w:t>
-      </w:r>
+        <w:t>Clientes</w:t>
+      </w:r>
+      <w:bookmarkEnd w:id="15"/>
     </w:p>
     <w:p>
       <w:pPr>
@@ -5204,13 +7494,223 @@
         <w:rPr>
           <w:rFonts w:asciiTheme="minorHAnsi" w:hAnsiTheme="minorHAnsi" w:cstheme="minorHAnsi"/>
         </w:rPr>
-        <w:t>A comunicação entre os dois gestores de transacções</w:t>
-      </w:r>
-      <w:r>
-        <w:rPr>
-          <w:rFonts w:asciiTheme="minorHAnsi" w:hAnsiTheme="minorHAnsi" w:cstheme="minorHAnsi"/>
-        </w:rPr>
-        <w:t xml:space="preserve"> pode beneficiar a robustez do sistema, considerando que pode haver actualizações de estado antecipadas por uma das entidades tomar conhecimento e transmitir à outra. Estão neste caso situações como, por exemplo, a falha de um dos clientes.</w:t>
+        <w:t>Um cliente delimita um conjunto de operações que vai ser executado, tendo em conta as propriedades ACID</w:t>
+      </w:r>
+      <w:r>
+        <w:rPr>
+          <w:rFonts w:asciiTheme="minorHAnsi" w:hAnsiTheme="minorHAnsi" w:cstheme="minorHAnsi"/>
+        </w:rPr>
+        <w:t xml:space="preserve">. Tem que pedir um </w:t>
+      </w:r>
+      <w:r>
+        <w:rPr>
+          <w:rFonts w:asciiTheme="minorHAnsi" w:hAnsiTheme="minorHAnsi" w:cstheme="minorHAnsi"/>
+          <w:i/>
+          <w:iCs/>
+        </w:rPr>
+        <w:t>token</w:t>
+      </w:r>
+      <w:r>
+        <w:rPr>
+          <w:rFonts w:asciiTheme="minorHAnsi" w:hAnsiTheme="minorHAnsi" w:cstheme="minorHAnsi"/>
+        </w:rPr>
+        <w:t xml:space="preserve"> ao TM, para que este possa efectuar o controlo da atomicidade da transação e</w:t>
+      </w:r>
+      <w:r>
+        <w:rPr>
+          <w:rFonts w:asciiTheme="minorHAnsi" w:hAnsiTheme="minorHAnsi" w:cstheme="minorHAnsi"/>
+        </w:rPr>
+        <w:t xml:space="preserve"> tem que garantir que é o único que detém os </w:t>
+      </w:r>
+      <w:r>
+        <w:rPr>
+          <w:rFonts w:asciiTheme="minorHAnsi" w:hAnsiTheme="minorHAnsi" w:cstheme="minorHAnsi"/>
+          <w:i/>
+          <w:iCs/>
+        </w:rPr>
+        <w:t>locks</w:t>
+      </w:r>
+      <w:r>
+        <w:rPr>
+          <w:rFonts w:asciiTheme="minorHAnsi" w:hAnsiTheme="minorHAnsi" w:cstheme="minorHAnsi"/>
+        </w:rPr>
+        <w:t xml:space="preserve"> para os elementos do vector em que pretende efectuar operações de </w:t>
+      </w:r>
+      <w:r>
+        <w:rPr>
+          <w:rFonts w:asciiTheme="minorHAnsi" w:hAnsiTheme="minorHAnsi" w:cstheme="minorHAnsi"/>
+          <w:i/>
+          <w:iCs/>
+        </w:rPr>
+        <w:t>read</w:t>
+      </w:r>
+      <w:r>
+        <w:rPr>
+          <w:rFonts w:asciiTheme="minorHAnsi" w:hAnsiTheme="minorHAnsi" w:cstheme="minorHAnsi"/>
+        </w:rPr>
+        <w:t xml:space="preserve"> ou </w:t>
+      </w:r>
+      <w:r>
+        <w:rPr>
+          <w:rFonts w:asciiTheme="minorHAnsi" w:hAnsiTheme="minorHAnsi" w:cstheme="minorHAnsi"/>
+          <w:i/>
+          <w:iCs/>
+        </w:rPr>
+        <w:t>write</w:t>
+      </w:r>
+      <w:r>
+        <w:rPr>
+          <w:rFonts w:asciiTheme="minorHAnsi" w:hAnsiTheme="minorHAnsi" w:cstheme="minorHAnsi"/>
+        </w:rPr>
+        <w:t>.</w:t>
+      </w:r>
+    </w:p>
+    <w:p>
+      <w:pPr>
+        <w:spacing w:after="0" w:line="240" w:lineRule="atLeast"/>
+        <w:ind w:firstLine="425"/>
+        <w:rPr>
+          <w:rFonts w:asciiTheme="minorHAnsi" w:hAnsiTheme="minorHAnsi" w:cstheme="minorHAnsi"/>
+        </w:rPr>
+      </w:pPr>
+      <w:r>
+        <w:rPr>
+          <w:rFonts w:asciiTheme="minorHAnsi" w:hAnsiTheme="minorHAnsi" w:cstheme="minorHAnsi"/>
+        </w:rPr>
+        <w:t xml:space="preserve">Quando consegue obter um </w:t>
+      </w:r>
+      <w:r>
+        <w:rPr>
+          <w:rFonts w:asciiTheme="minorHAnsi" w:hAnsiTheme="minorHAnsi" w:cstheme="minorHAnsi"/>
+          <w:i/>
+          <w:iCs/>
+        </w:rPr>
+        <w:t>token</w:t>
+      </w:r>
+      <w:r>
+        <w:rPr>
+          <w:rFonts w:asciiTheme="minorHAnsi" w:hAnsiTheme="minorHAnsi" w:cstheme="minorHAnsi"/>
+        </w:rPr>
+        <w:t xml:space="preserve"> (</w:t>
+      </w:r>
+      <w:r>
+        <w:rPr>
+          <w:rFonts w:asciiTheme="minorHAnsi" w:hAnsiTheme="minorHAnsi" w:cstheme="minorHAnsi"/>
+          <w:i/>
+          <w:iCs/>
+        </w:rPr>
+        <w:t>getToken</w:t>
+      </w:r>
+      <w:r>
+        <w:rPr>
+          <w:rFonts w:asciiTheme="minorHAnsi" w:hAnsiTheme="minorHAnsi" w:cstheme="minorHAnsi"/>
+        </w:rPr>
+        <w:t xml:space="preserve">) e os </w:t>
+      </w:r>
+      <w:r>
+        <w:rPr>
+          <w:rFonts w:asciiTheme="minorHAnsi" w:hAnsiTheme="minorHAnsi" w:cstheme="minorHAnsi"/>
+          <w:i/>
+          <w:iCs/>
+        </w:rPr>
+        <w:t>locks</w:t>
+      </w:r>
+      <w:r>
+        <w:rPr>
+          <w:rFonts w:asciiTheme="minorHAnsi" w:hAnsiTheme="minorHAnsi" w:cstheme="minorHAnsi"/>
+        </w:rPr>
+        <w:t xml:space="preserve"> de que necessita (</w:t>
+      </w:r>
+      <w:r>
+        <w:rPr>
+          <w:rFonts w:asciiTheme="minorHAnsi" w:hAnsiTheme="minorHAnsi" w:cstheme="minorHAnsi"/>
+          <w:i/>
+          <w:iCs/>
+        </w:rPr>
+        <w:t>getLocks</w:t>
+      </w:r>
+      <w:r>
+        <w:rPr>
+          <w:rFonts w:asciiTheme="minorHAnsi" w:hAnsiTheme="minorHAnsi" w:cstheme="minorHAnsi"/>
+        </w:rPr>
+        <w:t xml:space="preserve">), o cliente efectua as operações nos vectores e, depois, dá indicação ao TM para efectuar o </w:t>
+      </w:r>
+      <w:r>
+        <w:rPr>
+          <w:rFonts w:asciiTheme="minorHAnsi" w:hAnsiTheme="minorHAnsi" w:cstheme="minorHAnsi"/>
+          <w:i/>
+          <w:iCs/>
+        </w:rPr>
+        <w:t>commit</w:t>
+      </w:r>
+      <w:r>
+        <w:rPr>
+          <w:rFonts w:asciiTheme="minorHAnsi" w:hAnsiTheme="minorHAnsi" w:cstheme="minorHAnsi"/>
+        </w:rPr>
+        <w:t xml:space="preserve">. </w:t>
+      </w:r>
+    </w:p>
+    <w:p>
+      <w:pPr>
+        <w:spacing w:after="0" w:line="240" w:lineRule="atLeast"/>
+        <w:ind w:firstLine="425"/>
+        <w:rPr>
+          <w:rFonts w:asciiTheme="minorHAnsi" w:hAnsiTheme="minorHAnsi" w:cstheme="minorHAnsi"/>
+        </w:rPr>
+      </w:pPr>
+      <w:r>
+        <w:rPr>
+          <w:rFonts w:asciiTheme="minorHAnsi" w:hAnsiTheme="minorHAnsi" w:cstheme="minorHAnsi"/>
+        </w:rPr>
+        <w:t xml:space="preserve">Para garantir a consistência, o </w:t>
+      </w:r>
+      <w:r>
+        <w:rPr>
+          <w:rFonts w:asciiTheme="minorHAnsi" w:hAnsiTheme="minorHAnsi" w:cstheme="minorHAnsi"/>
+          <w:i/>
+          <w:iCs/>
+        </w:rPr>
+        <w:t>commit</w:t>
+      </w:r>
+      <w:r>
+        <w:rPr>
+          <w:rFonts w:asciiTheme="minorHAnsi" w:hAnsiTheme="minorHAnsi" w:cstheme="minorHAnsi"/>
+        </w:rPr>
+        <w:t xml:space="preserve"> tem que ser feito antes de libertar os </w:t>
+      </w:r>
+      <w:r>
+        <w:rPr>
+          <w:rFonts w:asciiTheme="minorHAnsi" w:hAnsiTheme="minorHAnsi" w:cstheme="minorHAnsi"/>
+          <w:i/>
+          <w:iCs/>
+        </w:rPr>
+        <w:t>locks</w:t>
+      </w:r>
+      <w:r>
+        <w:rPr>
+          <w:rFonts w:asciiTheme="minorHAnsi" w:hAnsiTheme="minorHAnsi" w:cstheme="minorHAnsi"/>
+        </w:rPr>
+        <w:t>, estes têm que ser mantidos até que haja confirmação de realização das operações</w:t>
+      </w:r>
+      <w:r>
+        <w:rPr>
+          <w:rFonts w:asciiTheme="minorHAnsi" w:hAnsiTheme="minorHAnsi" w:cstheme="minorHAnsi"/>
+        </w:rPr>
+        <w:t xml:space="preserve"> para que não haja, entretanto, outro cliente a obter </w:t>
+      </w:r>
+      <w:r>
+        <w:rPr>
+          <w:rFonts w:asciiTheme="minorHAnsi" w:hAnsiTheme="minorHAnsi" w:cstheme="minorHAnsi"/>
+          <w:i/>
+          <w:iCs/>
+        </w:rPr>
+        <w:t>locks</w:t>
+      </w:r>
+      <w:r>
+        <w:rPr>
+          <w:rFonts w:asciiTheme="minorHAnsi" w:hAnsiTheme="minorHAnsi" w:cstheme="minorHAnsi"/>
+        </w:rPr>
+        <w:t xml:space="preserve"> para escrever nas mesmas posições dos vectores.</w:t>
       </w:r>
     </w:p>
     <w:p>
@@ -5220,21 +7720,24 @@
           <w:ilvl w:val="1"/>
           <w:numId w:val="5"/>
         </w:numPr>
-        <w:ind w:left="992" w:hanging="567"/>
+        <w:spacing w:before="240"/>
+        <w:ind w:left="992" w:hanging="635"/>
         <w:rPr>
           <w:rFonts w:asciiTheme="minorHAnsi" w:hAnsiTheme="minorHAnsi" w:cstheme="minorHAnsi"/>
           <w:sz w:val="28"/>
           <w:szCs w:val="28"/>
         </w:rPr>
       </w:pPr>
+      <w:bookmarkStart w:id="16" w:name="_Toc73901285"/>
       <w:r>
         <w:rPr>
           <w:rFonts w:asciiTheme="minorHAnsi" w:hAnsiTheme="minorHAnsi" w:cstheme="minorHAnsi"/>
           <w:sz w:val="28"/>
           <w:szCs w:val="28"/>
         </w:rPr>
-        <w:t>Resource Managers (RM)</w:t>
-      </w:r>
+        <w:t>Interface entre componentes</w:t>
+      </w:r>
+      <w:bookmarkEnd w:id="16"/>
     </w:p>
     <w:p>
       <w:pPr>
@@ -5248,291 +7751,116 @@
         <w:rPr>
           <w:rFonts w:asciiTheme="minorHAnsi" w:hAnsiTheme="minorHAnsi" w:cstheme="minorHAnsi"/>
         </w:rPr>
-        <w:t>Os RM são responsáveis por receber as instruções dadas pelos clientes (leitura e escrita nos vectores) e executarem-nas quando o TM dá essa indicação, no processo de 2PC (two-phase commit).</w:t>
-      </w:r>
-    </w:p>
-    <w:p>
-      <w:pPr>
-        <w:pStyle w:val="Heading1"/>
-        <w:numPr>
-          <w:ilvl w:val="2"/>
-          <w:numId w:val="5"/>
-        </w:numPr>
-        <w:ind w:left="1560" w:hanging="840"/>
-        <w:rPr>
-          <w:rFonts w:asciiTheme="minorHAnsi" w:hAnsiTheme="minorHAnsi" w:cstheme="minorHAnsi"/>
-          <w:sz w:val="28"/>
-          <w:szCs w:val="28"/>
-        </w:rPr>
-      </w:pPr>
-      <w:r>
-        <w:rPr>
-          <w:rFonts w:asciiTheme="minorHAnsi" w:hAnsiTheme="minorHAnsi" w:cstheme="minorHAnsi"/>
-          <w:sz w:val="28"/>
-          <w:szCs w:val="28"/>
-        </w:rPr>
-        <w:t>Verificação do invariante</w:t>
-      </w:r>
-    </w:p>
-    <w:p>
-      <w:pPr>
-        <w:spacing w:line="240" w:lineRule="atLeast"/>
-      </w:pPr>
-    </w:p>
-    <w:p>
-      <w:pPr>
-        <w:spacing w:line="240" w:lineRule="atLeast"/>
-      </w:pPr>
-    </w:p>
-    <w:p>
-      <w:pPr>
-        <w:pStyle w:val="Heading1"/>
-        <w:numPr>
-          <w:ilvl w:val="1"/>
-          <w:numId w:val="5"/>
-        </w:numPr>
-        <w:ind w:left="993" w:hanging="633"/>
-        <w:rPr>
-          <w:rFonts w:asciiTheme="minorHAnsi" w:hAnsiTheme="minorHAnsi" w:cstheme="minorHAnsi"/>
-          <w:sz w:val="28"/>
-          <w:szCs w:val="28"/>
-        </w:rPr>
-      </w:pPr>
-      <w:r>
-        <w:rPr>
-          <w:rFonts w:asciiTheme="minorHAnsi" w:hAnsiTheme="minorHAnsi" w:cstheme="minorHAnsi"/>
-          <w:sz w:val="28"/>
-          <w:szCs w:val="28"/>
-        </w:rPr>
-        <w:t>Clientes</w:t>
-      </w:r>
-    </w:p>
-    <w:p>
-      <w:pPr>
-        <w:spacing w:after="0" w:line="240" w:lineRule="atLeast"/>
-        <w:ind w:firstLine="425"/>
-        <w:rPr>
-          <w:rFonts w:asciiTheme="minorHAnsi" w:hAnsiTheme="minorHAnsi" w:cstheme="minorHAnsi"/>
-        </w:rPr>
-      </w:pPr>
-      <w:r>
-        <w:rPr>
-          <w:rFonts w:asciiTheme="minorHAnsi" w:hAnsiTheme="minorHAnsi" w:cstheme="minorHAnsi"/>
-        </w:rPr>
-        <w:t>Um cliente delimita um conjunto de operações que vai ser executado, tendo em conta as propriedades ACID.  Um cliente tem que garantir que é o único que detém os locks para os elementos do vector em que pretende efectuar operações de read ou write.</w:t>
-      </w:r>
-    </w:p>
-    <w:p>
-      <w:pPr>
-        <w:spacing w:after="0" w:line="240" w:lineRule="atLeast"/>
-        <w:ind w:firstLine="425"/>
-        <w:rPr>
-          <w:rFonts w:asciiTheme="minorHAnsi" w:hAnsiTheme="minorHAnsi" w:cstheme="minorHAnsi"/>
-        </w:rPr>
-      </w:pPr>
-      <w:r>
-        <w:rPr>
-          <w:rFonts w:asciiTheme="minorHAnsi" w:hAnsiTheme="minorHAnsi" w:cstheme="minorHAnsi"/>
-        </w:rPr>
-        <w:t>O cliente inicia a transacção no TM (tx_begin) e recebe um ID. Pede os locks ao LM (getLocks) e, assim que os obtém, inicia as operações nos vectores. Quando termina, dá indicação de commit para o TM (tx_commit) e, após obter confirmação, dá indicação de libertação dos locks ao LM (unlock).</w:t>
-      </w:r>
-    </w:p>
-    <w:p>
-      <w:pPr>
-        <w:spacing w:after="0" w:line="240" w:lineRule="atLeast"/>
-        <w:ind w:firstLine="425"/>
-        <w:rPr>
-          <w:rFonts w:asciiTheme="minorHAnsi" w:hAnsiTheme="minorHAnsi" w:cstheme="minorHAnsi"/>
-        </w:rPr>
-      </w:pPr>
-      <w:r>
-        <w:rPr>
-          <w:rFonts w:asciiTheme="minorHAnsi" w:hAnsiTheme="minorHAnsi" w:cstheme="minorHAnsi"/>
-        </w:rPr>
-        <w:t xml:space="preserve">Se existir uma falha, o cliente pode dar uma indicação de tx_rollback, ao TM. </w:t>
-      </w:r>
-    </w:p>
-    <w:p>
-      <w:pPr>
-        <w:spacing w:after="0" w:line="240" w:lineRule="atLeast"/>
-        <w:ind w:firstLine="425"/>
-        <w:rPr>
-          <w:rFonts w:asciiTheme="minorHAnsi" w:hAnsiTheme="minorHAnsi" w:cstheme="minorHAnsi"/>
-        </w:rPr>
-      </w:pPr>
-      <w:r>
-        <w:rPr>
-          <w:rFonts w:asciiTheme="minorHAnsi" w:hAnsiTheme="minorHAnsi" w:cstheme="minorHAnsi"/>
-        </w:rPr>
-        <w:t>Para garantir a consistência, o commit tem que ser feito antes de libertar os locks, estes têm que ser mantidos até que haja confirmação de realização das operações. A evolução de estado tem que ser sempre consistente.</w:t>
-      </w:r>
-    </w:p>
-    <w:p>
-      <w:pPr>
-        <w:spacing w:after="0" w:line="240" w:lineRule="atLeast"/>
-        <w:ind w:firstLine="425"/>
-        <w:rPr>
-          <w:rFonts w:asciiTheme="minorHAnsi" w:hAnsiTheme="minorHAnsi" w:cstheme="minorHAnsi"/>
-        </w:rPr>
-      </w:pPr>
-    </w:p>
-    <w:p>
-      <w:pPr>
-        <w:spacing w:line="240" w:lineRule="atLeast"/>
-      </w:pPr>
-    </w:p>
-    <w:p>
-      <w:pPr>
-        <w:pStyle w:val="Heading1"/>
-        <w:numPr>
-          <w:ilvl w:val="1"/>
-          <w:numId w:val="5"/>
-        </w:numPr>
-        <w:ind w:left="993" w:hanging="633"/>
-        <w:rPr>
-          <w:rFonts w:asciiTheme="minorHAnsi" w:hAnsiTheme="minorHAnsi" w:cstheme="minorHAnsi"/>
-          <w:sz w:val="28"/>
-          <w:szCs w:val="28"/>
-        </w:rPr>
-      </w:pPr>
-      <w:r>
-        <w:rPr>
-          <w:rFonts w:asciiTheme="minorHAnsi" w:hAnsiTheme="minorHAnsi" w:cstheme="minorHAnsi"/>
-          <w:sz w:val="28"/>
-          <w:szCs w:val="28"/>
-        </w:rPr>
-        <w:t>Interface entre componentes</w:t>
-      </w:r>
-    </w:p>
-    <w:p>
-      <w:pPr>
-        <w:spacing w:after="0" w:line="240" w:lineRule="atLeast"/>
-        <w:ind w:firstLine="425"/>
-        <w:rPr>
-          <w:rFonts w:asciiTheme="minorHAnsi" w:hAnsiTheme="minorHAnsi" w:cstheme="minorHAnsi"/>
-        </w:rPr>
-      </w:pPr>
-      <w:r>
-        <w:rPr>
-          <w:rFonts w:asciiTheme="minorHAnsi" w:hAnsiTheme="minorHAnsi" w:cstheme="minorHAnsi"/>
-        </w:rPr>
-        <w:t>A comunicação entre o TM e o LM pode ser vantajosa em termos de reforçar a tolerância a falhas. Por exemplo, caso a comunicação com um dos clientes com o TM falhe e este detecte essa falha ou receba uma indicação de um cliente para abortar a transacção, o TM pode informar o LM que libertará os recursos atribuídos à transacção daquele cliente. Caso contrário, o LM ficará com o espaço ocupado com os recursos da transacção.</w:t>
-      </w:r>
-    </w:p>
-    <w:p>
-      <w:pPr>
-        <w:spacing w:line="240" w:lineRule="atLeast"/>
-      </w:pPr>
-    </w:p>
-    <w:p>
-      <w:pPr>
-        <w:spacing w:line="240" w:lineRule="atLeast"/>
-      </w:pPr>
-    </w:p>
-    <w:p>
-      <w:pPr>
-        <w:pStyle w:val="Heading1"/>
-        <w:numPr>
-          <w:ilvl w:val="1"/>
-          <w:numId w:val="5"/>
-        </w:numPr>
-        <w:ind w:left="993" w:hanging="633"/>
-        <w:rPr>
-          <w:rFonts w:asciiTheme="minorHAnsi" w:hAnsiTheme="minorHAnsi" w:cstheme="minorHAnsi"/>
-          <w:sz w:val="28"/>
-          <w:szCs w:val="28"/>
-        </w:rPr>
-      </w:pPr>
-      <w:r>
-        <w:rPr>
-          <w:rFonts w:asciiTheme="minorHAnsi" w:hAnsiTheme="minorHAnsi" w:cstheme="minorHAnsi"/>
-          <w:sz w:val="28"/>
-          <w:szCs w:val="28"/>
-        </w:rPr>
-        <w:lastRenderedPageBreak/>
-        <w:t>Callback</w:t>
-      </w:r>
-    </w:p>
-    <w:p>
-      <w:pPr>
-        <w:spacing w:after="0" w:line="240" w:lineRule="atLeast"/>
-        <w:ind w:firstLine="425"/>
-        <w:rPr>
-          <w:rFonts w:asciiTheme="minorHAnsi" w:hAnsiTheme="minorHAnsi" w:cstheme="minorHAnsi"/>
-        </w:rPr>
-      </w:pPr>
-      <w:r>
-        <w:rPr>
-          <w:rFonts w:asciiTheme="minorHAnsi" w:hAnsiTheme="minorHAnsi" w:cstheme="minorHAnsi"/>
-        </w:rPr>
-        <w:t>Por exemplo, quando um cliente falha, todos os serviços que tinham alguma forma de associação, podem libertar os recursos respectivos.</w:t>
-      </w:r>
-    </w:p>
-    <w:p>
-      <w:pPr>
-        <w:spacing w:after="0" w:line="240" w:lineRule="atLeast"/>
-        <w:ind w:firstLine="425"/>
-        <w:rPr>
-          <w:rFonts w:asciiTheme="minorHAnsi" w:hAnsiTheme="minorHAnsi" w:cstheme="minorHAnsi"/>
-        </w:rPr>
-      </w:pPr>
-      <w:r>
-        <w:rPr>
-          <w:rFonts w:asciiTheme="minorHAnsi" w:hAnsiTheme="minorHAnsi" w:cstheme="minorHAnsi"/>
-        </w:rPr>
-        <w:t>Alguns frameworks implementam funcionalidades, como callback automático no caso de um cliente cair. Pode fazer parte do runtime.</w:t>
-      </w:r>
-    </w:p>
-    <w:p>
-      <w:pPr>
-        <w:spacing w:line="240" w:lineRule="atLeast"/>
-      </w:pPr>
-      <w:r>
-        <w:t>Invocação mútua?</w:t>
-      </w:r>
-    </w:p>
-    <w:p>
-      <w:pPr>
-        <w:spacing w:line="240" w:lineRule="atLeast"/>
-      </w:pPr>
-      <w:r>
-        <w:t>Invocação circular?</w:t>
-      </w:r>
-    </w:p>
-    <w:p>
-      <w:pPr>
-        <w:spacing w:line="240" w:lineRule="atLeast"/>
-      </w:pPr>
-      <w:r>
-        <w:t>Estamos a usar o Framework OSGi -&gt; Callbacks para o JAX-WS, possibilidade de ter chamada assíncrona.</w:t>
-      </w:r>
-    </w:p>
-    <w:p>
-      <w:pPr>
-        <w:spacing w:line="240" w:lineRule="atLeast"/>
-      </w:pPr>
-      <w:r>
-        <w:t>Usando serviços remotos baseados em JAX-WS, como é que se reflecte?  A abstracção está na implementação do remoting. O modelo programático é o do OSGi, não é o do JAX-WS.</w:t>
-      </w:r>
-    </w:p>
-    <w:p>
-      <w:pPr>
-        <w:autoSpaceDE w:val="0"/>
-        <w:autoSpaceDN w:val="0"/>
-        <w:adjustRightInd w:val="0"/>
-        <w:spacing w:after="0" w:line="240" w:lineRule="auto"/>
-        <w:jc w:val="left"/>
-        <w:rPr>
-          <w:rFonts w:ascii="Courier New" w:eastAsiaTheme="minorHAnsi" w:hAnsi="Courier New" w:cs="Courier New"/>
-          <w:color w:val="000000"/>
-          <w:sz w:val="22"/>
-        </w:rPr>
-      </w:pPr>
-    </w:p>
-    <w:p>
-      <w:pPr>
-        <w:spacing w:line="240" w:lineRule="atLeast"/>
-      </w:pPr>
+        <w:t xml:space="preserve">A comunicação entre o TM e o </w:t>
+      </w:r>
+      <w:r>
+        <w:rPr>
+          <w:rFonts w:asciiTheme="minorHAnsi" w:hAnsiTheme="minorHAnsi" w:cstheme="minorHAnsi"/>
+        </w:rPr>
+        <w:t>TP</w:t>
+      </w:r>
+      <w:r>
+        <w:rPr>
+          <w:rFonts w:asciiTheme="minorHAnsi" w:hAnsiTheme="minorHAnsi" w:cstheme="minorHAnsi"/>
+        </w:rPr>
+        <w:t xml:space="preserve">LM pode </w:t>
+      </w:r>
+      <w:r>
+        <w:rPr>
+          <w:rFonts w:asciiTheme="minorHAnsi" w:hAnsiTheme="minorHAnsi" w:cstheme="minorHAnsi"/>
+        </w:rPr>
+        <w:t xml:space="preserve">beneficiar a robustez do sistema, por exemplo </w:t>
+      </w:r>
+      <w:r>
+        <w:rPr>
+          <w:rFonts w:asciiTheme="minorHAnsi" w:hAnsiTheme="minorHAnsi" w:cstheme="minorHAnsi"/>
+        </w:rPr>
+        <w:t xml:space="preserve">em termos de reforçar a tolerância a falhas. </w:t>
+      </w:r>
+      <w:r>
+        <w:rPr>
+          <w:rFonts w:asciiTheme="minorHAnsi" w:hAnsiTheme="minorHAnsi" w:cstheme="minorHAnsi"/>
+        </w:rPr>
+        <w:t>C</w:t>
+      </w:r>
+      <w:r>
+        <w:rPr>
+          <w:rFonts w:asciiTheme="minorHAnsi" w:hAnsiTheme="minorHAnsi" w:cstheme="minorHAnsi"/>
+        </w:rPr>
+        <w:t xml:space="preserve">aso a comunicação </w:t>
+      </w:r>
+      <w:r>
+        <w:rPr>
+          <w:rFonts w:asciiTheme="minorHAnsi" w:hAnsiTheme="minorHAnsi" w:cstheme="minorHAnsi"/>
+        </w:rPr>
+        <w:t>de</w:t>
+      </w:r>
+      <w:r>
+        <w:rPr>
+          <w:rFonts w:asciiTheme="minorHAnsi" w:hAnsiTheme="minorHAnsi" w:cstheme="minorHAnsi"/>
+        </w:rPr>
+        <w:t xml:space="preserve"> um dos clientes com o TM falhe e este detecte essa falha</w:t>
+      </w:r>
+      <w:r>
+        <w:rPr>
+          <w:rFonts w:asciiTheme="minorHAnsi" w:hAnsiTheme="minorHAnsi" w:cstheme="minorHAnsi"/>
+        </w:rPr>
+        <w:t>,</w:t>
+      </w:r>
+      <w:r>
+        <w:rPr>
+          <w:rFonts w:asciiTheme="minorHAnsi" w:hAnsiTheme="minorHAnsi" w:cstheme="minorHAnsi"/>
+        </w:rPr>
+        <w:t xml:space="preserve"> ou receba uma indicação de um cliente para abortar a transacção, o TM pode informar o </w:t>
+      </w:r>
+      <w:r>
+        <w:rPr>
+          <w:rFonts w:asciiTheme="minorHAnsi" w:hAnsiTheme="minorHAnsi" w:cstheme="minorHAnsi"/>
+        </w:rPr>
+        <w:t>TP</w:t>
+      </w:r>
+      <w:r>
+        <w:rPr>
+          <w:rFonts w:asciiTheme="minorHAnsi" w:hAnsiTheme="minorHAnsi" w:cstheme="minorHAnsi"/>
+        </w:rPr>
+        <w:t xml:space="preserve">LM que libertará os recursos atribuídos à transacção daquele cliente. Caso contrário, o </w:t>
+      </w:r>
+      <w:r>
+        <w:rPr>
+          <w:rFonts w:asciiTheme="minorHAnsi" w:hAnsiTheme="minorHAnsi" w:cstheme="minorHAnsi"/>
+        </w:rPr>
+        <w:t>TP</w:t>
+      </w:r>
+      <w:r>
+        <w:rPr>
+          <w:rFonts w:asciiTheme="minorHAnsi" w:hAnsiTheme="minorHAnsi" w:cstheme="minorHAnsi"/>
+        </w:rPr>
+        <w:t xml:space="preserve">LM </w:t>
+      </w:r>
+      <w:r>
+        <w:rPr>
+          <w:rFonts w:asciiTheme="minorHAnsi" w:hAnsiTheme="minorHAnsi" w:cstheme="minorHAnsi"/>
+        </w:rPr>
+        <w:t>continuará a ocupar os recursos com</w:t>
+      </w:r>
+      <w:r>
+        <w:rPr>
+          <w:rFonts w:asciiTheme="minorHAnsi" w:hAnsiTheme="minorHAnsi" w:cstheme="minorHAnsi"/>
+        </w:rPr>
+        <w:t xml:space="preserve"> </w:t>
+      </w:r>
+      <w:r>
+        <w:rPr>
+          <w:rFonts w:asciiTheme="minorHAnsi" w:hAnsiTheme="minorHAnsi" w:cstheme="minorHAnsi"/>
+        </w:rPr>
+        <w:t xml:space="preserve">aquela </w:t>
+      </w:r>
+      <w:r>
+        <w:rPr>
+          <w:rFonts w:asciiTheme="minorHAnsi" w:hAnsiTheme="minorHAnsi" w:cstheme="minorHAnsi"/>
+        </w:rPr>
+        <w:t>transacção.</w:t>
+      </w:r>
     </w:p>
     <w:p>
       <w:pPr>
@@ -5550,135 +7878,503 @@
           <w:rFonts w:asciiTheme="minorHAnsi" w:hAnsiTheme="minorHAnsi" w:cstheme="minorHAnsi"/>
         </w:rPr>
       </w:pPr>
+      <w:bookmarkStart w:id="17" w:name="_Toc73901286"/>
       <w:r>
         <w:rPr>
           <w:rFonts w:asciiTheme="minorHAnsi" w:hAnsiTheme="minorHAnsi" w:cstheme="minorHAnsi"/>
         </w:rPr>
         <w:t>Conclusões</w:t>
       </w:r>
-    </w:p>
-    <w:p>
-      <w:pPr>
-        <w:autoSpaceDE w:val="0"/>
-        <w:autoSpaceDN w:val="0"/>
-        <w:adjustRightInd w:val="0"/>
-        <w:spacing w:after="0" w:line="240" w:lineRule="auto"/>
-        <w:jc w:val="left"/>
-        <w:rPr>
-          <w:rFonts w:ascii="Courier New" w:eastAsiaTheme="minorHAnsi" w:hAnsi="Courier New" w:cs="Courier New"/>
-          <w:color w:val="000000"/>
-          <w:szCs w:val="24"/>
-        </w:rPr>
-      </w:pPr>
-    </w:p>
-    <w:p>
-      <w:pPr>
-        <w:numPr>
-          <w:ilvl w:val="1"/>
-          <w:numId w:val="10"/>
-        </w:numPr>
-        <w:autoSpaceDE w:val="0"/>
-        <w:autoSpaceDN w:val="0"/>
-        <w:adjustRightInd w:val="0"/>
-        <w:spacing w:after="0" w:line="240" w:lineRule="auto"/>
-        <w:jc w:val="left"/>
-        <w:rPr>
-          <w:rFonts w:ascii="Courier New" w:eastAsiaTheme="minorHAnsi" w:hAnsi="Courier New" w:cs="Courier New"/>
-          <w:color w:val="000000"/>
-          <w:sz w:val="22"/>
-        </w:rPr>
-      </w:pPr>
-      <w:r>
-        <w:rPr>
-          <w:rFonts w:ascii="Courier New" w:eastAsiaTheme="minorHAnsi" w:hAnsi="Courier New" w:cs="Courier New"/>
-          <w:color w:val="000000"/>
-          <w:sz w:val="22"/>
-        </w:rPr>
-        <w:t xml:space="preserve">o Resumo do que foi discutido e realizado </w:t>
-      </w:r>
-    </w:p>
-    <w:p>
-      <w:pPr>
-        <w:numPr>
-          <w:ilvl w:val="1"/>
-          <w:numId w:val="10"/>
-        </w:numPr>
-        <w:autoSpaceDE w:val="0"/>
-        <w:autoSpaceDN w:val="0"/>
-        <w:adjustRightInd w:val="0"/>
-        <w:spacing w:after="0" w:line="240" w:lineRule="auto"/>
-        <w:jc w:val="left"/>
-        <w:rPr>
-          <w:rFonts w:ascii="Courier New" w:eastAsiaTheme="minorHAnsi" w:hAnsi="Courier New" w:cs="Courier New"/>
-          <w:color w:val="000000"/>
-          <w:sz w:val="22"/>
-        </w:rPr>
-      </w:pPr>
-      <w:r>
-        <w:rPr>
-          <w:rFonts w:ascii="Courier New" w:eastAsiaTheme="minorHAnsi" w:hAnsi="Courier New" w:cs="Courier New"/>
-          <w:color w:val="000000"/>
-          <w:sz w:val="22"/>
-        </w:rPr>
-        <w:t xml:space="preserve">o Dificuldades e aspetos a melhorar </w:t>
+      <w:bookmarkEnd w:id="17"/>
+    </w:p>
+    <w:p>
+      <w:pPr>
+        <w:spacing w:after="0" w:line="240" w:lineRule="atLeast"/>
+        <w:ind w:firstLine="425"/>
+        <w:rPr>
+          <w:rFonts w:asciiTheme="minorHAnsi" w:hAnsiTheme="minorHAnsi" w:cstheme="minorHAnsi"/>
+        </w:rPr>
+      </w:pPr>
+      <w:r>
+        <w:rPr>
+          <w:rFonts w:asciiTheme="minorHAnsi" w:hAnsiTheme="minorHAnsi" w:cstheme="minorHAnsi"/>
+        </w:rPr>
+        <w:t>A Arquitectura Orientada a Serviços (SOA) e a Coordenação de Transações Distribuídas, foram tema das duas primeiras</w:t>
+      </w:r>
+      <w:r>
+        <w:rPr>
+          <w:rFonts w:asciiTheme="minorHAnsi" w:hAnsiTheme="minorHAnsi" w:cstheme="minorHAnsi"/>
+        </w:rPr>
+        <w:t xml:space="preserve"> aulas práticas</w:t>
+      </w:r>
+      <w:r>
+        <w:rPr>
+          <w:rFonts w:asciiTheme="minorHAnsi" w:hAnsiTheme="minorHAnsi" w:cstheme="minorHAnsi"/>
+        </w:rPr>
+        <w:t xml:space="preserve"> de IESD.</w:t>
+      </w:r>
+      <w:r>
+        <w:rPr>
+          <w:rFonts w:asciiTheme="minorHAnsi" w:hAnsiTheme="minorHAnsi" w:cstheme="minorHAnsi"/>
+        </w:rPr>
+        <w:t xml:space="preserve"> </w:t>
+      </w:r>
+      <w:r>
+        <w:rPr>
+          <w:rFonts w:asciiTheme="minorHAnsi" w:hAnsiTheme="minorHAnsi" w:cstheme="minorHAnsi"/>
+        </w:rPr>
+        <w:t>F</w:t>
+      </w:r>
+      <w:r>
+        <w:rPr>
+          <w:rFonts w:asciiTheme="minorHAnsi" w:hAnsiTheme="minorHAnsi" w:cstheme="minorHAnsi"/>
+        </w:rPr>
+        <w:t xml:space="preserve">oram introduzidos problemas </w:t>
+      </w:r>
+      <w:r>
+        <w:rPr>
+          <w:rFonts w:asciiTheme="minorHAnsi" w:hAnsiTheme="minorHAnsi" w:cstheme="minorHAnsi"/>
+        </w:rPr>
+        <w:t>relativos a estes tópicos</w:t>
+      </w:r>
+      <w:r>
+        <w:rPr>
+          <w:rFonts w:asciiTheme="minorHAnsi" w:hAnsiTheme="minorHAnsi" w:cstheme="minorHAnsi"/>
+        </w:rPr>
+        <w:t xml:space="preserve"> e foram discutidos conceitos e ideias para solucionar esses problemas</w:t>
+      </w:r>
+      <w:r>
+        <w:rPr>
+          <w:rFonts w:asciiTheme="minorHAnsi" w:hAnsiTheme="minorHAnsi" w:cstheme="minorHAnsi"/>
+        </w:rPr>
+        <w:t>.</w:t>
+      </w:r>
+      <w:r>
+        <w:rPr>
+          <w:rFonts w:asciiTheme="minorHAnsi" w:hAnsiTheme="minorHAnsi" w:cstheme="minorHAnsi"/>
+        </w:rPr>
+        <w:t xml:space="preserve"> </w:t>
+      </w:r>
+      <w:r>
+        <w:rPr>
+          <w:rFonts w:asciiTheme="minorHAnsi" w:hAnsiTheme="minorHAnsi" w:cstheme="minorHAnsi"/>
+        </w:rPr>
+        <w:t>Apesar de existirem, e terem sido estudados, quadros tecnológicos que incluem os mecanismos de alto nível com abstração para implementar soluções deste tipo, a</w:t>
+      </w:r>
+      <w:r>
+        <w:rPr>
+          <w:rFonts w:asciiTheme="minorHAnsi" w:hAnsiTheme="minorHAnsi" w:cstheme="minorHAnsi"/>
+        </w:rPr>
+        <w:t xml:space="preserve"> abordagem </w:t>
+      </w:r>
+      <w:r>
+        <w:rPr>
+          <w:rFonts w:asciiTheme="minorHAnsi" w:hAnsiTheme="minorHAnsi" w:cstheme="minorHAnsi"/>
+        </w:rPr>
+        <w:t>efectuada</w:t>
+      </w:r>
+      <w:r>
+        <w:rPr>
+          <w:rFonts w:asciiTheme="minorHAnsi" w:hAnsiTheme="minorHAnsi" w:cstheme="minorHAnsi"/>
+        </w:rPr>
+        <w:t xml:space="preserve">, </w:t>
+      </w:r>
+      <w:r>
+        <w:rPr>
+          <w:rFonts w:asciiTheme="minorHAnsi" w:hAnsiTheme="minorHAnsi" w:cstheme="minorHAnsi"/>
+        </w:rPr>
+        <w:t xml:space="preserve">implicou a análise e criação de mecanismos básicos </w:t>
+      </w:r>
+      <w:r>
+        <w:rPr>
+          <w:rFonts w:asciiTheme="minorHAnsi" w:hAnsiTheme="minorHAnsi" w:cstheme="minorHAnsi"/>
+        </w:rPr>
+        <w:t xml:space="preserve"> </w:t>
+      </w:r>
+      <w:r>
+        <w:rPr>
+          <w:rFonts w:asciiTheme="minorHAnsi" w:hAnsiTheme="minorHAnsi" w:cstheme="minorHAnsi"/>
+        </w:rPr>
+        <w:t>de</w:t>
+      </w:r>
+      <w:r>
+        <w:rPr>
+          <w:rFonts w:asciiTheme="minorHAnsi" w:hAnsiTheme="minorHAnsi" w:cstheme="minorHAnsi"/>
+        </w:rPr>
+        <w:t xml:space="preserve"> concorrência,</w:t>
+      </w:r>
+      <w:r>
+        <w:rPr>
+          <w:rFonts w:asciiTheme="minorHAnsi" w:hAnsiTheme="minorHAnsi" w:cstheme="minorHAnsi"/>
+        </w:rPr>
+        <w:t xml:space="preserve"> </w:t>
+      </w:r>
+      <w:r>
+        <w:rPr>
+          <w:rFonts w:asciiTheme="minorHAnsi" w:hAnsiTheme="minorHAnsi" w:cstheme="minorHAnsi"/>
+        </w:rPr>
+        <w:t xml:space="preserve">para </w:t>
+      </w:r>
+      <w:r>
+        <w:rPr>
+          <w:rFonts w:asciiTheme="minorHAnsi" w:hAnsiTheme="minorHAnsi" w:cstheme="minorHAnsi"/>
+        </w:rPr>
+        <w:t>a</w:t>
+      </w:r>
+      <w:r>
+        <w:rPr>
+          <w:rFonts w:asciiTheme="minorHAnsi" w:hAnsiTheme="minorHAnsi" w:cstheme="minorHAnsi"/>
+        </w:rPr>
+        <w:t xml:space="preserve"> consistência d</w:t>
+      </w:r>
+      <w:r>
+        <w:rPr>
+          <w:rFonts w:asciiTheme="minorHAnsi" w:hAnsiTheme="minorHAnsi" w:cstheme="minorHAnsi"/>
+        </w:rPr>
+        <w:t>os</w:t>
+      </w:r>
+      <w:r>
+        <w:rPr>
+          <w:rFonts w:asciiTheme="minorHAnsi" w:hAnsiTheme="minorHAnsi" w:cstheme="minorHAnsi"/>
+        </w:rPr>
+        <w:t xml:space="preserve"> dados e</w:t>
+      </w:r>
+      <w:r>
+        <w:rPr>
+          <w:rFonts w:asciiTheme="minorHAnsi" w:hAnsiTheme="minorHAnsi" w:cstheme="minorHAnsi"/>
+        </w:rPr>
+        <w:t xml:space="preserve"> a</w:t>
+      </w:r>
+      <w:r>
+        <w:rPr>
+          <w:rFonts w:asciiTheme="minorHAnsi" w:hAnsiTheme="minorHAnsi" w:cstheme="minorHAnsi"/>
+        </w:rPr>
+        <w:t xml:space="preserve"> atomicidade das transações</w:t>
+      </w:r>
+      <w:r>
+        <w:rPr>
+          <w:rFonts w:asciiTheme="minorHAnsi" w:hAnsiTheme="minorHAnsi" w:cstheme="minorHAnsi"/>
+        </w:rPr>
+        <w:t>, o que permitiu uma compreensão mais completa do seu funcionamento e aplicação.</w:t>
+      </w:r>
+      <w:r>
+        <w:rPr>
+          <w:rFonts w:asciiTheme="minorHAnsi" w:hAnsiTheme="minorHAnsi" w:cstheme="minorHAnsi"/>
+        </w:rPr>
+        <w:t xml:space="preserve"> Para </w:t>
+      </w:r>
+      <w:r>
+        <w:rPr>
+          <w:rFonts w:asciiTheme="minorHAnsi" w:hAnsiTheme="minorHAnsi" w:cstheme="minorHAnsi"/>
+        </w:rPr>
+        <w:t>garantir que não</w:t>
+      </w:r>
+      <w:r>
+        <w:rPr>
+          <w:rFonts w:asciiTheme="minorHAnsi" w:hAnsiTheme="minorHAnsi" w:cstheme="minorHAnsi"/>
+        </w:rPr>
+        <w:t xml:space="preserve"> </w:t>
+      </w:r>
+      <w:r>
+        <w:rPr>
+          <w:rFonts w:asciiTheme="minorHAnsi" w:hAnsiTheme="minorHAnsi" w:cstheme="minorHAnsi"/>
+        </w:rPr>
+        <w:t>há</w:t>
+      </w:r>
+      <w:r>
+        <w:rPr>
+          <w:rFonts w:asciiTheme="minorHAnsi" w:hAnsiTheme="minorHAnsi" w:cstheme="minorHAnsi"/>
+        </w:rPr>
+        <w:t xml:space="preserve"> problema de consistência de dados é feita uma verificação aos vetores sempre que é </w:t>
+      </w:r>
+      <w:r>
+        <w:rPr>
+          <w:rFonts w:asciiTheme="minorHAnsi" w:hAnsiTheme="minorHAnsi" w:cstheme="minorHAnsi"/>
+        </w:rPr>
+        <w:t>terminada</w:t>
+      </w:r>
+      <w:r>
+        <w:rPr>
+          <w:rFonts w:asciiTheme="minorHAnsi" w:hAnsiTheme="minorHAnsi" w:cstheme="minorHAnsi"/>
+        </w:rPr>
+        <w:t xml:space="preserve"> uma transação</w:t>
+      </w:r>
+      <w:r>
+        <w:rPr>
+          <w:rFonts w:asciiTheme="minorHAnsi" w:hAnsiTheme="minorHAnsi" w:cstheme="minorHAnsi"/>
+        </w:rPr>
+        <w:t>.</w:t>
+      </w:r>
+      <w:r>
+        <w:rPr>
+          <w:rFonts w:asciiTheme="minorHAnsi" w:hAnsiTheme="minorHAnsi" w:cstheme="minorHAnsi"/>
+        </w:rPr>
+        <w:t xml:space="preserve"> </w:t>
+      </w:r>
+      <w:r>
+        <w:rPr>
+          <w:rFonts w:asciiTheme="minorHAnsi" w:hAnsiTheme="minorHAnsi" w:cstheme="minorHAnsi"/>
+        </w:rPr>
+        <w:t>P</w:t>
+      </w:r>
+      <w:r>
+        <w:rPr>
+          <w:rFonts w:asciiTheme="minorHAnsi" w:hAnsiTheme="minorHAnsi" w:cstheme="minorHAnsi"/>
+        </w:rPr>
+        <w:t>ara</w:t>
+      </w:r>
+      <w:r>
+        <w:rPr>
+          <w:rFonts w:asciiTheme="minorHAnsi" w:hAnsiTheme="minorHAnsi" w:cstheme="minorHAnsi"/>
+        </w:rPr>
+        <w:t xml:space="preserve"> resolver</w:t>
+      </w:r>
+      <w:r>
+        <w:rPr>
+          <w:rFonts w:asciiTheme="minorHAnsi" w:hAnsiTheme="minorHAnsi" w:cstheme="minorHAnsi"/>
+        </w:rPr>
+        <w:t xml:space="preserve"> o</w:t>
+      </w:r>
+      <w:r>
+        <w:rPr>
+          <w:rFonts w:asciiTheme="minorHAnsi" w:hAnsiTheme="minorHAnsi" w:cstheme="minorHAnsi"/>
+        </w:rPr>
+        <w:t>s</w:t>
+      </w:r>
+      <w:r>
+        <w:rPr>
+          <w:rFonts w:asciiTheme="minorHAnsi" w:hAnsiTheme="minorHAnsi" w:cstheme="minorHAnsi"/>
+        </w:rPr>
+        <w:t xml:space="preserve"> problema</w:t>
+      </w:r>
+      <w:r>
+        <w:rPr>
+          <w:rFonts w:asciiTheme="minorHAnsi" w:hAnsiTheme="minorHAnsi" w:cstheme="minorHAnsi"/>
+        </w:rPr>
+        <w:t>s</w:t>
+      </w:r>
+      <w:r>
+        <w:rPr>
+          <w:rFonts w:asciiTheme="minorHAnsi" w:hAnsiTheme="minorHAnsi" w:cstheme="minorHAnsi"/>
+        </w:rPr>
+        <w:t xml:space="preserve"> de múltiplos acessos de clientes e atomicidade</w:t>
+      </w:r>
+      <w:r>
+        <w:rPr>
+          <w:rFonts w:asciiTheme="minorHAnsi" w:hAnsiTheme="minorHAnsi" w:cstheme="minorHAnsi"/>
+        </w:rPr>
+        <w:t>, criaram-se</w:t>
+      </w:r>
+      <w:r>
+        <w:rPr>
+          <w:rFonts w:asciiTheme="minorHAnsi" w:hAnsiTheme="minorHAnsi" w:cstheme="minorHAnsi"/>
+        </w:rPr>
+        <w:t xml:space="preserve"> duas entidades de gestão</w:t>
+      </w:r>
+      <w:r>
+        <w:rPr>
+          <w:rFonts w:asciiTheme="minorHAnsi" w:hAnsiTheme="minorHAnsi" w:cstheme="minorHAnsi"/>
+        </w:rPr>
+        <w:t>:</w:t>
+      </w:r>
+      <w:r>
+        <w:rPr>
+          <w:rFonts w:asciiTheme="minorHAnsi" w:hAnsiTheme="minorHAnsi" w:cstheme="minorHAnsi"/>
+        </w:rPr>
+        <w:t xml:space="preserve">  </w:t>
+      </w:r>
+      <w:r>
+        <w:rPr>
+          <w:rFonts w:asciiTheme="minorHAnsi" w:hAnsiTheme="minorHAnsi" w:cstheme="minorHAnsi"/>
+          <w:i/>
+          <w:iCs/>
+        </w:rPr>
+        <w:t>Transaction Manager</w:t>
+      </w:r>
+      <w:r>
+        <w:rPr>
+          <w:rFonts w:asciiTheme="minorHAnsi" w:hAnsiTheme="minorHAnsi" w:cstheme="minorHAnsi"/>
+        </w:rPr>
+        <w:t xml:space="preserve"> e </w:t>
+      </w:r>
+      <w:r>
+        <w:rPr>
+          <w:rFonts w:asciiTheme="minorHAnsi" w:hAnsiTheme="minorHAnsi" w:cstheme="minorHAnsi"/>
+          <w:i/>
+          <w:iCs/>
+        </w:rPr>
+        <w:t>Two-Phase</w:t>
+      </w:r>
+      <w:r>
+        <w:rPr>
+          <w:rFonts w:asciiTheme="minorHAnsi" w:hAnsiTheme="minorHAnsi" w:cstheme="minorHAnsi"/>
+          <w:i/>
+          <w:iCs/>
+        </w:rPr>
+        <w:t xml:space="preserve"> Lock Manager</w:t>
+      </w:r>
+      <w:r>
+        <w:rPr>
+          <w:rFonts w:asciiTheme="minorHAnsi" w:hAnsiTheme="minorHAnsi" w:cstheme="minorHAnsi"/>
+        </w:rPr>
+        <w:t xml:space="preserve">. O </w:t>
+      </w:r>
+      <w:r>
+        <w:rPr>
+          <w:rFonts w:asciiTheme="minorHAnsi" w:hAnsiTheme="minorHAnsi" w:cstheme="minorHAnsi"/>
+          <w:i/>
+          <w:iCs/>
+        </w:rPr>
+        <w:t>Transaction Manager</w:t>
+      </w:r>
+      <w:r>
+        <w:rPr>
+          <w:rFonts w:asciiTheme="minorHAnsi" w:hAnsiTheme="minorHAnsi" w:cstheme="minorHAnsi"/>
+        </w:rPr>
+        <w:t xml:space="preserve"> </w:t>
+      </w:r>
+      <w:r>
+        <w:rPr>
+          <w:rFonts w:asciiTheme="minorHAnsi" w:hAnsiTheme="minorHAnsi" w:cstheme="minorHAnsi"/>
+        </w:rPr>
+        <w:t>garante a</w:t>
+      </w:r>
+      <w:r>
+        <w:rPr>
+          <w:rFonts w:asciiTheme="minorHAnsi" w:hAnsiTheme="minorHAnsi" w:cstheme="minorHAnsi"/>
+        </w:rPr>
+        <w:t xml:space="preserve"> atomicidade de cada transação dando as </w:t>
+      </w:r>
+      <w:r>
+        <w:rPr>
+          <w:rFonts w:asciiTheme="minorHAnsi" w:hAnsiTheme="minorHAnsi" w:cstheme="minorHAnsi"/>
+        </w:rPr>
+        <w:lastRenderedPageBreak/>
+        <w:t>instruções</w:t>
+      </w:r>
+      <w:r>
+        <w:rPr>
+          <w:rFonts w:asciiTheme="minorHAnsi" w:hAnsiTheme="minorHAnsi" w:cstheme="minorHAnsi"/>
+        </w:rPr>
+        <w:t xml:space="preserve"> de </w:t>
+      </w:r>
+      <w:r>
+        <w:rPr>
+          <w:rFonts w:asciiTheme="minorHAnsi" w:hAnsiTheme="minorHAnsi" w:cstheme="minorHAnsi"/>
+          <w:i/>
+          <w:iCs/>
+        </w:rPr>
+        <w:t>commit</w:t>
+      </w:r>
+      <w:r>
+        <w:rPr>
+          <w:rFonts w:asciiTheme="minorHAnsi" w:hAnsiTheme="minorHAnsi" w:cstheme="minorHAnsi"/>
+        </w:rPr>
+        <w:t xml:space="preserve"> e </w:t>
+      </w:r>
+      <w:r>
+        <w:rPr>
+          <w:rFonts w:asciiTheme="minorHAnsi" w:hAnsiTheme="minorHAnsi" w:cstheme="minorHAnsi"/>
+          <w:i/>
+          <w:iCs/>
+        </w:rPr>
+        <w:t>abort</w:t>
+      </w:r>
+      <w:r>
+        <w:rPr>
+          <w:rFonts w:asciiTheme="minorHAnsi" w:hAnsiTheme="minorHAnsi" w:cstheme="minorHAnsi"/>
+        </w:rPr>
+        <w:t xml:space="preserve"> das operações. O </w:t>
+      </w:r>
+      <w:r>
+        <w:rPr>
+          <w:rFonts w:asciiTheme="minorHAnsi" w:hAnsiTheme="minorHAnsi" w:cstheme="minorHAnsi"/>
+          <w:i/>
+          <w:iCs/>
+        </w:rPr>
+        <w:t xml:space="preserve">Two-Phase </w:t>
+      </w:r>
+      <w:r>
+        <w:rPr>
+          <w:rFonts w:asciiTheme="minorHAnsi" w:hAnsiTheme="minorHAnsi" w:cstheme="minorHAnsi"/>
+          <w:i/>
+          <w:iCs/>
+        </w:rPr>
+        <w:t xml:space="preserve">Lock Manager </w:t>
+      </w:r>
+      <w:r>
+        <w:rPr>
+          <w:rFonts w:asciiTheme="minorHAnsi" w:hAnsiTheme="minorHAnsi" w:cstheme="minorHAnsi"/>
+        </w:rPr>
+        <w:t xml:space="preserve">faz a gestão de </w:t>
+      </w:r>
+      <w:r>
+        <w:rPr>
+          <w:rFonts w:asciiTheme="minorHAnsi" w:hAnsiTheme="minorHAnsi" w:cstheme="minorHAnsi"/>
+          <w:i/>
+          <w:iCs/>
+        </w:rPr>
+        <w:t>l</w:t>
+      </w:r>
+      <w:r>
+        <w:rPr>
+          <w:rFonts w:asciiTheme="minorHAnsi" w:hAnsiTheme="minorHAnsi" w:cstheme="minorHAnsi"/>
+          <w:i/>
+          <w:iCs/>
+        </w:rPr>
+        <w:t>ocks</w:t>
+      </w:r>
+      <w:r>
+        <w:rPr>
+          <w:rFonts w:asciiTheme="minorHAnsi" w:hAnsiTheme="minorHAnsi" w:cstheme="minorHAnsi"/>
+        </w:rPr>
+        <w:t xml:space="preserve"> para garantir que não há conflitos de acesso dos clientes aos vetores.</w:t>
+      </w:r>
+    </w:p>
+    <w:p>
+      <w:pPr>
+        <w:spacing w:after="0" w:line="240" w:lineRule="atLeast"/>
+        <w:ind w:firstLine="425"/>
+        <w:rPr>
+          <w:rFonts w:asciiTheme="minorHAnsi" w:hAnsiTheme="minorHAnsi" w:cstheme="minorHAnsi"/>
+        </w:rPr>
+      </w:pPr>
+    </w:p>
+    <w:p>
+      <w:pPr>
+        <w:spacing w:after="0" w:line="240" w:lineRule="atLeast"/>
+        <w:ind w:firstLine="425"/>
+        <w:rPr>
+          <w:rFonts w:asciiTheme="minorHAnsi" w:hAnsiTheme="minorHAnsi" w:cstheme="minorHAnsi"/>
+        </w:rPr>
+      </w:pPr>
+      <w:r>
+        <w:rPr>
+          <w:rFonts w:asciiTheme="minorHAnsi" w:hAnsiTheme="minorHAnsi" w:cstheme="minorHAnsi"/>
+        </w:rPr>
+        <w:t>As dificuldades encontradas foi a gestão e debug do projeto em OSGI e a gestão de dependências através do Maven, devido a isso realizámos o projeto em Java RMI. Também tivemos dificuldades em encontrar uma solução para resolver o problema de concorrência entre os clientes, que foi resolvido através de uma solução fornecida pelo professor.</w:t>
+      </w:r>
+    </w:p>
+    <w:p>
+      <w:pPr>
+        <w:spacing w:after="0" w:line="240" w:lineRule="atLeast"/>
+        <w:ind w:firstLine="425"/>
+        <w:rPr>
+          <w:rFonts w:asciiTheme="minorHAnsi" w:hAnsiTheme="minorHAnsi" w:cstheme="minorHAnsi"/>
+        </w:rPr>
+      </w:pPr>
+      <w:r>
+        <w:rPr>
+          <w:rFonts w:asciiTheme="minorHAnsi" w:hAnsiTheme="minorHAnsi" w:cstheme="minorHAnsi"/>
+        </w:rPr>
+        <w:t>Adequação ao cenário CMSP</w:t>
       </w:r>
     </w:p>
     <w:p>
       <w:pPr>
         <w:spacing w:line="240" w:lineRule="atLeast"/>
-      </w:pPr>
-    </w:p>
-    <w:p>
-      <w:pPr>
-        <w:spacing w:line="240" w:lineRule="atLeast"/>
-      </w:pPr>
-      <w:r>
-        <w:t>Ao longo destas aulas práticas foram introduzidos problemas inerentes a sistemas distribuídos e foram discutidos conceitos e ideias para solucionar esses problemas, como problemas de concorrência, consistência de dados e atomicidade das transações. Para resolver o problema de consistência de dados é feita uma verificação aos vetores sempre que é realizada uma transação, para o problema de múltiplos acessos de clientes e atomicidade existem duas entidades de gestão, O Transaction Manager e o Lock Manager. O Transaction Manager faz a garantia de atomicidade de cada transação dando as ordens de commit e abort das operações. O Lock Manager faz a gestão de Locks para garantir que não há conflitos de acesso dos clientes aos vetores.</w:t>
-      </w:r>
-    </w:p>
-    <w:p>
-      <w:pPr>
-        <w:spacing w:line="240" w:lineRule="atLeast"/>
-      </w:pPr>
-    </w:p>
-    <w:p>
-      <w:pPr>
-        <w:spacing w:line="240" w:lineRule="atLeast"/>
-      </w:pPr>
-      <w:r>
-        <w:t>As dificuldades encontradas foi a gestão e debug do projeto em OSGI e a gestão de dependências através do Maven, devido a isso realizámos o projeto em Java RMI. Também tivemos dificuldades em encontrar uma solução para resolver o problema de concorrência entre os clientes, que foi resolvido através de uma solução fornecida pelo professor.</w:t>
-      </w:r>
-    </w:p>
-    <w:p>
-      <w:pPr>
-        <w:spacing w:line="240" w:lineRule="atLeast"/>
-      </w:pPr>
-      <w:r>
-        <w:t>Adequação ao cenário CMSP</w:t>
-      </w:r>
-    </w:p>
-    <w:p>
-      <w:pPr>
-        <w:spacing w:line="240" w:lineRule="atLeast"/>
         <w:rPr>
           <w:color w:val="FF0000"/>
-        </w:rPr>
-      </w:pPr>
-    </w:p>
-    <w:p>
-      <w:pPr>
-        <w:spacing w:line="240" w:lineRule="atLeast"/>
-        <w:rPr>
-          <w:color w:val="FF0000"/>
-        </w:rPr>
-      </w:pPr>
-    </w:p>
-    <w:p/>
-    <w:p>
-      <w:pPr>
-        <w:spacing w:line="240" w:lineRule="atLeast"/>
-        <w:rPr>
-          <w:rFonts w:asciiTheme="minorHAnsi" w:hAnsiTheme="minorHAnsi" w:cstheme="minorHAnsi"/>
         </w:rPr>
       </w:pPr>
     </w:p>
@@ -5689,33 +8385,40 @@
           <w:ilvl w:val="0"/>
           <w:numId w:val="5"/>
         </w:numPr>
-        <w:rPr>
-          <w:rFonts w:asciiTheme="minorHAnsi" w:hAnsiTheme="minorHAnsi" w:cstheme="minorHAnsi"/>
-        </w:rPr>
-      </w:pPr>
+        <w:spacing w:before="240"/>
+        <w:ind w:left="357" w:hanging="357"/>
+        <w:rPr>
+          <w:rFonts w:asciiTheme="minorHAnsi" w:hAnsiTheme="minorHAnsi" w:cstheme="minorHAnsi"/>
+        </w:rPr>
+      </w:pPr>
+      <w:bookmarkStart w:id="18" w:name="_Toc73901287"/>
       <w:r>
         <w:rPr>
           <w:rFonts w:asciiTheme="minorHAnsi" w:hAnsiTheme="minorHAnsi" w:cstheme="minorHAnsi"/>
         </w:rPr>
         <w:t>Bibliografia</w:t>
       </w:r>
+      <w:bookmarkEnd w:id="18"/>
     </w:p>
     <w:p>
       <w:pPr>
         <w:spacing w:line="240" w:lineRule="atLeast"/>
         <w:rPr>
           <w:rFonts w:asciiTheme="minorHAnsi" w:hAnsiTheme="minorHAnsi" w:cstheme="minorHAnsi"/>
-        </w:rPr>
-      </w:pPr>
-      <w:r>
-        <w:rPr>
-          <w:rFonts w:asciiTheme="minorHAnsi" w:hAnsiTheme="minorHAnsi" w:cstheme="minorHAnsi"/>
+          <w:sz w:val="22"/>
+        </w:rPr>
+      </w:pPr>
+      <w:r>
+        <w:rPr>
+          <w:rFonts w:asciiTheme="minorHAnsi" w:hAnsiTheme="minorHAnsi" w:cstheme="minorHAnsi"/>
+          <w:sz w:val="22"/>
         </w:rPr>
         <w:t xml:space="preserve">[Osório, 2021] Luís Osório. </w:t>
       </w:r>
       <w:r>
         <w:rPr>
           <w:rFonts w:asciiTheme="minorHAnsi" w:hAnsiTheme="minorHAnsi" w:cstheme="minorHAnsi"/>
+          <w:sz w:val="22"/>
         </w:rPr>
         <w:t>Slides da cadeira de Infraestruturas de Sistemas Distribuídos. ISEL, 2021.</w:t>
       </w:r>
@@ -5725,29 +8428,71 @@
         <w:spacing w:line="240" w:lineRule="atLeast"/>
         <w:rPr>
           <w:rFonts w:asciiTheme="minorHAnsi" w:hAnsiTheme="minorHAnsi" w:cstheme="minorHAnsi"/>
+          <w:sz w:val="22"/>
           <w:lang w:val="en-US"/>
         </w:rPr>
       </w:pPr>
       <w:r>
         <w:rPr>
           <w:rFonts w:asciiTheme="minorHAnsi" w:hAnsiTheme="minorHAnsi" w:cstheme="minorHAnsi"/>
+          <w:sz w:val="22"/>
           <w:lang w:val="en-US"/>
         </w:rPr>
-        <w:t xml:space="preserve">[Gray, 1978] Jim N. Gray. </w:t>
-      </w:r>
-      <w:r>
-        <w:rPr>
-          <w:rFonts w:asciiTheme="minorHAnsi" w:hAnsiTheme="minorHAnsi" w:cstheme="minorHAnsi"/>
+        <w:t>[Gray, 1978] Jim N. Gray. Notes on data base operating systems. Springer, 1978.</w:t>
+      </w:r>
+    </w:p>
+    <w:p>
+      <w:pPr>
+        <w:spacing w:line="240" w:lineRule="atLeast"/>
+        <w:rPr>
+          <w:rFonts w:asciiTheme="minorHAnsi" w:hAnsiTheme="minorHAnsi" w:cstheme="minorHAnsi"/>
+          <w:sz w:val="22"/>
           <w:lang w:val="en-US"/>
         </w:rPr>
-        <w:t xml:space="preserve">Notes on data base operating </w:t>
-      </w:r>
-      <w:r>
-        <w:rPr>
-          <w:rFonts w:asciiTheme="minorHAnsi" w:hAnsiTheme="minorHAnsi" w:cstheme="minorHAnsi"/>
+      </w:pPr>
+      <w:r>
+        <w:rPr>
+          <w:rFonts w:asciiTheme="minorHAnsi" w:hAnsiTheme="minorHAnsi" w:cstheme="minorHAnsi"/>
+          <w:sz w:val="22"/>
           <w:lang w:val="en-US"/>
         </w:rPr>
-        <w:t>systems. Springer, 1978.</w:t>
+        <w:t>[</w:t>
+      </w:r>
+      <w:proofErr w:type="spellStart"/>
+      <w:r>
+        <w:rPr>
+          <w:rFonts w:asciiTheme="minorHAnsi" w:hAnsiTheme="minorHAnsi" w:cstheme="minorHAnsi"/>
+          <w:sz w:val="22"/>
+          <w:lang w:val="en-US"/>
+        </w:rPr>
+        <w:t>Kleppman</w:t>
+      </w:r>
+      <w:proofErr w:type="spellEnd"/>
+      <w:r>
+        <w:rPr>
+          <w:rFonts w:asciiTheme="minorHAnsi" w:hAnsiTheme="minorHAnsi" w:cstheme="minorHAnsi"/>
+          <w:sz w:val="22"/>
+          <w:lang w:val="en-US"/>
+        </w:rPr>
+        <w:t xml:space="preserve">, 2021] Martin </w:t>
+      </w:r>
+      <w:proofErr w:type="spellStart"/>
+      <w:r>
+        <w:rPr>
+          <w:rFonts w:asciiTheme="minorHAnsi" w:hAnsiTheme="minorHAnsi" w:cstheme="minorHAnsi"/>
+          <w:sz w:val="22"/>
+          <w:lang w:val="en-US"/>
+        </w:rPr>
+        <w:t>Kleppman</w:t>
+      </w:r>
+      <w:proofErr w:type="spellEnd"/>
+      <w:r>
+        <w:rPr>
+          <w:rFonts w:asciiTheme="minorHAnsi" w:hAnsiTheme="minorHAnsi" w:cstheme="minorHAnsi"/>
+          <w:sz w:val="22"/>
+          <w:lang w:val="en-US"/>
+        </w:rPr>
+        <w:t>. Distributed Systems Notes. University of Cambridge, 2020/21.</w:t>
       </w:r>
     </w:p>
     <w:p>
@@ -5755,12 +8500,14 @@
         <w:spacing w:line="240" w:lineRule="atLeast"/>
         <w:rPr>
           <w:rFonts w:asciiTheme="minorHAnsi" w:hAnsiTheme="minorHAnsi" w:cstheme="minorHAnsi"/>
+          <w:sz w:val="22"/>
           <w:lang w:val="en-US"/>
         </w:rPr>
       </w:pPr>
       <w:r>
         <w:rPr>
           <w:rFonts w:asciiTheme="minorHAnsi" w:hAnsiTheme="minorHAnsi" w:cstheme="minorHAnsi"/>
+          <w:sz w:val="22"/>
           <w:lang w:val="en-US"/>
         </w:rPr>
         <w:t>[</w:t>
@@ -5769,175 +8516,270 @@
       <w:r>
         <w:rPr>
           <w:rFonts w:asciiTheme="minorHAnsi" w:hAnsiTheme="minorHAnsi" w:cstheme="minorHAnsi"/>
+          <w:sz w:val="22"/>
           <w:lang w:val="en-US"/>
         </w:rPr>
-        <w:t>Kleppman</w:t>
+        <w:t>Haerder</w:t>
       </w:r>
       <w:proofErr w:type="spellEnd"/>
       <w:r>
         <w:rPr>
           <w:rFonts w:asciiTheme="minorHAnsi" w:hAnsiTheme="minorHAnsi" w:cstheme="minorHAnsi"/>
+          <w:sz w:val="22"/>
           <w:lang w:val="en-US"/>
         </w:rPr>
-        <w:t xml:space="preserve">, 2021] Martin </w:t>
+        <w:t xml:space="preserve">, 1983] Theo </w:t>
       </w:r>
       <w:proofErr w:type="spellStart"/>
       <w:r>
         <w:rPr>
           <w:rFonts w:asciiTheme="minorHAnsi" w:hAnsiTheme="minorHAnsi" w:cstheme="minorHAnsi"/>
+          <w:sz w:val="22"/>
           <w:lang w:val="en-US"/>
         </w:rPr>
-        <w:t>Kleppman</w:t>
+        <w:t>Härder</w:t>
       </w:r>
       <w:proofErr w:type="spellEnd"/>
       <w:r>
         <w:rPr>
           <w:rFonts w:asciiTheme="minorHAnsi" w:hAnsiTheme="minorHAnsi" w:cstheme="minorHAnsi"/>
+          <w:sz w:val="22"/>
           <w:lang w:val="en-US"/>
         </w:rPr>
-        <w:t>. Distributed Systems N</w:t>
-      </w:r>
-      <w:r>
-        <w:rPr>
-          <w:rFonts w:asciiTheme="minorHAnsi" w:hAnsiTheme="minorHAnsi" w:cstheme="minorHAnsi"/>
-          <w:lang w:val="en-US"/>
-        </w:rPr>
-        <w:t>otes. University of Cambridge, 2020/21.</w:t>
-      </w:r>
-    </w:p>
-    <w:p>
-      <w:pPr>
-        <w:spacing w:line="240" w:lineRule="atLeast"/>
-        <w:rPr>
-          <w:rFonts w:asciiTheme="minorHAnsi" w:hAnsiTheme="minorHAnsi" w:cstheme="minorHAnsi"/>
-          <w:lang w:val="en-US"/>
-        </w:rPr>
-      </w:pPr>
-      <w:r>
-        <w:rPr>
-          <w:rFonts w:asciiTheme="minorHAnsi" w:hAnsiTheme="minorHAnsi" w:cstheme="minorHAnsi"/>
-          <w:lang w:val="en-US"/>
-        </w:rPr>
-        <w:t>[</w:t>
-      </w:r>
-      <w:proofErr w:type="spellStart"/>
-      <w:r>
-        <w:rPr>
-          <w:rFonts w:asciiTheme="minorHAnsi" w:hAnsiTheme="minorHAnsi" w:cstheme="minorHAnsi"/>
-          <w:lang w:val="en-US"/>
-        </w:rPr>
-        <w:t>Haerder</w:t>
-      </w:r>
-      <w:proofErr w:type="spellEnd"/>
-      <w:r>
-        <w:rPr>
-          <w:rFonts w:asciiTheme="minorHAnsi" w:hAnsiTheme="minorHAnsi" w:cstheme="minorHAnsi"/>
-          <w:lang w:val="en-US"/>
-        </w:rPr>
-        <w:t>,</w:t>
-      </w:r>
-      <w:r>
-        <w:rPr>
-          <w:rFonts w:asciiTheme="minorHAnsi" w:hAnsiTheme="minorHAnsi" w:cstheme="minorHAnsi"/>
-          <w:lang w:val="en-US"/>
-        </w:rPr>
-        <w:t xml:space="preserve"> 1983]</w:t>
-      </w:r>
-      <w:r>
-        <w:rPr>
-          <w:rFonts w:asciiTheme="minorHAnsi" w:hAnsiTheme="minorHAnsi" w:cstheme="minorHAnsi"/>
-          <w:lang w:val="en-US"/>
-        </w:rPr>
-        <w:t xml:space="preserve"> T</w:t>
-      </w:r>
-      <w:r>
-        <w:rPr>
-          <w:rFonts w:asciiTheme="minorHAnsi" w:hAnsiTheme="minorHAnsi" w:cstheme="minorHAnsi"/>
-          <w:lang w:val="en-US"/>
-        </w:rPr>
-        <w:t xml:space="preserve">heo </w:t>
-      </w:r>
-      <w:proofErr w:type="spellStart"/>
-      <w:r>
-        <w:rPr>
-          <w:rFonts w:asciiTheme="minorHAnsi" w:hAnsiTheme="minorHAnsi" w:cstheme="minorHAnsi"/>
-          <w:lang w:val="en-US"/>
-        </w:rPr>
-        <w:t>Härder</w:t>
-      </w:r>
-      <w:proofErr w:type="spellEnd"/>
-      <w:r>
-        <w:rPr>
-          <w:rFonts w:asciiTheme="minorHAnsi" w:hAnsiTheme="minorHAnsi" w:cstheme="minorHAnsi"/>
-          <w:lang w:val="en-US"/>
-        </w:rPr>
         <w:t xml:space="preserve">, Andreas </w:t>
       </w:r>
-      <w:hyperlink r:id="rId10" w:history="1">
+      <w:hyperlink r:id="rId12" w:history="1">
         <w:r>
           <w:rPr>
             <w:rFonts w:asciiTheme="minorHAnsi" w:hAnsiTheme="minorHAnsi" w:cstheme="minorHAnsi"/>
+            <w:sz w:val="22"/>
             <w:lang w:val="en-US"/>
           </w:rPr>
-          <w:t>Reuter</w:t>
+          <w:t xml:space="preserve">Reuter. </w:t>
+        </w:r>
+      </w:hyperlink>
+      <w:r>
+        <w:rPr>
+          <w:rFonts w:asciiTheme="minorHAnsi" w:hAnsiTheme="minorHAnsi" w:cstheme="minorHAnsi"/>
+          <w:sz w:val="22"/>
+          <w:lang w:val="en-US"/>
+        </w:rPr>
+        <w:t>Principles of transaction-oriented database recovery. ACM Computing Surveys, 1983.</w:t>
+      </w:r>
+    </w:p>
+    <w:p>
+      <w:pPr>
+        <w:spacing w:line="240" w:lineRule="atLeast"/>
+        <w:rPr>
+          <w:sz w:val="22"/>
+        </w:rPr>
+      </w:pPr>
+      <w:r>
+        <w:rPr>
+          <w:sz w:val="22"/>
+        </w:rPr>
+        <w:t>[Joachim, 2013]</w:t>
+      </w:r>
+      <w:r>
+        <w:rPr>
+          <w:sz w:val="22"/>
+        </w:rPr>
+        <w:t xml:space="preserve"> Nils Joachim, Daniel Beimborn, and Tim Weitzel. The influence of {SOA} governance mechanisms on {IT} flexibility and service reuse. The Journal of Strategic Information Systems, 2013.</w:t>
+      </w:r>
+    </w:p>
+    <w:p>
+      <w:pPr>
+        <w:spacing w:line="240" w:lineRule="atLeast"/>
+        <w:rPr>
+          <w:sz w:val="22"/>
+        </w:rPr>
+      </w:pPr>
+      <w:r>
+        <w:rPr>
+          <w:sz w:val="22"/>
+        </w:rPr>
+        <w:t xml:space="preserve">[Bernstein, 2009] Philip A. Bernstein, Eric Newcomer. </w:t>
+      </w:r>
+      <w:r>
+        <w:rPr>
+          <w:sz w:val="22"/>
+        </w:rPr>
+        <w:t xml:space="preserve">Principles of Transaction Processing, </w:t>
+      </w:r>
+      <w:r>
+        <w:rPr>
+          <w:sz w:val="22"/>
+        </w:rPr>
+        <w:t xml:space="preserve">2nd Edition. </w:t>
+      </w:r>
+      <w:r>
+        <w:rPr>
+          <w:sz w:val="22"/>
+        </w:rPr>
+        <w:t>Morgan Kaufmann Publishers</w:t>
+      </w:r>
+      <w:r>
+        <w:rPr>
+          <w:sz w:val="22"/>
+        </w:rPr>
+        <w:t>, 2009.</w:t>
+      </w:r>
+    </w:p>
+    <w:p>
+      <w:pPr>
+        <w:spacing w:line="240" w:lineRule="atLeast"/>
+        <w:rPr>
+          <w:sz w:val="22"/>
+        </w:rPr>
+      </w:pPr>
+    </w:p>
+    <w:sectPr>
+      <w:footerReference w:type="default" r:id="rId13"/>
+      <w:pgSz w:w="11906" w:h="16838"/>
+      <w:pgMar w:top="1440" w:right="1440" w:bottom="1440" w:left="1440" w:header="708" w:footer="708" w:gutter="0"/>
+      <w:cols w:space="708"/>
+      <w:titlePg/>
+      <w:docGrid w:linePitch="360"/>
+    </w:sectPr>
+  </w:body>
+</w:document>
+</file>
+
+<file path=word/endnotes.xml><?xml version="1.0" encoding="utf-8"?>
+<w:endnotes xmlns:wpc="http://schemas.microsoft.com/office/word/2010/wordprocessingCanvas" xmlns:cx="http://schemas.microsoft.com/office/drawing/2014/chartex" xmlns:cx1="http://schemas.microsoft.com/office/drawing/2015/9/8/chartex" xmlns:cx2="http://schemas.microsoft.com/office/drawing/2015/10/21/chartex" xmlns:cx3="http://schemas.microsoft.com/office/drawing/2016/5/9/chartex" xmlns:cx4="http://schemas.microsoft.com/office/drawing/2016/5/10/chartex" xmlns:cx5="http://schemas.microsoft.com/office/drawing/2016/5/11/chartex" xmlns:cx6="http://schemas.microsoft.com/office/drawing/2016/5/12/chartex" xmlns:cx7="http://schemas.microsoft.com/office/drawing/2016/5/13/chartex" xmlns:cx8="http://schemas.microsoft.com/office/drawing/2016/5/14/chartex" xmlns:mc="http://schemas.openxmlformats.org/markup-compatibility/2006" xmlns:aink="http://schemas.microsoft.com/office/drawing/2016/ink" xmlns:am3d="http://schemas.microsoft.com/office/drawing/2017/model3d" xmlns:o="urn:schemas-microsoft-com:office:office" xmlns:r="http://schemas.openxmlformats.org/officeDocument/2006/relationships" xmlns:m="http://schemas.openxmlformats.org/officeDocument/2006/math" xmlns:v="urn:schemas-microsoft-com:vml" xmlns:wp14="http://schemas.microsoft.com/office/word/2010/wordprocessingDrawing" xmlns:wp="http://schemas.openxmlformats.org/drawingml/2006/wordprocessingDrawing" xmlns:w10="urn:schemas-microsoft-com:office:word" xmlns:w="http://schemas.openxmlformats.org/wordprocessingml/2006/main" xmlns:w14="http://schemas.microsoft.com/office/word/2010/wordml" xmlns:w15="http://schemas.microsoft.com/office/word/2012/wordml" xmlns:w16cex="http://schemas.microsoft.com/office/word/2018/wordml/cex" xmlns:w16cid="http://schemas.microsoft.com/office/word/2016/wordml/cid" xmlns:w16="http://schemas.microsoft.com/office/word/2018/wordml" xmlns:w16sdtdh="http://schemas.microsoft.com/office/word/2020/wordml/sdtdatahash" xmlns:w16se="http://schemas.microsoft.com/office/word/2015/wordml/symex" xmlns:wpg="http://schemas.microsoft.com/office/word/2010/wordprocessingGroup" xmlns:wpi="http://schemas.microsoft.com/office/word/2010/wordprocessingInk" xmlns:wne="http://schemas.microsoft.com/office/word/2006/wordml" xmlns:wps="http://schemas.microsoft.com/office/word/2010/wordprocessingShape" mc:Ignorable="w14 w15 w16se w16cid w16 w16cex w16sdtdh wp14">
+  <w:endnote w:type="separator" w:id="-1">
+    <w:p>
+      <w:pPr>
+        <w:spacing w:after="0" w:line="240" w:lineRule="auto"/>
+      </w:pPr>
+      <w:r>
+        <w:separator/>
+      </w:r>
+    </w:p>
+  </w:endnote>
+  <w:endnote w:type="continuationSeparator" w:id="0">
+    <w:p>
+      <w:pPr>
+        <w:spacing w:after="0" w:line="240" w:lineRule="auto"/>
+      </w:pPr>
+      <w:r>
+        <w:continuationSeparator/>
+      </w:r>
+    </w:p>
+  </w:endnote>
+</w:endnotes>
+</file>
+
+<file path=word/footer1.xml><?xml version="1.0" encoding="utf-8"?>
+<w:ftr xmlns:wpc="http://schemas.microsoft.com/office/word/2010/wordprocessingCanvas" xmlns:cx="http://schemas.microsoft.com/office/drawing/2014/chartex" xmlns:cx1="http://schemas.microsoft.com/office/drawing/2015/9/8/chartex" xmlns:cx2="http://schemas.microsoft.com/office/drawing/2015/10/21/chartex" xmlns:cx3="http://schemas.microsoft.com/office/drawing/2016/5/9/chartex" xmlns:cx4="http://schemas.microsoft.com/office/drawing/2016/5/10/chartex" xmlns:cx5="http://schemas.microsoft.com/office/drawing/2016/5/11/chartex" xmlns:cx6="http://schemas.microsoft.com/office/drawing/2016/5/12/chartex" xmlns:cx7="http://schemas.microsoft.com/office/drawing/2016/5/13/chartex" xmlns:cx8="http://schemas.microsoft.com/office/drawing/2016/5/14/chartex" xmlns:mc="http://schemas.openxmlformats.org/markup-compatibility/2006" xmlns:aink="http://schemas.microsoft.com/office/drawing/2016/ink" xmlns:am3d="http://schemas.microsoft.com/office/drawing/2017/model3d" xmlns:o="urn:schemas-microsoft-com:office:office" xmlns:r="http://schemas.openxmlformats.org/officeDocument/2006/relationships" xmlns:m="http://schemas.openxmlformats.org/officeDocument/2006/math" xmlns:v="urn:schemas-microsoft-com:vml" xmlns:wp14="http://schemas.microsoft.com/office/word/2010/wordprocessingDrawing" xmlns:wp="http://schemas.openxmlformats.org/drawingml/2006/wordprocessingDrawing" xmlns:w10="urn:schemas-microsoft-com:office:word" xmlns:w="http://schemas.openxmlformats.org/wordprocessingml/2006/main" xmlns:w14="http://schemas.microsoft.com/office/word/2010/wordml" xmlns:w15="http://schemas.microsoft.com/office/word/2012/wordml" xmlns:w16cex="http://schemas.microsoft.com/office/word/2018/wordml/cex" xmlns:w16cid="http://schemas.microsoft.com/office/word/2016/wordml/cid" xmlns:w16="http://schemas.microsoft.com/office/word/2018/wordml" xmlns:w16sdtdh="http://schemas.microsoft.com/office/word/2020/wordml/sdtdatahash" xmlns:w16se="http://schemas.microsoft.com/office/word/2015/wordml/symex" xmlns:wpg="http://schemas.microsoft.com/office/word/2010/wordprocessingGroup" xmlns:wpi="http://schemas.microsoft.com/office/word/2010/wordprocessingInk" xmlns:wne="http://schemas.microsoft.com/office/word/2006/wordml" xmlns:wps="http://schemas.microsoft.com/office/word/2010/wordprocessingShape" mc:Ignorable="w14 w15 w16se w16cid w16 w16cex w16sdtdh wp14">
+  <w:p>
+    <w:pPr>
+      <w:pStyle w:val="Footer"/>
+      <w:jc w:val="right"/>
+      <w:rPr>
+        <w:rFonts w:asciiTheme="minorHAnsi" w:hAnsiTheme="minorHAnsi" w:cstheme="minorHAnsi"/>
+        <w:sz w:val="22"/>
+      </w:rPr>
+    </w:pPr>
+    <w:r>
+      <w:rPr>
+        <w:rFonts w:asciiTheme="minorHAnsi" w:hAnsiTheme="minorHAnsi" w:cstheme="minorHAnsi"/>
+        <w:sz w:val="22"/>
+      </w:rPr>
+      <w:t xml:space="preserve">Pág. </w:t>
+    </w:r>
+    <w:sdt>
+      <w:sdtPr>
+        <w:rPr>
+          <w:rFonts w:asciiTheme="minorHAnsi" w:hAnsiTheme="minorHAnsi" w:cstheme="minorHAnsi"/>
+          <w:sz w:val="22"/>
+        </w:rPr>
+        <w:id w:val="1292939978"/>
+        <w:docPartObj>
+          <w:docPartGallery w:val="Page Numbers (Bottom of Page)"/>
+          <w:docPartUnique/>
+        </w:docPartObj>
+      </w:sdtPr>
+      <w:sdtEndPr>
+        <w:rPr>
+          <w:noProof/>
+        </w:rPr>
+      </w:sdtEndPr>
+      <w:sdtContent>
+        <w:r>
+          <w:rPr>
+            <w:rFonts w:asciiTheme="minorHAnsi" w:hAnsiTheme="minorHAnsi" w:cstheme="minorHAnsi"/>
+            <w:sz w:val="22"/>
+          </w:rPr>
+          <w:fldChar w:fldCharType="begin"/>
         </w:r>
         <w:r>
           <w:rPr>
             <w:rFonts w:asciiTheme="minorHAnsi" w:hAnsiTheme="minorHAnsi" w:cstheme="minorHAnsi"/>
-            <w:lang w:val="en-US"/>
+            <w:sz w:val="22"/>
           </w:rPr>
-          <w:t xml:space="preserve">. </w:t>
+          <w:instrText xml:space="preserve"> PAGE   \* MERGEFORMAT </w:instrText>
         </w:r>
-      </w:hyperlink>
-      <w:r>
-        <w:rPr>
-          <w:rFonts w:asciiTheme="minorHAnsi" w:hAnsiTheme="minorHAnsi" w:cstheme="minorHAnsi"/>
-          <w:lang w:val="en-US"/>
-        </w:rPr>
-        <w:t>Principles of transaction-oriented database recovery. ACM Computing Surveys, 1983.</w:t>
-      </w:r>
-    </w:p>
-    <w:p>
-      <w:pPr>
-        <w:spacing w:line="240" w:lineRule="atLeast"/>
-        <w:rPr>
-          <w:rFonts w:asciiTheme="minorHAnsi" w:hAnsiTheme="minorHAnsi" w:cstheme="minorHAnsi"/>
-          <w:lang w:val="en-US"/>
-        </w:rPr>
-      </w:pPr>
-      <w:r>
-        <w:rPr>
-          <w:sz w:val="22"/>
-        </w:rPr>
-        <w:t>[Joachim, 2013]</w:t>
-      </w:r>
-      <w:r>
-        <w:rPr>
-          <w:sz w:val="22"/>
-        </w:rPr>
-        <w:t xml:space="preserve"> Nils Joachim, Daniel Beimborn, and Tim Weitzel. The influence of {SOA} governance mechanisms on {IT} flexibility and service reuse. </w:t>
-      </w:r>
-      <w:r>
-        <w:rPr>
-          <w:sz w:val="22"/>
-        </w:rPr>
-        <w:t>The Journal of Strategic Information Systems</w:t>
-      </w:r>
-      <w:r>
-        <w:rPr>
-          <w:sz w:val="22"/>
-        </w:rPr>
-        <w:t>, 2013.</w:t>
-      </w:r>
-    </w:p>
-    <w:sectPr>
-      <w:pgSz w:w="11906" w:h="16838"/>
-      <w:pgMar w:top="1440" w:right="1440" w:bottom="1440" w:left="1440" w:header="708" w:footer="708" w:gutter="0"/>
-      <w:cols w:space="708"/>
-      <w:docGrid w:linePitch="360"/>
-    </w:sectPr>
-  </w:body>
-</w:document>
+        <w:r>
+          <w:rPr>
+            <w:rFonts w:asciiTheme="minorHAnsi" w:hAnsiTheme="minorHAnsi" w:cstheme="minorHAnsi"/>
+            <w:sz w:val="22"/>
+          </w:rPr>
+          <w:fldChar w:fldCharType="separate"/>
+        </w:r>
+        <w:r>
+          <w:rPr>
+            <w:rFonts w:asciiTheme="minorHAnsi" w:hAnsiTheme="minorHAnsi" w:cstheme="minorHAnsi"/>
+            <w:noProof/>
+            <w:sz w:val="22"/>
+          </w:rPr>
+          <w:t>2</w:t>
+        </w:r>
+        <w:r>
+          <w:rPr>
+            <w:rFonts w:asciiTheme="minorHAnsi" w:hAnsiTheme="minorHAnsi" w:cstheme="minorHAnsi"/>
+            <w:noProof/>
+            <w:sz w:val="22"/>
+          </w:rPr>
+          <w:fldChar w:fldCharType="end"/>
+        </w:r>
+      </w:sdtContent>
+    </w:sdt>
+  </w:p>
+  <w:p>
+    <w:pPr>
+      <w:pStyle w:val="Footer"/>
+      <w:rPr>
+        <w:lang w:val="en-GB"/>
+      </w:rPr>
+    </w:pPr>
+  </w:p>
+</w:ftr>
+</file>
+
+<file path=word/footnotes.xml><?xml version="1.0" encoding="utf-8"?>
+<w:footnotes xmlns:wpc="http://schemas.microsoft.com/office/word/2010/wordprocessingCanvas" xmlns:cx="http://schemas.microsoft.com/office/drawing/2014/chartex" xmlns:cx1="http://schemas.microsoft.com/office/drawing/2015/9/8/chartex" xmlns:cx2="http://schemas.microsoft.com/office/drawing/2015/10/21/chartex" xmlns:cx3="http://schemas.microsoft.com/office/drawing/2016/5/9/chartex" xmlns:cx4="http://schemas.microsoft.com/office/drawing/2016/5/10/chartex" xmlns:cx5="http://schemas.microsoft.com/office/drawing/2016/5/11/chartex" xmlns:cx6="http://schemas.microsoft.com/office/drawing/2016/5/12/chartex" xmlns:cx7="http://schemas.microsoft.com/office/drawing/2016/5/13/chartex" xmlns:cx8="http://schemas.microsoft.com/office/drawing/2016/5/14/chartex" xmlns:mc="http://schemas.openxmlformats.org/markup-compatibility/2006" xmlns:aink="http://schemas.microsoft.com/office/drawing/2016/ink" xmlns:am3d="http://schemas.microsoft.com/office/drawing/2017/model3d" xmlns:o="urn:schemas-microsoft-com:office:office" xmlns:r="http://schemas.openxmlformats.org/officeDocument/2006/relationships" xmlns:m="http://schemas.openxmlformats.org/officeDocument/2006/math" xmlns:v="urn:schemas-microsoft-com:vml" xmlns:wp14="http://schemas.microsoft.com/office/word/2010/wordprocessingDrawing" xmlns:wp="http://schemas.openxmlformats.org/drawingml/2006/wordprocessingDrawing" xmlns:w10="urn:schemas-microsoft-com:office:word" xmlns:w="http://schemas.openxmlformats.org/wordprocessingml/2006/main" xmlns:w14="http://schemas.microsoft.com/office/word/2010/wordml" xmlns:w15="http://schemas.microsoft.com/office/word/2012/wordml" xmlns:w16cex="http://schemas.microsoft.com/office/word/2018/wordml/cex" xmlns:w16cid="http://schemas.microsoft.com/office/word/2016/wordml/cid" xmlns:w16="http://schemas.microsoft.com/office/word/2018/wordml" xmlns:w16sdtdh="http://schemas.microsoft.com/office/word/2020/wordml/sdtdatahash" xmlns:w16se="http://schemas.microsoft.com/office/word/2015/wordml/symex" xmlns:wpg="http://schemas.microsoft.com/office/word/2010/wordprocessingGroup" xmlns:wpi="http://schemas.microsoft.com/office/word/2010/wordprocessingInk" xmlns:wne="http://schemas.microsoft.com/office/word/2006/wordml" xmlns:wps="http://schemas.microsoft.com/office/word/2010/wordprocessingShape" mc:Ignorable="w14 w15 w16se w16cid w16 w16cex w16sdtdh wp14">
+  <w:footnote w:type="separator" w:id="-1">
+    <w:p>
+      <w:pPr>
+        <w:spacing w:after="0" w:line="240" w:lineRule="auto"/>
+      </w:pPr>
+      <w:r>
+        <w:separator/>
+      </w:r>
+    </w:p>
+  </w:footnote>
+  <w:footnote w:type="continuationSeparator" w:id="0">
+    <w:p>
+      <w:pPr>
+        <w:spacing w:after="0" w:line="240" w:lineRule="auto"/>
+      </w:pPr>
+      <w:r>
+        <w:continuationSeparator/>
+      </w:r>
+    </w:p>
+  </w:footnote>
+</w:footnotes>
 </file>
 
 <file path=word/numbering.xml><?xml version="1.0" encoding="utf-8"?>
@@ -7715,6 +10557,92 @@
       <w:iCs/>
     </w:rPr>
   </w:style>
+  <w:style w:type="paragraph" w:styleId="TOCHeading">
+    <w:name w:val="TOC Heading"/>
+    <w:basedOn w:val="Heading1"/>
+    <w:next w:val="Normal"/>
+    <w:uiPriority w:val="39"/>
+    <w:unhideWhenUsed/>
+    <w:qFormat/>
+    <w:rsid w:val="0079032C"/>
+    <w:pPr>
+      <w:spacing w:before="240" w:after="0" w:line="259" w:lineRule="auto"/>
+      <w:jc w:val="left"/>
+      <w:outlineLvl w:val="9"/>
+    </w:pPr>
+    <w:rPr>
+      <w:rFonts w:asciiTheme="majorHAnsi" w:hAnsiTheme="majorHAnsi"/>
+      <w:b w:val="0"/>
+      <w:color w:val="2F5496" w:themeColor="accent1" w:themeShade="BF"/>
+      <w:lang w:val="en-US"/>
+    </w:rPr>
+  </w:style>
+  <w:style w:type="paragraph" w:styleId="TOC1">
+    <w:name w:val="toc 1"/>
+    <w:basedOn w:val="Normal"/>
+    <w:next w:val="Normal"/>
+    <w:autoRedefine/>
+    <w:uiPriority w:val="39"/>
+    <w:unhideWhenUsed/>
+    <w:rsid w:val="0079032C"/>
+    <w:pPr>
+      <w:spacing w:after="100"/>
+    </w:pPr>
+  </w:style>
+  <w:style w:type="paragraph" w:styleId="Header">
+    <w:name w:val="header"/>
+    <w:basedOn w:val="Normal"/>
+    <w:link w:val="HeaderChar"/>
+    <w:uiPriority w:val="99"/>
+    <w:unhideWhenUsed/>
+    <w:rsid w:val="00397FFD"/>
+    <w:pPr>
+      <w:tabs>
+        <w:tab w:val="center" w:pos="4513"/>
+        <w:tab w:val="right" w:pos="9026"/>
+      </w:tabs>
+      <w:spacing w:after="0" w:line="240" w:lineRule="auto"/>
+    </w:pPr>
+  </w:style>
+  <w:style w:type="character" w:customStyle="1" w:styleId="HeaderChar">
+    <w:name w:val="Header Char"/>
+    <w:basedOn w:val="DefaultParagraphFont"/>
+    <w:link w:val="Header"/>
+    <w:uiPriority w:val="99"/>
+    <w:rsid w:val="00397FFD"/>
+    <w:rPr>
+      <w:rFonts w:ascii="Arial" w:eastAsia="Arial" w:hAnsi="Arial" w:cs="Arial"/>
+      <w:sz w:val="24"/>
+      <w:lang w:val="pt-PT"/>
+    </w:rPr>
+  </w:style>
+  <w:style w:type="paragraph" w:styleId="Footer">
+    <w:name w:val="footer"/>
+    <w:basedOn w:val="Normal"/>
+    <w:link w:val="FooterChar"/>
+    <w:uiPriority w:val="99"/>
+    <w:unhideWhenUsed/>
+    <w:rsid w:val="00397FFD"/>
+    <w:pPr>
+      <w:tabs>
+        <w:tab w:val="center" w:pos="4513"/>
+        <w:tab w:val="right" w:pos="9026"/>
+      </w:tabs>
+      <w:spacing w:after="0" w:line="240" w:lineRule="auto"/>
+    </w:pPr>
+  </w:style>
+  <w:style w:type="character" w:customStyle="1" w:styleId="FooterChar">
+    <w:name w:val="Footer Char"/>
+    <w:basedOn w:val="DefaultParagraphFont"/>
+    <w:link w:val="Footer"/>
+    <w:uiPriority w:val="99"/>
+    <w:rsid w:val="00397FFD"/>
+    <w:rPr>
+      <w:rFonts w:ascii="Arial" w:eastAsia="Arial" w:hAnsi="Arial" w:cs="Arial"/>
+      <w:sz w:val="24"/>
+      <w:lang w:val="pt-PT"/>
+    </w:rPr>
+  </w:style>
 </w:styles>
 </file>
 

--- a/trabalhoPratico1/Relatório trabalho1.docx
+++ b/trabalhoPratico1/Relatório trabalho1.docx
@@ -535,6 +535,15 @@
     </w:p>
     <w:sdt>
       <w:sdtPr>
+        <w:rPr>
+          <w:rFonts w:ascii="Arial" w:eastAsia="Arial" w:hAnsi="Arial" w:cs="Arial"/>
+          <w:b/>
+          <w:bCs/>
+          <w:color w:val="auto"/>
+          <w:sz w:val="24"/>
+          <w:szCs w:val="22"/>
+          <w:lang w:val="pt-PT"/>
+        </w:rPr>
         <w:id w:val="-797534869"/>
         <w:docPartObj>
           <w:docPartGallery w:val="Table of Contents"/>
@@ -543,14 +552,7 @@
       </w:sdtPr>
       <w:sdtEndPr>
         <w:rPr>
-          <w:rFonts w:ascii="Arial" w:eastAsia="Arial" w:hAnsi="Arial" w:cs="Arial"/>
-          <w:b/>
-          <w:bCs/>
           <w:noProof/>
-          <w:color w:val="auto"/>
-          <w:sz w:val="24"/>
-          <w:szCs w:val="22"/>
-          <w:lang w:val="pt-PT"/>
         </w:rPr>
       </w:sdtEndPr>
       <w:sdtContent>
@@ -558,9 +560,19 @@
           <w:pPr>
             <w:pStyle w:val="TOCHeading"/>
             <w:spacing w:before="0" w:after="120" w:line="240" w:lineRule="atLeast"/>
+            <w:rPr>
+              <w:b/>
+              <w:bCs/>
+              <w:color w:val="auto"/>
+            </w:rPr>
           </w:pPr>
           <w:proofErr w:type="spellStart"/>
           <w:r>
+            <w:rPr>
+              <w:b/>
+              <w:bCs/>
+              <w:color w:val="auto"/>
+            </w:rPr>
             <w:t>Índice</w:t>
           </w:r>
           <w:proofErr w:type="spellEnd"/>
@@ -572,7 +584,6 @@
               <w:tab w:val="left" w:pos="440"/>
               <w:tab w:val="right" w:leader="dot" w:pos="9016"/>
             </w:tabs>
-            <w:spacing w:after="120" w:line="240" w:lineRule="atLeast"/>
             <w:rPr>
               <w:rFonts w:asciiTheme="minorHAnsi" w:eastAsiaTheme="minorEastAsia" w:hAnsiTheme="minorHAnsi" w:cstheme="minorBidi"/>
               <w:noProof/>
@@ -601,7 +612,7 @@
             </w:rPr>
             <w:fldChar w:fldCharType="separate"/>
           </w:r>
-          <w:hyperlink w:anchor="_Toc73901271" w:history="1">
+          <w:hyperlink w:anchor="_Toc73912015" w:history="1">
             <w:r>
               <w:rPr>
                 <w:rStyle w:val="Hyperlink"/>
@@ -646,7 +657,7 @@
                 <w:noProof/>
                 <w:webHidden/>
               </w:rPr>
-              <w:instrText xml:space="preserve"> PAGEREF _Toc73901271 \h </w:instrText>
+              <w:instrText xml:space="preserve"> PAGEREF _Toc73912015 \h </w:instrText>
             </w:r>
             <w:r>
               <w:rPr>
@@ -684,7 +695,6 @@
               <w:tab w:val="left" w:pos="440"/>
               <w:tab w:val="right" w:leader="dot" w:pos="9016"/>
             </w:tabs>
-            <w:spacing w:after="120" w:line="240" w:lineRule="atLeast"/>
             <w:rPr>
               <w:rFonts w:asciiTheme="minorHAnsi" w:eastAsiaTheme="minorEastAsia" w:hAnsiTheme="minorHAnsi" w:cstheme="minorBidi"/>
               <w:noProof/>
@@ -692,7 +702,7 @@
               <w:lang w:val="en-GB" w:eastAsia="en-GB"/>
             </w:rPr>
           </w:pPr>
-          <w:hyperlink w:anchor="_Toc73901272" w:history="1">
+          <w:hyperlink w:anchor="_Toc73912016" w:history="1">
             <w:r>
               <w:rPr>
                 <w:rStyle w:val="Hyperlink"/>
@@ -737,7 +747,7 @@
                 <w:noProof/>
                 <w:webHidden/>
               </w:rPr>
-              <w:instrText xml:space="preserve"> PAGEREF _Toc73901272 \h </w:instrText>
+              <w:instrText xml:space="preserve"> PAGEREF _Toc73912016 \h </w:instrText>
             </w:r>
             <w:r>
               <w:rPr>
@@ -775,7 +785,6 @@
               <w:tab w:val="left" w:pos="660"/>
               <w:tab w:val="right" w:leader="dot" w:pos="9016"/>
             </w:tabs>
-            <w:spacing w:after="120" w:line="240" w:lineRule="atLeast"/>
             <w:rPr>
               <w:rFonts w:asciiTheme="minorHAnsi" w:eastAsiaTheme="minorEastAsia" w:hAnsiTheme="minorHAnsi" w:cstheme="minorBidi"/>
               <w:noProof/>
@@ -783,7 +792,7 @@
               <w:lang w:val="en-GB" w:eastAsia="en-GB"/>
             </w:rPr>
           </w:pPr>
-          <w:hyperlink w:anchor="_Toc73901273" w:history="1">
+          <w:hyperlink w:anchor="_Toc73912017" w:history="1">
             <w:r>
               <w:rPr>
                 <w:rStyle w:val="Hyperlink"/>
@@ -828,7 +837,7 @@
                 <w:noProof/>
                 <w:webHidden/>
               </w:rPr>
-              <w:instrText xml:space="preserve"> PAGEREF _Toc73901273 \h </w:instrText>
+              <w:instrText xml:space="preserve"> PAGEREF _Toc73912017 \h </w:instrText>
             </w:r>
             <w:r>
               <w:rPr>
@@ -866,7 +875,6 @@
               <w:tab w:val="left" w:pos="440"/>
               <w:tab w:val="right" w:leader="dot" w:pos="9016"/>
             </w:tabs>
-            <w:spacing w:after="120" w:line="240" w:lineRule="atLeast"/>
             <w:rPr>
               <w:rFonts w:asciiTheme="minorHAnsi" w:eastAsiaTheme="minorEastAsia" w:hAnsiTheme="minorHAnsi" w:cstheme="minorBidi"/>
               <w:noProof/>
@@ -874,7 +882,7 @@
               <w:lang w:val="en-GB" w:eastAsia="en-GB"/>
             </w:rPr>
           </w:pPr>
-          <w:hyperlink w:anchor="_Toc73901274" w:history="1">
+          <w:hyperlink w:anchor="_Toc73912018" w:history="1">
             <w:r>
               <w:rPr>
                 <w:rStyle w:val="Hyperlink"/>
@@ -919,7 +927,7 @@
                 <w:noProof/>
                 <w:webHidden/>
               </w:rPr>
-              <w:instrText xml:space="preserve"> PAGEREF _Toc73901274 \h </w:instrText>
+              <w:instrText xml:space="preserve"> PAGEREF _Toc73912018 \h </w:instrText>
             </w:r>
             <w:r>
               <w:rPr>
@@ -939,7 +947,7 @@
                 <w:noProof/>
                 <w:webHidden/>
               </w:rPr>
-              <w:t>5</w:t>
+              <w:t>4</w:t>
             </w:r>
             <w:r>
               <w:rPr>
@@ -957,7 +965,6 @@
               <w:tab w:val="left" w:pos="660"/>
               <w:tab w:val="right" w:leader="dot" w:pos="9016"/>
             </w:tabs>
-            <w:spacing w:after="120" w:line="240" w:lineRule="atLeast"/>
             <w:rPr>
               <w:rFonts w:asciiTheme="minorHAnsi" w:eastAsiaTheme="minorEastAsia" w:hAnsiTheme="minorHAnsi" w:cstheme="minorBidi"/>
               <w:noProof/>
@@ -965,7 +972,7 @@
               <w:lang w:val="en-GB" w:eastAsia="en-GB"/>
             </w:rPr>
           </w:pPr>
-          <w:hyperlink w:anchor="_Toc73901275" w:history="1">
+          <w:hyperlink w:anchor="_Toc73912019" w:history="1">
             <w:r>
               <w:rPr>
                 <w:rStyle w:val="Hyperlink"/>
@@ -1010,7 +1017,7 @@
                 <w:noProof/>
                 <w:webHidden/>
               </w:rPr>
-              <w:instrText xml:space="preserve"> PAGEREF _Toc73901275 \h </w:instrText>
+              <w:instrText xml:space="preserve"> PAGEREF _Toc73912019 \h </w:instrText>
             </w:r>
             <w:r>
               <w:rPr>
@@ -1048,7 +1055,6 @@
               <w:tab w:val="left" w:pos="660"/>
               <w:tab w:val="right" w:leader="dot" w:pos="9016"/>
             </w:tabs>
-            <w:spacing w:after="120" w:line="240" w:lineRule="atLeast"/>
             <w:rPr>
               <w:rFonts w:asciiTheme="minorHAnsi" w:eastAsiaTheme="minorEastAsia" w:hAnsiTheme="minorHAnsi" w:cstheme="minorBidi"/>
               <w:noProof/>
@@ -1056,7 +1062,7 @@
               <w:lang w:val="en-GB" w:eastAsia="en-GB"/>
             </w:rPr>
           </w:pPr>
-          <w:hyperlink w:anchor="_Toc73901276" w:history="1">
+          <w:hyperlink w:anchor="_Toc73912020" w:history="1">
             <w:r>
               <w:rPr>
                 <w:rStyle w:val="Hyperlink"/>
@@ -1101,7 +1107,7 @@
                 <w:noProof/>
                 <w:webHidden/>
               </w:rPr>
-              <w:instrText xml:space="preserve"> PAGEREF _Toc73901276 \h </w:instrText>
+              <w:instrText xml:space="preserve"> PAGEREF _Toc73912020 \h </w:instrText>
             </w:r>
             <w:r>
               <w:rPr>
@@ -1121,7 +1127,7 @@
                 <w:noProof/>
                 <w:webHidden/>
               </w:rPr>
-              <w:t>6</w:t>
+              <w:t>5</w:t>
             </w:r>
             <w:r>
               <w:rPr>
@@ -1139,7 +1145,6 @@
               <w:tab w:val="left" w:pos="660"/>
               <w:tab w:val="right" w:leader="dot" w:pos="9016"/>
             </w:tabs>
-            <w:spacing w:after="120" w:line="240" w:lineRule="atLeast"/>
             <w:rPr>
               <w:rFonts w:asciiTheme="minorHAnsi" w:eastAsiaTheme="minorEastAsia" w:hAnsiTheme="minorHAnsi" w:cstheme="minorBidi"/>
               <w:noProof/>
@@ -1147,7 +1152,7 @@
               <w:lang w:val="en-GB" w:eastAsia="en-GB"/>
             </w:rPr>
           </w:pPr>
-          <w:hyperlink w:anchor="_Toc73901277" w:history="1">
+          <w:hyperlink w:anchor="_Toc73912021" w:history="1">
             <w:r>
               <w:rPr>
                 <w:rStyle w:val="Hyperlink"/>
@@ -1192,7 +1197,7 @@
                 <w:noProof/>
                 <w:webHidden/>
               </w:rPr>
-              <w:instrText xml:space="preserve"> PAGEREF _Toc73901277 \h </w:instrText>
+              <w:instrText xml:space="preserve"> PAGEREF _Toc73912021 \h </w:instrText>
             </w:r>
             <w:r>
               <w:rPr>
@@ -1230,7 +1235,6 @@
               <w:tab w:val="left" w:pos="660"/>
               <w:tab w:val="right" w:leader="dot" w:pos="9016"/>
             </w:tabs>
-            <w:spacing w:after="120" w:line="240" w:lineRule="atLeast"/>
             <w:rPr>
               <w:rFonts w:asciiTheme="minorHAnsi" w:eastAsiaTheme="minorEastAsia" w:hAnsiTheme="minorHAnsi" w:cstheme="minorBidi"/>
               <w:noProof/>
@@ -1238,7 +1242,7 @@
               <w:lang w:val="en-GB" w:eastAsia="en-GB"/>
             </w:rPr>
           </w:pPr>
-          <w:hyperlink w:anchor="_Toc73901278" w:history="1">
+          <w:hyperlink w:anchor="_Toc73912022" w:history="1">
             <w:r>
               <w:rPr>
                 <w:rStyle w:val="Hyperlink"/>
@@ -1283,7 +1287,7 @@
                 <w:noProof/>
                 <w:webHidden/>
               </w:rPr>
-              <w:instrText xml:space="preserve"> PAGEREF _Toc73901278 \h </w:instrText>
+              <w:instrText xml:space="preserve"> PAGEREF _Toc73912022 \h </w:instrText>
             </w:r>
             <w:r>
               <w:rPr>
@@ -1321,7 +1325,6 @@
               <w:tab w:val="left" w:pos="880"/>
               <w:tab w:val="right" w:leader="dot" w:pos="9016"/>
             </w:tabs>
-            <w:spacing w:after="120" w:line="240" w:lineRule="atLeast"/>
             <w:rPr>
               <w:rFonts w:asciiTheme="minorHAnsi" w:eastAsiaTheme="minorEastAsia" w:hAnsiTheme="minorHAnsi" w:cstheme="minorBidi"/>
               <w:noProof/>
@@ -1329,7 +1332,7 @@
               <w:lang w:val="en-GB" w:eastAsia="en-GB"/>
             </w:rPr>
           </w:pPr>
-          <w:hyperlink w:anchor="_Toc73901279" w:history="1">
+          <w:hyperlink w:anchor="_Toc73912023" w:history="1">
             <w:r>
               <w:rPr>
                 <w:rStyle w:val="Hyperlink"/>
@@ -1374,7 +1377,7 @@
                 <w:noProof/>
                 <w:webHidden/>
               </w:rPr>
-              <w:instrText xml:space="preserve"> PAGEREF _Toc73901279 \h </w:instrText>
+              <w:instrText xml:space="preserve"> PAGEREF _Toc73912023 \h </w:instrText>
             </w:r>
             <w:r>
               <w:rPr>
@@ -1412,7 +1415,6 @@
               <w:tab w:val="left" w:pos="660"/>
               <w:tab w:val="right" w:leader="dot" w:pos="9016"/>
             </w:tabs>
-            <w:spacing w:after="120" w:line="240" w:lineRule="atLeast"/>
             <w:rPr>
               <w:rFonts w:asciiTheme="minorHAnsi" w:eastAsiaTheme="minorEastAsia" w:hAnsiTheme="minorHAnsi" w:cstheme="minorBidi"/>
               <w:noProof/>
@@ -1420,7 +1422,7 @@
               <w:lang w:val="en-GB" w:eastAsia="en-GB"/>
             </w:rPr>
           </w:pPr>
-          <w:hyperlink w:anchor="_Toc73901280" w:history="1">
+          <w:hyperlink w:anchor="_Toc73912024" w:history="1">
             <w:r>
               <w:rPr>
                 <w:rStyle w:val="Hyperlink"/>
@@ -1465,7 +1467,7 @@
                 <w:noProof/>
                 <w:webHidden/>
               </w:rPr>
-              <w:instrText xml:space="preserve"> PAGEREF _Toc73901280 \h </w:instrText>
+              <w:instrText xml:space="preserve"> PAGEREF _Toc73912024 \h </w:instrText>
             </w:r>
             <w:r>
               <w:rPr>
@@ -1503,7 +1505,6 @@
               <w:tab w:val="left" w:pos="880"/>
               <w:tab w:val="right" w:leader="dot" w:pos="9016"/>
             </w:tabs>
-            <w:spacing w:after="120" w:line="240" w:lineRule="atLeast"/>
             <w:rPr>
               <w:rFonts w:asciiTheme="minorHAnsi" w:eastAsiaTheme="minorEastAsia" w:hAnsiTheme="minorHAnsi" w:cstheme="minorBidi"/>
               <w:noProof/>
@@ -1511,7 +1512,7 @@
               <w:lang w:val="en-GB" w:eastAsia="en-GB"/>
             </w:rPr>
           </w:pPr>
-          <w:hyperlink w:anchor="_Toc73901281" w:history="1">
+          <w:hyperlink w:anchor="_Toc73912025" w:history="1">
             <w:r>
               <w:rPr>
                 <w:rStyle w:val="Hyperlink"/>
@@ -1556,7 +1557,7 @@
                 <w:noProof/>
                 <w:webHidden/>
               </w:rPr>
-              <w:instrText xml:space="preserve"> PAGEREF _Toc73901281 \h </w:instrText>
+              <w:instrText xml:space="preserve"> PAGEREF _Toc73912025 \h </w:instrText>
             </w:r>
             <w:r>
               <w:rPr>
@@ -1576,7 +1577,7 @@
                 <w:noProof/>
                 <w:webHidden/>
               </w:rPr>
-              <w:t>9</w:t>
+              <w:t>8</w:t>
             </w:r>
             <w:r>
               <w:rPr>
@@ -1594,7 +1595,6 @@
               <w:tab w:val="left" w:pos="660"/>
               <w:tab w:val="right" w:leader="dot" w:pos="9016"/>
             </w:tabs>
-            <w:spacing w:after="120" w:line="240" w:lineRule="atLeast"/>
             <w:rPr>
               <w:rFonts w:asciiTheme="minorHAnsi" w:eastAsiaTheme="minorEastAsia" w:hAnsiTheme="minorHAnsi" w:cstheme="minorBidi"/>
               <w:noProof/>
@@ -1602,7 +1602,7 @@
               <w:lang w:val="en-GB" w:eastAsia="en-GB"/>
             </w:rPr>
           </w:pPr>
-          <w:hyperlink w:anchor="_Toc73901282" w:history="1">
+          <w:hyperlink w:anchor="_Toc73912026" w:history="1">
             <w:r>
               <w:rPr>
                 <w:rStyle w:val="Hyperlink"/>
@@ -1647,7 +1647,7 @@
                 <w:noProof/>
                 <w:webHidden/>
               </w:rPr>
-              <w:instrText xml:space="preserve"> PAGEREF _Toc73901282 \h </w:instrText>
+              <w:instrText xml:space="preserve"> PAGEREF _Toc73912026 \h </w:instrText>
             </w:r>
             <w:r>
               <w:rPr>
@@ -1685,7 +1685,6 @@
               <w:tab w:val="left" w:pos="880"/>
               <w:tab w:val="right" w:leader="dot" w:pos="9016"/>
             </w:tabs>
-            <w:spacing w:after="120" w:line="240" w:lineRule="atLeast"/>
             <w:rPr>
               <w:rFonts w:asciiTheme="minorHAnsi" w:eastAsiaTheme="minorEastAsia" w:hAnsiTheme="minorHAnsi" w:cstheme="minorBidi"/>
               <w:noProof/>
@@ -1693,7 +1692,7 @@
               <w:lang w:val="en-GB" w:eastAsia="en-GB"/>
             </w:rPr>
           </w:pPr>
-          <w:hyperlink w:anchor="_Toc73901283" w:history="1">
+          <w:hyperlink w:anchor="_Toc73912027" w:history="1">
             <w:r>
               <w:rPr>
                 <w:rStyle w:val="Hyperlink"/>
@@ -1738,7 +1737,7 @@
                 <w:noProof/>
                 <w:webHidden/>
               </w:rPr>
-              <w:instrText xml:space="preserve"> PAGEREF _Toc73901283 \h </w:instrText>
+              <w:instrText xml:space="preserve"> PAGEREF _Toc73912027 \h </w:instrText>
             </w:r>
             <w:r>
               <w:rPr>
@@ -1758,7 +1757,7 @@
                 <w:noProof/>
                 <w:webHidden/>
               </w:rPr>
-              <w:t>10</w:t>
+              <w:t>9</w:t>
             </w:r>
             <w:r>
               <w:rPr>
@@ -1776,7 +1775,6 @@
               <w:tab w:val="left" w:pos="660"/>
               <w:tab w:val="right" w:leader="dot" w:pos="9016"/>
             </w:tabs>
-            <w:spacing w:after="120" w:line="240" w:lineRule="atLeast"/>
             <w:rPr>
               <w:rFonts w:asciiTheme="minorHAnsi" w:eastAsiaTheme="minorEastAsia" w:hAnsiTheme="minorHAnsi" w:cstheme="minorBidi"/>
               <w:noProof/>
@@ -1784,7 +1782,7 @@
               <w:lang w:val="en-GB" w:eastAsia="en-GB"/>
             </w:rPr>
           </w:pPr>
-          <w:hyperlink w:anchor="_Toc73901284" w:history="1">
+          <w:hyperlink w:anchor="_Toc73912028" w:history="1">
             <w:r>
               <w:rPr>
                 <w:rStyle w:val="Hyperlink"/>
@@ -1829,7 +1827,7 @@
                 <w:noProof/>
                 <w:webHidden/>
               </w:rPr>
-              <w:instrText xml:space="preserve"> PAGEREF _Toc73901284 \h </w:instrText>
+              <w:instrText xml:space="preserve"> PAGEREF _Toc73912028 \h </w:instrText>
             </w:r>
             <w:r>
               <w:rPr>
@@ -1849,7 +1847,7 @@
                 <w:noProof/>
                 <w:webHidden/>
               </w:rPr>
-              <w:t>10</w:t>
+              <w:t>9</w:t>
             </w:r>
             <w:r>
               <w:rPr>
@@ -1867,7 +1865,6 @@
               <w:tab w:val="left" w:pos="660"/>
               <w:tab w:val="right" w:leader="dot" w:pos="9016"/>
             </w:tabs>
-            <w:spacing w:after="120" w:line="240" w:lineRule="atLeast"/>
             <w:rPr>
               <w:rFonts w:asciiTheme="minorHAnsi" w:eastAsiaTheme="minorEastAsia" w:hAnsiTheme="minorHAnsi" w:cstheme="minorBidi"/>
               <w:noProof/>
@@ -1875,7 +1872,7 @@
               <w:lang w:val="en-GB" w:eastAsia="en-GB"/>
             </w:rPr>
           </w:pPr>
-          <w:hyperlink w:anchor="_Toc73901285" w:history="1">
+          <w:hyperlink w:anchor="_Toc73912029" w:history="1">
             <w:r>
               <w:rPr>
                 <w:rStyle w:val="Hyperlink"/>
@@ -1920,7 +1917,7 @@
                 <w:noProof/>
                 <w:webHidden/>
               </w:rPr>
-              <w:instrText xml:space="preserve"> PAGEREF _Toc73901285 \h </w:instrText>
+              <w:instrText xml:space="preserve"> PAGEREF _Toc73912029 \h </w:instrText>
             </w:r>
             <w:r>
               <w:rPr>
@@ -1958,7 +1955,6 @@
               <w:tab w:val="left" w:pos="440"/>
               <w:tab w:val="right" w:leader="dot" w:pos="9016"/>
             </w:tabs>
-            <w:spacing w:after="120" w:line="240" w:lineRule="atLeast"/>
             <w:rPr>
               <w:rFonts w:asciiTheme="minorHAnsi" w:eastAsiaTheme="minorEastAsia" w:hAnsiTheme="minorHAnsi" w:cstheme="minorBidi"/>
               <w:noProof/>
@@ -1966,7 +1962,7 @@
               <w:lang w:val="en-GB" w:eastAsia="en-GB"/>
             </w:rPr>
           </w:pPr>
-          <w:hyperlink w:anchor="_Toc73901286" w:history="1">
+          <w:hyperlink w:anchor="_Toc73912030" w:history="1">
             <w:r>
               <w:rPr>
                 <w:rStyle w:val="Hyperlink"/>
@@ -2011,7 +2007,7 @@
                 <w:noProof/>
                 <w:webHidden/>
               </w:rPr>
-              <w:instrText xml:space="preserve"> PAGEREF _Toc73901286 \h </w:instrText>
+              <w:instrText xml:space="preserve"> PAGEREF _Toc73912030 \h </w:instrText>
             </w:r>
             <w:r>
               <w:rPr>
@@ -2031,7 +2027,7 @@
                 <w:noProof/>
                 <w:webHidden/>
               </w:rPr>
-              <w:t>10</w:t>
+              <w:t>11</w:t>
             </w:r>
             <w:r>
               <w:rPr>
@@ -2049,7 +2045,6 @@
               <w:tab w:val="left" w:pos="440"/>
               <w:tab w:val="right" w:leader="dot" w:pos="9016"/>
             </w:tabs>
-            <w:spacing w:after="120" w:line="240" w:lineRule="atLeast"/>
             <w:rPr>
               <w:rFonts w:asciiTheme="minorHAnsi" w:eastAsiaTheme="minorEastAsia" w:hAnsiTheme="minorHAnsi" w:cstheme="minorBidi"/>
               <w:noProof/>
@@ -2057,7 +2052,7 @@
               <w:lang w:val="en-GB" w:eastAsia="en-GB"/>
             </w:rPr>
           </w:pPr>
-          <w:hyperlink w:anchor="_Toc73901287" w:history="1">
+          <w:hyperlink w:anchor="_Toc73912031" w:history="1">
             <w:r>
               <w:rPr>
                 <w:rStyle w:val="Hyperlink"/>
@@ -2102,7 +2097,7 @@
                 <w:noProof/>
                 <w:webHidden/>
               </w:rPr>
-              <w:instrText xml:space="preserve"> PAGEREF _Toc73901287 \h </w:instrText>
+              <w:instrText xml:space="preserve"> PAGEREF _Toc73912031 \h </w:instrText>
             </w:r>
             <w:r>
               <w:rPr>
@@ -2166,29 +2161,23 @@
     </w:p>
     <w:p>
       <w:pPr>
-        <w:spacing w:line="240" w:lineRule="atLeast"/>
-        <w:ind w:firstLine="426"/>
-        <w:rPr>
-          <w:rFonts w:asciiTheme="minorHAnsi" w:hAnsiTheme="minorHAnsi" w:cstheme="minorHAnsi"/>
-        </w:rPr>
-      </w:pPr>
-    </w:p>
-    <w:p>
-      <w:pPr>
         <w:pStyle w:val="Heading1"/>
         <w:numPr>
           <w:ilvl w:val="0"/>
           <w:numId w:val="5"/>
         </w:numPr>
-        <w:rPr>
-          <w:rFonts w:asciiTheme="minorHAnsi" w:hAnsiTheme="minorHAnsi" w:cstheme="minorHAnsi"/>
-        </w:rPr>
-      </w:pPr>
-      <w:bookmarkStart w:id="2" w:name="_Toc73901271"/>
-      <w:r>
-        <w:rPr>
-          <w:rFonts w:asciiTheme="minorHAnsi" w:hAnsiTheme="minorHAnsi" w:cstheme="minorHAnsi"/>
-        </w:rPr>
+        <w:spacing w:before="240"/>
+        <w:ind w:left="357" w:hanging="357"/>
+        <w:rPr>
+          <w:rFonts w:asciiTheme="minorHAnsi" w:hAnsiTheme="minorHAnsi" w:cstheme="minorHAnsi"/>
+        </w:rPr>
+      </w:pPr>
+      <w:bookmarkStart w:id="2" w:name="_Toc73912015"/>
+      <w:r>
+        <w:rPr>
+          <w:rFonts w:asciiTheme="minorHAnsi" w:hAnsiTheme="minorHAnsi" w:cstheme="minorHAnsi"/>
+        </w:rPr>
+        <w:lastRenderedPageBreak/>
         <w:t>Introdução</w:t>
       </w:r>
       <w:bookmarkEnd w:id="2"/>
@@ -2391,15 +2380,6 @@
         </w:rPr>
         <w:t xml:space="preserve"> coordenação distribuída.</w:t>
       </w:r>
-    </w:p>
-    <w:p>
-      <w:pPr>
-        <w:spacing w:after="0" w:line="240" w:lineRule="atLeast"/>
-        <w:ind w:firstLine="425"/>
-        <w:rPr>
-          <w:rFonts w:asciiTheme="minorHAnsi" w:hAnsiTheme="minorHAnsi" w:cstheme="minorHAnsi"/>
-        </w:rPr>
-      </w:pPr>
     </w:p>
     <w:p>
       <w:pPr>
@@ -2514,34 +2494,18 @@
     </w:p>
     <w:p>
       <w:pPr>
-        <w:spacing w:after="0" w:line="240" w:lineRule="atLeast"/>
-        <w:ind w:firstLine="425"/>
-        <w:rPr>
-          <w:rFonts w:asciiTheme="minorHAnsi" w:hAnsiTheme="minorHAnsi" w:cstheme="minorHAnsi"/>
-        </w:rPr>
-      </w:pPr>
-    </w:p>
-    <w:p>
-      <w:pPr>
-        <w:spacing w:line="240" w:lineRule="atLeast"/>
-        <w:ind w:firstLine="426"/>
-        <w:rPr>
-          <w:rFonts w:asciiTheme="minorHAnsi" w:hAnsiTheme="minorHAnsi" w:cstheme="minorHAnsi"/>
-        </w:rPr>
-      </w:pPr>
-    </w:p>
-    <w:p>
-      <w:pPr>
         <w:pStyle w:val="Heading1"/>
         <w:numPr>
           <w:ilvl w:val="0"/>
           <w:numId w:val="5"/>
         </w:numPr>
-        <w:rPr>
-          <w:rFonts w:asciiTheme="minorHAnsi" w:hAnsiTheme="minorHAnsi" w:cstheme="minorHAnsi"/>
-        </w:rPr>
-      </w:pPr>
-      <w:bookmarkStart w:id="3" w:name="_Toc73901272"/>
+        <w:spacing w:before="240"/>
+        <w:ind w:left="357" w:hanging="357"/>
+        <w:rPr>
+          <w:rFonts w:asciiTheme="minorHAnsi" w:hAnsiTheme="minorHAnsi" w:cstheme="minorHAnsi"/>
+        </w:rPr>
+      </w:pPr>
+      <w:bookmarkStart w:id="3" w:name="_Toc73912016"/>
       <w:r>
         <w:rPr>
           <w:rFonts w:asciiTheme="minorHAnsi" w:hAnsiTheme="minorHAnsi" w:cstheme="minorHAnsi"/>
@@ -2577,7 +2541,6 @@
         <w:rPr>
           <w:rFonts w:asciiTheme="minorHAnsi" w:hAnsiTheme="minorHAnsi" w:cstheme="minorHAnsi"/>
         </w:rPr>
-        <w:lastRenderedPageBreak/>
         <w:t xml:space="preserve">No quadro das arquitecturas orientadas a serviços (SOA), a complexidade dos sistemas distribuídos pode ser reduzida com a modularidade e autonomia das entidades computacionais </w:t>
       </w:r>
       <w:r>
@@ -2629,6 +2592,7 @@
         <w:rPr>
           <w:rFonts w:asciiTheme="minorHAnsi" w:hAnsiTheme="minorHAnsi" w:cstheme="minorHAnsi"/>
         </w:rPr>
+        <w:lastRenderedPageBreak/>
         <w:t>No entanto, as SOA colocam novos desafios em termos de coordenação de sistemas distribuídos, uma vez que, aumentando o número de elementos componentes, aumenta a complexidade da sua coordenação.</w:t>
       </w:r>
       <w:r>
@@ -2823,6 +2787,7 @@
           <w:ilvl w:val="1"/>
           <w:numId w:val="5"/>
         </w:numPr>
+        <w:spacing w:before="240"/>
         <w:ind w:left="992" w:hanging="567"/>
         <w:rPr>
           <w:rFonts w:asciiTheme="minorHAnsi" w:hAnsiTheme="minorHAnsi" w:cstheme="minorHAnsi"/>
@@ -2830,7 +2795,7 @@
           <w:szCs w:val="28"/>
         </w:rPr>
       </w:pPr>
-      <w:bookmarkStart w:id="4" w:name="_Toc73901273"/>
+      <w:bookmarkStart w:id="4" w:name="_Toc73912017"/>
       <w:r>
         <w:rPr>
           <w:rFonts w:asciiTheme="minorHAnsi" w:hAnsiTheme="minorHAnsi" w:cstheme="minorHAnsi"/>
@@ -3190,15 +3155,6 @@
         </w:rPr>
         <w:t>.</w:t>
       </w:r>
-    </w:p>
-    <w:p>
-      <w:pPr>
-        <w:spacing w:line="240" w:lineRule="atLeast"/>
-        <w:ind w:firstLine="426"/>
-        <w:rPr>
-          <w:rFonts w:asciiTheme="minorHAnsi" w:hAnsiTheme="minorHAnsi" w:cstheme="minorHAnsi"/>
-        </w:rPr>
-      </w:pPr>
     </w:p>
     <w:p>
       <w:pPr>
@@ -3207,11 +3163,13 @@
           <w:ilvl w:val="0"/>
           <w:numId w:val="5"/>
         </w:numPr>
-        <w:rPr>
-          <w:rFonts w:asciiTheme="minorHAnsi" w:hAnsiTheme="minorHAnsi" w:cstheme="minorHAnsi"/>
-        </w:rPr>
-      </w:pPr>
-      <w:bookmarkStart w:id="5" w:name="_Toc73901274"/>
+        <w:spacing w:before="240"/>
+        <w:ind w:left="357" w:hanging="357"/>
+        <w:rPr>
+          <w:rFonts w:asciiTheme="minorHAnsi" w:hAnsiTheme="minorHAnsi" w:cstheme="minorHAnsi"/>
+        </w:rPr>
+      </w:pPr>
+      <w:bookmarkStart w:id="5" w:name="_Toc73912018"/>
       <w:r>
         <w:rPr>
           <w:rFonts w:asciiTheme="minorHAnsi" w:hAnsiTheme="minorHAnsi" w:cstheme="minorHAnsi"/>
@@ -3316,14 +3274,7 @@
         <w:rPr>
           <w:rFonts w:asciiTheme="minorHAnsi" w:hAnsiTheme="minorHAnsi" w:cstheme="minorHAnsi"/>
         </w:rPr>
-        <w:t xml:space="preserve"> deveria </w:t>
-      </w:r>
-      <w:r>
-        <w:rPr>
-          <w:rFonts w:asciiTheme="minorHAnsi" w:hAnsiTheme="minorHAnsi" w:cstheme="minorHAnsi"/>
-        </w:rPr>
-        <w:lastRenderedPageBreak/>
-        <w:t xml:space="preserve">ser a mesma que antes da transacção. Foi, assim, definido o invariante que consistia naquela soma, e deveria ter sempre o mesmo valor 1379. O invariante era verificado regularmente, através de uma </w:t>
+        <w:t xml:space="preserve"> deveria ser a mesma que antes da transacção. Foi, assim, definido o invariante que consistia naquela soma, e deveria ter sempre o mesmo valor 1379. O invariante era verificado regularmente, através de uma </w:t>
       </w:r>
       <w:r>
         <w:rPr>
@@ -3347,6 +3298,7 @@
           <w:noProof/>
           <w:lang w:val="en-US"/>
         </w:rPr>
+        <w:lastRenderedPageBreak/>
         <mc:AlternateContent>
           <mc:Choice Requires="wps">
             <w:drawing>
@@ -4260,7 +4212,7 @@
           <w:szCs w:val="28"/>
         </w:rPr>
       </w:pPr>
-      <w:bookmarkStart w:id="6" w:name="_Toc73901275"/>
+      <w:bookmarkStart w:id="6" w:name="_Toc73912019"/>
       <w:r>
         <w:rPr>
           <w:rFonts w:asciiTheme="minorHAnsi" w:hAnsiTheme="minorHAnsi" w:cstheme="minorHAnsi"/>
@@ -4814,14 +4766,15 @@
           <w:ilvl w:val="1"/>
           <w:numId w:val="5"/>
         </w:numPr>
-        <w:ind w:left="993" w:hanging="567"/>
+        <w:spacing w:before="240"/>
+        <w:ind w:left="992" w:hanging="567"/>
         <w:rPr>
           <w:rFonts w:asciiTheme="minorHAnsi" w:hAnsiTheme="minorHAnsi" w:cstheme="minorHAnsi"/>
           <w:sz w:val="28"/>
           <w:szCs w:val="28"/>
         </w:rPr>
       </w:pPr>
-      <w:bookmarkStart w:id="7" w:name="_Toc73901276"/>
+      <w:bookmarkStart w:id="7" w:name="_Toc73912020"/>
       <w:r>
         <w:rPr>
           <w:rFonts w:asciiTheme="minorHAnsi" w:hAnsiTheme="minorHAnsi" w:cstheme="minorHAnsi"/>
@@ -5051,7 +5004,6 @@
         <w:rPr>
           <w:rFonts w:asciiTheme="minorHAnsi" w:hAnsiTheme="minorHAnsi" w:cstheme="minorHAnsi"/>
         </w:rPr>
-        <w:lastRenderedPageBreak/>
         <w:t>Implementa</w:t>
       </w:r>
       <w:r>
@@ -5232,7 +5184,14 @@
         <w:rPr>
           <w:rFonts w:asciiTheme="minorHAnsi" w:hAnsiTheme="minorHAnsi" w:cstheme="minorHAnsi"/>
         </w:rPr>
-        <w:t xml:space="preserve"> este tipo de identificação não é viável porque a rede não é homogénea e os clientes podem</w:t>
+        <w:t xml:space="preserve"> este tipo de identificação não é viável </w:t>
+      </w:r>
+      <w:r>
+        <w:rPr>
+          <w:rFonts w:asciiTheme="minorHAnsi" w:hAnsiTheme="minorHAnsi" w:cstheme="minorHAnsi"/>
+        </w:rPr>
+        <w:lastRenderedPageBreak/>
+        <w:t>porque a rede não é homogénea e os clientes podem</w:t>
       </w:r>
       <w:r>
         <w:rPr>
@@ -5498,7 +5457,7 @@
           <w:szCs w:val="28"/>
         </w:rPr>
       </w:pPr>
-      <w:bookmarkStart w:id="8" w:name="_Toc73901277"/>
+      <w:bookmarkStart w:id="8" w:name="_Toc73912021"/>
       <w:r>
         <w:rPr>
           <w:rFonts w:asciiTheme="minorHAnsi" w:hAnsiTheme="minorHAnsi" w:cstheme="minorHAnsi"/>
@@ -5727,7 +5686,7 @@
           <w:szCs w:val="28"/>
         </w:rPr>
       </w:pPr>
-      <w:bookmarkStart w:id="9" w:name="_Toc73901278"/>
+      <w:bookmarkStart w:id="9" w:name="_Toc73912022"/>
       <w:r>
         <w:rPr>
           <w:rFonts w:asciiTheme="minorHAnsi" w:hAnsiTheme="minorHAnsi" w:cstheme="minorHAnsi"/>
@@ -6006,7 +5965,7 @@
           <w:szCs w:val="28"/>
         </w:rPr>
       </w:pPr>
-      <w:bookmarkStart w:id="10" w:name="_Toc73901279"/>
+      <w:bookmarkStart w:id="10" w:name="_Toc73912023"/>
       <w:r>
         <w:rPr>
           <w:rFonts w:asciiTheme="minorHAnsi" w:hAnsiTheme="minorHAnsi" w:cstheme="minorHAnsi"/>
@@ -6122,29 +6081,6 @@
         </w:rPr>
         <w:t xml:space="preserve">    </w:t>
       </w:r>
-    </w:p>
-    <w:p>
-      <w:pPr>
-        <w:jc w:val="left"/>
-        <w:rPr>
-          <w:rFonts w:asciiTheme="minorHAnsi" w:hAnsiTheme="minorHAnsi" w:cstheme="minorHAnsi"/>
-        </w:rPr>
-      </w:pPr>
-      <w:r>
-        <w:rPr>
-          <w:rFonts w:asciiTheme="minorHAnsi" w:hAnsiTheme="minorHAnsi" w:cstheme="minorHAnsi"/>
-        </w:rPr>
-        <w:br w:type="page"/>
-      </w:r>
-    </w:p>
-    <w:p>
-      <w:pPr>
-        <w:spacing w:line="240" w:lineRule="atLeast"/>
-        <w:ind w:firstLine="426"/>
-        <w:rPr>
-          <w:rFonts w:asciiTheme="minorHAnsi" w:hAnsiTheme="minorHAnsi" w:cstheme="minorHAnsi"/>
-        </w:rPr>
-      </w:pPr>
     </w:p>
     <w:p>
       <w:pPr>
@@ -6248,6 +6184,151 @@
     </w:p>
     <w:p>
       <w:pPr>
+        <w:spacing w:before="240" w:after="0" w:line="240" w:lineRule="atLeast"/>
+        <w:ind w:firstLine="425"/>
+        <w:rPr>
+          <w:rFonts w:asciiTheme="minorHAnsi" w:hAnsiTheme="minorHAnsi" w:cstheme="minorHAnsi"/>
+        </w:rPr>
+      </w:pPr>
+      <w:r>
+        <w:rPr>
+          <w:rFonts w:asciiTheme="minorHAnsi" w:hAnsiTheme="minorHAnsi" w:cstheme="minorHAnsi"/>
+        </w:rPr>
+        <w:t>No 2PC, há uma fase inicial (</w:t>
+      </w:r>
+      <w:r>
+        <w:rPr>
+          <w:rFonts w:asciiTheme="minorHAnsi" w:hAnsiTheme="minorHAnsi" w:cstheme="minorHAnsi"/>
+          <w:i/>
+          <w:iCs/>
+        </w:rPr>
+        <w:t>prepare</w:t>
+      </w:r>
+      <w:r>
+        <w:rPr>
+          <w:rFonts w:asciiTheme="minorHAnsi" w:hAnsiTheme="minorHAnsi" w:cstheme="minorHAnsi"/>
+        </w:rPr>
+        <w:t>) antes da segunda fase (</w:t>
+      </w:r>
+      <w:r>
+        <w:rPr>
+          <w:rFonts w:asciiTheme="minorHAnsi" w:hAnsiTheme="minorHAnsi" w:cstheme="minorHAnsi"/>
+          <w:i/>
+          <w:iCs/>
+        </w:rPr>
+        <w:t>commit</w:t>
+      </w:r>
+      <w:r>
+        <w:rPr>
+          <w:rFonts w:asciiTheme="minorHAnsi" w:hAnsiTheme="minorHAnsi" w:cstheme="minorHAnsi"/>
+        </w:rPr>
+        <w:t xml:space="preserve">). </w:t>
+      </w:r>
+      <w:r>
+        <w:rPr>
+          <w:rFonts w:asciiTheme="minorHAnsi" w:hAnsiTheme="minorHAnsi" w:cstheme="minorHAnsi"/>
+        </w:rPr>
+        <w:t xml:space="preserve">Quando o cliente termina as operações e está preparado para finalizar a transacção, envia uma instrução de </w:t>
+      </w:r>
+      <w:r>
+        <w:rPr>
+          <w:rFonts w:asciiTheme="minorHAnsi" w:hAnsiTheme="minorHAnsi" w:cstheme="minorHAnsi"/>
+          <w:i/>
+          <w:iCs/>
+        </w:rPr>
+        <w:t>commit</w:t>
+      </w:r>
+      <w:r>
+        <w:rPr>
+          <w:rFonts w:asciiTheme="minorHAnsi" w:hAnsiTheme="minorHAnsi" w:cstheme="minorHAnsi"/>
+        </w:rPr>
+        <w:t xml:space="preserve"> ao TM (</w:t>
+      </w:r>
+      <w:r>
+        <w:rPr>
+          <w:rFonts w:asciiTheme="minorHAnsi" w:hAnsiTheme="minorHAnsi" w:cstheme="minorHAnsi"/>
+          <w:i/>
+          <w:iCs/>
+        </w:rPr>
+        <w:t>coordinator</w:t>
+      </w:r>
+      <w:r>
+        <w:rPr>
+          <w:rFonts w:asciiTheme="minorHAnsi" w:hAnsiTheme="minorHAnsi" w:cstheme="minorHAnsi"/>
+        </w:rPr>
+        <w:t xml:space="preserve">). Este, começa por enviar uma mensagem de </w:t>
+      </w:r>
+      <w:r>
+        <w:rPr>
+          <w:rFonts w:asciiTheme="minorHAnsi" w:hAnsiTheme="minorHAnsi" w:cstheme="minorHAnsi"/>
+          <w:i/>
+          <w:iCs/>
+        </w:rPr>
+        <w:t>prepare</w:t>
+      </w:r>
+      <w:r>
+        <w:rPr>
+          <w:rFonts w:asciiTheme="minorHAnsi" w:hAnsiTheme="minorHAnsi" w:cstheme="minorHAnsi"/>
+        </w:rPr>
+        <w:t xml:space="preserve"> a cada um dos nós (vectores), que respondem indicando se estão prontos para fazer </w:t>
+      </w:r>
+      <w:r>
+        <w:rPr>
+          <w:rFonts w:asciiTheme="minorHAnsi" w:hAnsiTheme="minorHAnsi" w:cstheme="minorHAnsi"/>
+          <w:i/>
+          <w:iCs/>
+        </w:rPr>
+        <w:t>commit</w:t>
+      </w:r>
+      <w:r>
+        <w:rPr>
+          <w:rFonts w:asciiTheme="minorHAnsi" w:hAnsiTheme="minorHAnsi" w:cstheme="minorHAnsi"/>
+        </w:rPr>
+        <w:t xml:space="preserve"> da transacção. O Transaction Manager, finalmente, decide se envia a </w:t>
+      </w:r>
+      <w:r>
+        <w:rPr>
+          <w:rFonts w:asciiTheme="minorHAnsi" w:hAnsiTheme="minorHAnsi" w:cstheme="minorHAnsi"/>
+        </w:rPr>
+        <w:t>instrução</w:t>
+      </w:r>
+      <w:r>
+        <w:rPr>
+          <w:rFonts w:asciiTheme="minorHAnsi" w:hAnsiTheme="minorHAnsi" w:cstheme="minorHAnsi"/>
+        </w:rPr>
+        <w:t xml:space="preserve"> de </w:t>
+      </w:r>
+      <w:r>
+        <w:rPr>
+          <w:rFonts w:asciiTheme="minorHAnsi" w:hAnsiTheme="minorHAnsi" w:cstheme="minorHAnsi"/>
+          <w:i/>
+          <w:iCs/>
+        </w:rPr>
+        <w:t>commit</w:t>
+      </w:r>
+      <w:r>
+        <w:rPr>
+          <w:rFonts w:asciiTheme="minorHAnsi" w:hAnsiTheme="minorHAnsi" w:cstheme="minorHAnsi"/>
+        </w:rPr>
+        <w:t xml:space="preserve"> para todos os nós ou, caso algum dos nós não esteja preparado ou não responda, dá a indicação para abortar a transacção (</w:t>
+      </w:r>
+      <w:r>
+        <w:rPr>
+          <w:rFonts w:asciiTheme="minorHAnsi" w:hAnsiTheme="minorHAnsi" w:cstheme="minorHAnsi"/>
+          <w:i/>
+          <w:iCs/>
+        </w:rPr>
+        <w:t>rollback</w:t>
+      </w:r>
+      <w:r>
+        <w:rPr>
+          <w:rFonts w:asciiTheme="minorHAnsi" w:hAnsiTheme="minorHAnsi" w:cstheme="minorHAnsi"/>
+        </w:rPr>
+        <w:t xml:space="preserve">). </w:t>
+      </w:r>
+    </w:p>
+    <w:p>
+      <w:pPr>
         <w:spacing w:after="0" w:line="240" w:lineRule="atLeast"/>
         <w:ind w:firstLine="425"/>
         <w:rPr>
@@ -6258,21 +6339,8 @@
         <w:rPr>
           <w:rFonts w:asciiTheme="minorHAnsi" w:hAnsiTheme="minorHAnsi" w:cstheme="minorHAnsi"/>
         </w:rPr>
-        <w:t>No 2PC, há uma fase inicial (</w:t>
-      </w:r>
-      <w:r>
-        <w:rPr>
-          <w:rFonts w:asciiTheme="minorHAnsi" w:hAnsiTheme="minorHAnsi" w:cstheme="minorHAnsi"/>
-          <w:i/>
-          <w:iCs/>
-        </w:rPr>
-        <w:t>prepare</w:t>
-      </w:r>
-      <w:r>
-        <w:rPr>
-          <w:rFonts w:asciiTheme="minorHAnsi" w:hAnsiTheme="minorHAnsi" w:cstheme="minorHAnsi"/>
-        </w:rPr>
-        <w:t>) antes da segunda fase (</w:t>
+        <w:lastRenderedPageBreak/>
+        <w:t xml:space="preserve">Quando a instrução de </w:t>
       </w:r>
       <w:r>
         <w:rPr>
@@ -6286,67 +6354,7 @@
         <w:rPr>
           <w:rFonts w:asciiTheme="minorHAnsi" w:hAnsiTheme="minorHAnsi" w:cstheme="minorHAnsi"/>
         </w:rPr>
-        <w:t xml:space="preserve">). </w:t>
-      </w:r>
-      <w:r>
-        <w:rPr>
-          <w:rFonts w:asciiTheme="minorHAnsi" w:hAnsiTheme="minorHAnsi" w:cstheme="minorHAnsi"/>
-        </w:rPr>
-        <w:t xml:space="preserve">Quando o cliente termina as operações e está preparado para finalizar a transacção, envia uma instrução de </w:t>
-      </w:r>
-      <w:r>
-        <w:rPr>
-          <w:rFonts w:asciiTheme="minorHAnsi" w:hAnsiTheme="minorHAnsi" w:cstheme="minorHAnsi"/>
-          <w:i/>
-          <w:iCs/>
-        </w:rPr>
-        <w:t>commit</w:t>
-      </w:r>
-      <w:r>
-        <w:rPr>
-          <w:rFonts w:asciiTheme="minorHAnsi" w:hAnsiTheme="minorHAnsi" w:cstheme="minorHAnsi"/>
-        </w:rPr>
-        <w:t xml:space="preserve"> ao TM (coordinator). Este, começa por enviar uma mensagem de </w:t>
-      </w:r>
-      <w:r>
-        <w:rPr>
-          <w:rFonts w:asciiTheme="minorHAnsi" w:hAnsiTheme="minorHAnsi" w:cstheme="minorHAnsi"/>
-          <w:i/>
-          <w:iCs/>
-        </w:rPr>
-        <w:t>prepare</w:t>
-      </w:r>
-      <w:r>
-        <w:rPr>
-          <w:rFonts w:asciiTheme="minorHAnsi" w:hAnsiTheme="minorHAnsi" w:cstheme="minorHAnsi"/>
-        </w:rPr>
-        <w:t xml:space="preserve"> a cada um dos nós (vectores), que respondem indicando se estão prontos para fazer </w:t>
-      </w:r>
-      <w:r>
-        <w:rPr>
-          <w:rFonts w:asciiTheme="minorHAnsi" w:hAnsiTheme="minorHAnsi" w:cstheme="minorHAnsi"/>
-          <w:i/>
-          <w:iCs/>
-        </w:rPr>
-        <w:t>commit</w:t>
-      </w:r>
-      <w:r>
-        <w:rPr>
-          <w:rFonts w:asciiTheme="minorHAnsi" w:hAnsiTheme="minorHAnsi" w:cstheme="minorHAnsi"/>
-        </w:rPr>
-        <w:t xml:space="preserve"> da transacção. O Transaction Manager, finalmente, decide se envia a </w:t>
-      </w:r>
-      <w:r>
-        <w:rPr>
-          <w:rFonts w:asciiTheme="minorHAnsi" w:hAnsiTheme="minorHAnsi" w:cstheme="minorHAnsi"/>
-        </w:rPr>
-        <w:t>instrução</w:t>
-      </w:r>
-      <w:r>
-        <w:rPr>
-          <w:rFonts w:asciiTheme="minorHAnsi" w:hAnsiTheme="minorHAnsi" w:cstheme="minorHAnsi"/>
-        </w:rPr>
-        <w:t xml:space="preserve"> de commit para todos os nós ou, caso algum dos nós não esteja preparado ou não responda, dá a indicação para abortar a transacção (roll-back). </w:t>
+        <w:t xml:space="preserve"> é enviada para os vectores, é também dada a indicação ao cliente, para este saber que a transacção terminou.</w:t>
       </w:r>
     </w:p>
     <w:p>
@@ -6357,12 +6365,6 @@
           <w:rFonts w:asciiTheme="minorHAnsi" w:hAnsiTheme="minorHAnsi" w:cstheme="minorHAnsi"/>
         </w:rPr>
       </w:pPr>
-      <w:r>
-        <w:rPr>
-          <w:rFonts w:asciiTheme="minorHAnsi" w:hAnsiTheme="minorHAnsi" w:cstheme="minorHAnsi"/>
-        </w:rPr>
-        <w:t>Quando a instrução de commit é enviada para os vectores, é também dada a indicação ao cliente, para este saber que a transacção terminou.</w:t>
-      </w:r>
     </w:p>
     <w:p>
       <w:pPr>
@@ -6372,15 +6374,6 @@
           <w:rFonts w:asciiTheme="minorHAnsi" w:hAnsiTheme="minorHAnsi" w:cstheme="minorHAnsi"/>
         </w:rPr>
       </w:pPr>
-    </w:p>
-    <w:p>
-      <w:pPr>
-        <w:spacing w:after="0" w:line="240" w:lineRule="atLeast"/>
-        <w:ind w:firstLine="425"/>
-        <w:rPr>
-          <w:rFonts w:asciiTheme="minorHAnsi" w:hAnsiTheme="minorHAnsi" w:cstheme="minorHAnsi"/>
-        </w:rPr>
-      </w:pPr>
       <w:r>
         <w:rPr>
           <w:rFonts w:asciiTheme="minorHAnsi" w:hAnsiTheme="minorHAnsi" w:cstheme="minorHAnsi"/>
@@ -6407,7 +6400,35 @@
         <w:rPr>
           <w:rFonts w:asciiTheme="minorHAnsi" w:hAnsiTheme="minorHAnsi" w:cstheme="minorHAnsi"/>
         </w:rPr>
-        <w:t xml:space="preserve"> tinha sido bem sucedido, para passar a informação ao cliente mas, na prática, estamos perante uma situação do tipo Problema dos Dois Generais [Gray, 1978]. Caso uma comunicação fosse perdida, não havia forma de saber se se tratava do Request ou do Reply e o TM poderia passar informação errada ao Cliente.</w:t>
+        <w:t xml:space="preserve"> tinha sido bem sucedido, para passar a informação ao cliente mas, na prática, estamos perante uma situação do tipo Problema dos Dois Generais [Gray, 1978]. Caso uma comunicação fosse perdida, não havia forma de saber se se tratava do </w:t>
+      </w:r>
+      <w:r>
+        <w:rPr>
+          <w:rFonts w:asciiTheme="minorHAnsi" w:hAnsiTheme="minorHAnsi" w:cstheme="minorHAnsi"/>
+          <w:i/>
+          <w:iCs/>
+        </w:rPr>
+        <w:t>Request</w:t>
+      </w:r>
+      <w:r>
+        <w:rPr>
+          <w:rFonts w:asciiTheme="minorHAnsi" w:hAnsiTheme="minorHAnsi" w:cstheme="minorHAnsi"/>
+        </w:rPr>
+        <w:t xml:space="preserve"> ou do </w:t>
+      </w:r>
+      <w:r>
+        <w:rPr>
+          <w:rFonts w:asciiTheme="minorHAnsi" w:hAnsiTheme="minorHAnsi" w:cstheme="minorHAnsi"/>
+          <w:i/>
+          <w:iCs/>
+        </w:rPr>
+        <w:t>Reply</w:t>
+      </w:r>
+      <w:r>
+        <w:rPr>
+          <w:rFonts w:asciiTheme="minorHAnsi" w:hAnsiTheme="minorHAnsi" w:cstheme="minorHAnsi"/>
+        </w:rPr>
+        <w:t xml:space="preserve"> e o TM poderia passar informação errada ao Cliente.</w:t>
       </w:r>
     </w:p>
     <w:p>
@@ -6425,7 +6446,7 @@
           <w:szCs w:val="28"/>
         </w:rPr>
       </w:pPr>
-      <w:bookmarkStart w:id="11" w:name="_Toc73901280"/>
+      <w:bookmarkStart w:id="11" w:name="_Toc73912024"/>
       <w:r>
         <w:rPr>
           <w:rFonts w:asciiTheme="minorHAnsi" w:hAnsiTheme="minorHAnsi" w:cstheme="minorHAnsi"/>
@@ -6533,7 +6554,6 @@
         <w:rPr>
           <w:rFonts w:asciiTheme="minorHAnsi" w:hAnsiTheme="minorHAnsi" w:cstheme="minorHAnsi"/>
         </w:rPr>
-        <w:lastRenderedPageBreak/>
         <w:t>No cenário em que existem vários vectores</w:t>
       </w:r>
       <w:r>
@@ -6603,7 +6623,7 @@
           <w:szCs w:val="28"/>
         </w:rPr>
       </w:pPr>
-      <w:bookmarkStart w:id="12" w:name="_Toc73901281"/>
+      <w:bookmarkStart w:id="12" w:name="_Toc73912025"/>
       <w:r>
         <w:rPr>
           <w:rFonts w:asciiTheme="minorHAnsi" w:hAnsiTheme="minorHAnsi" w:cstheme="minorHAnsi"/>
@@ -6907,6 +6927,7 @@
         <w:rPr>
           <w:rFonts w:asciiTheme="minorHAnsi" w:hAnsiTheme="minorHAnsi" w:cstheme="minorHAnsi"/>
         </w:rPr>
+        <w:lastRenderedPageBreak/>
         <w:t xml:space="preserve">Quando um </w:t>
       </w:r>
       <w:r>
@@ -7144,15 +7165,6 @@
         </w:rPr>
         <w:t xml:space="preserve">. </w:t>
       </w:r>
-    </w:p>
-    <w:p>
-      <w:pPr>
-        <w:spacing w:after="0" w:line="240" w:lineRule="atLeast"/>
-        <w:ind w:firstLine="425"/>
-        <w:rPr>
-          <w:rFonts w:asciiTheme="minorHAnsi" w:hAnsiTheme="minorHAnsi" w:cstheme="minorHAnsi"/>
-        </w:rPr>
-      </w:pPr>
     </w:p>
     <w:p>
       <w:pPr>
@@ -7161,6 +7173,7 @@
           <w:ilvl w:val="1"/>
           <w:numId w:val="5"/>
         </w:numPr>
+        <w:spacing w:before="240"/>
         <w:ind w:left="992" w:hanging="567"/>
         <w:rPr>
           <w:rFonts w:asciiTheme="minorHAnsi" w:hAnsiTheme="minorHAnsi" w:cstheme="minorHAnsi"/>
@@ -7168,7 +7181,7 @@
           <w:szCs w:val="28"/>
         </w:rPr>
       </w:pPr>
-      <w:bookmarkStart w:id="13" w:name="_Toc73901282"/>
+      <w:bookmarkStart w:id="13" w:name="_Toc73912026"/>
       <w:r>
         <w:rPr>
           <w:rFonts w:asciiTheme="minorHAnsi" w:hAnsiTheme="minorHAnsi" w:cstheme="minorHAnsi"/>
@@ -7302,15 +7315,6 @@
         </w:rPr>
         <w:t xml:space="preserve">Foi também incluído o método para efectuarem a soma de todas as posições do vector. </w:t>
       </w:r>
-    </w:p>
-    <w:p>
-      <w:pPr>
-        <w:spacing w:after="0" w:line="240" w:lineRule="atLeast"/>
-        <w:ind w:firstLine="425"/>
-        <w:rPr>
-          <w:rFonts w:asciiTheme="minorHAnsi" w:hAnsiTheme="minorHAnsi" w:cstheme="minorHAnsi"/>
-        </w:rPr>
-      </w:pPr>
     </w:p>
     <w:p>
       <w:pPr>
@@ -7327,14 +7331,13 @@
           <w:szCs w:val="28"/>
         </w:rPr>
       </w:pPr>
-      <w:bookmarkStart w:id="14" w:name="_Toc73901283"/>
+      <w:bookmarkStart w:id="14" w:name="_Toc73912027"/>
       <w:r>
         <w:rPr>
           <w:rFonts w:asciiTheme="minorHAnsi" w:hAnsiTheme="minorHAnsi" w:cstheme="minorHAnsi"/>
           <w:sz w:val="28"/>
           <w:szCs w:val="28"/>
         </w:rPr>
-        <w:lastRenderedPageBreak/>
         <w:t>Verificação do invariante</w:t>
       </w:r>
       <w:bookmarkEnd w:id="14"/>
@@ -7439,7 +7442,7 @@
         <w:rPr>
           <w:rFonts w:asciiTheme="minorHAnsi" w:hAnsiTheme="minorHAnsi" w:cstheme="minorHAnsi"/>
         </w:rPr>
-        <w:t xml:space="preserve"> – </w:t>
+        <w:t xml:space="preserve"> –</w:t>
       </w:r>
       <w:r>
         <w:rPr>
@@ -7471,7 +7474,7 @@
           <w:szCs w:val="28"/>
         </w:rPr>
       </w:pPr>
-      <w:bookmarkStart w:id="15" w:name="_Toc73901284"/>
+      <w:bookmarkStart w:id="15" w:name="_Toc73912028"/>
       <w:r>
         <w:rPr>
           <w:rFonts w:asciiTheme="minorHAnsi" w:hAnsiTheme="minorHAnsi" w:cstheme="minorHAnsi"/>
@@ -7728,13 +7731,14 @@
           <w:szCs w:val="28"/>
         </w:rPr>
       </w:pPr>
-      <w:bookmarkStart w:id="16" w:name="_Toc73901285"/>
+      <w:bookmarkStart w:id="16" w:name="_Toc73912029"/>
       <w:r>
         <w:rPr>
           <w:rFonts w:asciiTheme="minorHAnsi" w:hAnsiTheme="minorHAnsi" w:cstheme="minorHAnsi"/>
           <w:sz w:val="28"/>
           <w:szCs w:val="28"/>
         </w:rPr>
+        <w:lastRenderedPageBreak/>
         <w:t>Interface entre componentes</w:t>
       </w:r>
       <w:bookmarkEnd w:id="16"/>
@@ -7864,518 +7868,252 @@
     </w:p>
     <w:p>
       <w:pPr>
+        <w:spacing w:before="240" w:after="0" w:line="240" w:lineRule="atLeast"/>
+        <w:ind w:firstLine="425"/>
+        <w:rPr>
+          <w:rFonts w:asciiTheme="minorHAnsi" w:hAnsiTheme="minorHAnsi" w:cstheme="minorHAnsi"/>
+        </w:rPr>
+      </w:pPr>
+      <w:r>
+        <w:rPr>
+          <w:rFonts w:asciiTheme="minorHAnsi" w:hAnsiTheme="minorHAnsi" w:cstheme="minorHAnsi"/>
+        </w:rPr>
+        <w:t xml:space="preserve">Para </w:t>
+      </w:r>
+      <w:r>
+        <w:rPr>
+          <w:rFonts w:asciiTheme="minorHAnsi" w:hAnsiTheme="minorHAnsi" w:cstheme="minorHAnsi"/>
+        </w:rPr>
+        <w:t>uma visão geral do projecto e do código executado, incluem-se, a seguir, os diagramas UML de Classes e de Sequência:</w:t>
+      </w:r>
+    </w:p>
+    <w:p>
+      <w:pPr>
         <w:spacing w:line="240" w:lineRule="atLeast"/>
       </w:pPr>
     </w:p>
     <w:p>
       <w:pPr>
-        <w:pStyle w:val="Heading1"/>
-        <w:numPr>
-          <w:ilvl w:val="0"/>
-          <w:numId w:val="5"/>
-        </w:numPr>
-        <w:rPr>
-          <w:rFonts w:asciiTheme="minorHAnsi" w:hAnsiTheme="minorHAnsi" w:cstheme="minorHAnsi"/>
-        </w:rPr>
-      </w:pPr>
-      <w:bookmarkStart w:id="17" w:name="_Toc73901286"/>
-      <w:r>
-        <w:rPr>
-          <w:rFonts w:asciiTheme="minorHAnsi" w:hAnsiTheme="minorHAnsi" w:cstheme="minorHAnsi"/>
-        </w:rPr>
-        <w:t>Conclusões</w:t>
-      </w:r>
-      <w:bookmarkEnd w:id="17"/>
+        <w:spacing w:line="240" w:lineRule="atLeast"/>
+        <w:jc w:val="center"/>
+      </w:pPr>
+      <w:r>
+        <w:rPr>
+          <w:noProof/>
+        </w:rPr>
+        <w:drawing>
+          <wp:inline distT="0" distB="0" distL="0" distR="0" wp14:anchorId="3A13F601" wp14:editId="56EBD113">
+            <wp:extent cx="4157544" cy="1997242"/>
+            <wp:effectExtent l="0" t="0" r="0" b="3175"/>
+            <wp:docPr id="6" name="Picture 6"/>
+            <wp:cNvGraphicFramePr>
+              <a:graphicFrameLocks xmlns:a="http://schemas.openxmlformats.org/drawingml/2006/main" noChangeAspect="1"/>
+            </wp:cNvGraphicFramePr>
+            <a:graphic xmlns:a="http://schemas.openxmlformats.org/drawingml/2006/main">
+              <a:graphicData uri="http://schemas.openxmlformats.org/drawingml/2006/picture">
+                <pic:pic xmlns:pic="http://schemas.openxmlformats.org/drawingml/2006/picture">
+                  <pic:nvPicPr>
+                    <pic:cNvPr id="0" name="Picture 3"/>
+                    <pic:cNvPicPr>
+                      <a:picLocks noChangeAspect="1" noChangeArrowheads="1"/>
+                    </pic:cNvPicPr>
+                  </pic:nvPicPr>
+                  <pic:blipFill>
+                    <a:blip r:embed="rId12">
+                      <a:extLst>
+                        <a:ext uri="{28A0092B-C50C-407E-A947-70E740481C1C}">
+                          <a14:useLocalDpi xmlns:a14="http://schemas.microsoft.com/office/drawing/2010/main" val="0"/>
+                        </a:ext>
+                      </a:extLst>
+                    </a:blip>
+                    <a:srcRect/>
+                    <a:stretch>
+                      <a:fillRect/>
+                    </a:stretch>
+                  </pic:blipFill>
+                  <pic:spPr bwMode="auto">
+                    <a:xfrm>
+                      <a:off x="0" y="0"/>
+                      <a:ext cx="4175071" cy="2005662"/>
+                    </a:xfrm>
+                    <a:prstGeom prst="rect">
+                      <a:avLst/>
+                    </a:prstGeom>
+                    <a:noFill/>
+                    <a:ln>
+                      <a:noFill/>
+                    </a:ln>
+                  </pic:spPr>
+                </pic:pic>
+              </a:graphicData>
+            </a:graphic>
+          </wp:inline>
+        </w:drawing>
+      </w:r>
     </w:p>
     <w:p>
       <w:pPr>
         <w:spacing w:after="0" w:line="240" w:lineRule="atLeast"/>
         <w:ind w:firstLine="425"/>
-        <w:rPr>
-          <w:rFonts w:asciiTheme="minorHAnsi" w:hAnsiTheme="minorHAnsi" w:cstheme="minorHAnsi"/>
-        </w:rPr>
-      </w:pPr>
-      <w:r>
-        <w:rPr>
-          <w:rFonts w:asciiTheme="minorHAnsi" w:hAnsiTheme="minorHAnsi" w:cstheme="minorHAnsi"/>
-        </w:rPr>
-        <w:t>A Arquitectura Orientada a Serviços (SOA) e a Coordenação de Transações Distribuídas, foram tema das duas primeiras</w:t>
-      </w:r>
-      <w:r>
-        <w:rPr>
-          <w:rFonts w:asciiTheme="minorHAnsi" w:hAnsiTheme="minorHAnsi" w:cstheme="minorHAnsi"/>
-        </w:rPr>
-        <w:t xml:space="preserve"> aulas práticas</w:t>
-      </w:r>
-      <w:r>
-        <w:rPr>
-          <w:rFonts w:asciiTheme="minorHAnsi" w:hAnsiTheme="minorHAnsi" w:cstheme="minorHAnsi"/>
-        </w:rPr>
-        <w:t xml:space="preserve"> de IESD.</w:t>
-      </w:r>
-      <w:r>
-        <w:rPr>
-          <w:rFonts w:asciiTheme="minorHAnsi" w:hAnsiTheme="minorHAnsi" w:cstheme="minorHAnsi"/>
+        <w:jc w:val="center"/>
+        <w:rPr>
+          <w:rFonts w:asciiTheme="minorHAnsi" w:hAnsiTheme="minorHAnsi" w:cstheme="minorHAnsi"/>
+          <w:i/>
+          <w:iCs/>
+        </w:rPr>
+      </w:pPr>
+      <w:r>
+        <w:rPr>
+          <w:rFonts w:asciiTheme="minorHAnsi" w:hAnsiTheme="minorHAnsi" w:cstheme="minorHAnsi"/>
+          <w:i/>
+          <w:iCs/>
+        </w:rPr>
+        <w:t xml:space="preserve">Fig. </w:t>
+      </w:r>
+      <w:r>
+        <w:rPr>
+          <w:rFonts w:asciiTheme="minorHAnsi" w:hAnsiTheme="minorHAnsi" w:cstheme="minorHAnsi"/>
+          <w:i/>
+          <w:iCs/>
+        </w:rPr>
+        <w:t>5</w:t>
+      </w:r>
+      <w:r>
+        <w:rPr>
+          <w:rFonts w:asciiTheme="minorHAnsi" w:hAnsiTheme="minorHAnsi" w:cstheme="minorHAnsi"/>
+          <w:i/>
+          <w:iCs/>
         </w:rPr>
         <w:t xml:space="preserve"> </w:t>
       </w:r>
       <w:r>
         <w:rPr>
           <w:rFonts w:asciiTheme="minorHAnsi" w:hAnsiTheme="minorHAnsi" w:cstheme="minorHAnsi"/>
-        </w:rPr>
-        <w:t>F</w:t>
-      </w:r>
-      <w:r>
-        <w:rPr>
-          <w:rFonts w:asciiTheme="minorHAnsi" w:hAnsiTheme="minorHAnsi" w:cstheme="minorHAnsi"/>
-        </w:rPr>
-        <w:t xml:space="preserve">oram introduzidos problemas </w:t>
-      </w:r>
-      <w:r>
-        <w:rPr>
-          <w:rFonts w:asciiTheme="minorHAnsi" w:hAnsiTheme="minorHAnsi" w:cstheme="minorHAnsi"/>
-        </w:rPr>
-        <w:t>relativos a estes tópicos</w:t>
-      </w:r>
-      <w:r>
-        <w:rPr>
-          <w:rFonts w:asciiTheme="minorHAnsi" w:hAnsiTheme="minorHAnsi" w:cstheme="minorHAnsi"/>
-        </w:rPr>
-        <w:t xml:space="preserve"> e foram discutidos conceitos e ideias para solucionar esses problemas</w:t>
-      </w:r>
-      <w:r>
-        <w:rPr>
-          <w:rFonts w:asciiTheme="minorHAnsi" w:hAnsiTheme="minorHAnsi" w:cstheme="minorHAnsi"/>
-        </w:rPr>
-        <w:t>.</w:t>
-      </w:r>
-      <w:r>
-        <w:rPr>
-          <w:rFonts w:asciiTheme="minorHAnsi" w:hAnsiTheme="minorHAnsi" w:cstheme="minorHAnsi"/>
-        </w:rPr>
-        <w:t xml:space="preserve"> </w:t>
-      </w:r>
-      <w:r>
-        <w:rPr>
-          <w:rFonts w:asciiTheme="minorHAnsi" w:hAnsiTheme="minorHAnsi" w:cstheme="minorHAnsi"/>
-        </w:rPr>
-        <w:t>Apesar de existirem, e terem sido estudados, quadros tecnológicos que incluem os mecanismos de alto nível com abstração para implementar soluções deste tipo, a</w:t>
-      </w:r>
-      <w:r>
-        <w:rPr>
-          <w:rFonts w:asciiTheme="minorHAnsi" w:hAnsiTheme="minorHAnsi" w:cstheme="minorHAnsi"/>
-        </w:rPr>
-        <w:t xml:space="preserve"> abordagem </w:t>
-      </w:r>
-      <w:r>
-        <w:rPr>
-          <w:rFonts w:asciiTheme="minorHAnsi" w:hAnsiTheme="minorHAnsi" w:cstheme="minorHAnsi"/>
-        </w:rPr>
-        <w:t>efectuada</w:t>
-      </w:r>
-      <w:r>
-        <w:rPr>
-          <w:rFonts w:asciiTheme="minorHAnsi" w:hAnsiTheme="minorHAnsi" w:cstheme="minorHAnsi"/>
-        </w:rPr>
-        <w:t xml:space="preserve">, </w:t>
-      </w:r>
-      <w:r>
-        <w:rPr>
-          <w:rFonts w:asciiTheme="minorHAnsi" w:hAnsiTheme="minorHAnsi" w:cstheme="minorHAnsi"/>
-        </w:rPr>
-        <w:t xml:space="preserve">implicou a análise e criação de mecanismos básicos </w:t>
-      </w:r>
-      <w:r>
-        <w:rPr>
-          <w:rFonts w:asciiTheme="minorHAnsi" w:hAnsiTheme="minorHAnsi" w:cstheme="minorHAnsi"/>
-        </w:rPr>
-        <w:t xml:space="preserve"> </w:t>
-      </w:r>
-      <w:r>
-        <w:rPr>
-          <w:rFonts w:asciiTheme="minorHAnsi" w:hAnsiTheme="minorHAnsi" w:cstheme="minorHAnsi"/>
-        </w:rPr>
-        <w:t>de</w:t>
-      </w:r>
-      <w:r>
-        <w:rPr>
-          <w:rFonts w:asciiTheme="minorHAnsi" w:hAnsiTheme="minorHAnsi" w:cstheme="minorHAnsi"/>
-        </w:rPr>
-        <w:t xml:space="preserve"> concorrência,</w:t>
-      </w:r>
-      <w:r>
-        <w:rPr>
-          <w:rFonts w:asciiTheme="minorHAnsi" w:hAnsiTheme="minorHAnsi" w:cstheme="minorHAnsi"/>
-        </w:rPr>
-        <w:t xml:space="preserve"> </w:t>
-      </w:r>
-      <w:r>
-        <w:rPr>
-          <w:rFonts w:asciiTheme="minorHAnsi" w:hAnsiTheme="minorHAnsi" w:cstheme="minorHAnsi"/>
-        </w:rPr>
-        <w:t xml:space="preserve">para </w:t>
-      </w:r>
-      <w:r>
-        <w:rPr>
-          <w:rFonts w:asciiTheme="minorHAnsi" w:hAnsiTheme="minorHAnsi" w:cstheme="minorHAnsi"/>
-        </w:rPr>
-        <w:t>a</w:t>
-      </w:r>
-      <w:r>
-        <w:rPr>
-          <w:rFonts w:asciiTheme="minorHAnsi" w:hAnsiTheme="minorHAnsi" w:cstheme="minorHAnsi"/>
-        </w:rPr>
-        <w:t xml:space="preserve"> consistência d</w:t>
-      </w:r>
-      <w:r>
-        <w:rPr>
-          <w:rFonts w:asciiTheme="minorHAnsi" w:hAnsiTheme="minorHAnsi" w:cstheme="minorHAnsi"/>
-        </w:rPr>
-        <w:t>os</w:t>
-      </w:r>
-      <w:r>
-        <w:rPr>
-          <w:rFonts w:asciiTheme="minorHAnsi" w:hAnsiTheme="minorHAnsi" w:cstheme="minorHAnsi"/>
-        </w:rPr>
-        <w:t xml:space="preserve"> dados e</w:t>
-      </w:r>
-      <w:r>
-        <w:rPr>
-          <w:rFonts w:asciiTheme="minorHAnsi" w:hAnsiTheme="minorHAnsi" w:cstheme="minorHAnsi"/>
-        </w:rPr>
-        <w:t xml:space="preserve"> a</w:t>
-      </w:r>
-      <w:r>
-        <w:rPr>
-          <w:rFonts w:asciiTheme="minorHAnsi" w:hAnsiTheme="minorHAnsi" w:cstheme="minorHAnsi"/>
-        </w:rPr>
-        <w:t xml:space="preserve"> atomicidade das transações</w:t>
-      </w:r>
-      <w:r>
-        <w:rPr>
-          <w:rFonts w:asciiTheme="minorHAnsi" w:hAnsiTheme="minorHAnsi" w:cstheme="minorHAnsi"/>
-        </w:rPr>
-        <w:t>, o que permitiu uma compreensão mais completa do seu funcionamento e aplicação.</w:t>
-      </w:r>
-      <w:r>
-        <w:rPr>
-          <w:rFonts w:asciiTheme="minorHAnsi" w:hAnsiTheme="minorHAnsi" w:cstheme="minorHAnsi"/>
-        </w:rPr>
-        <w:t xml:space="preserve"> Para </w:t>
-      </w:r>
-      <w:r>
-        <w:rPr>
-          <w:rFonts w:asciiTheme="minorHAnsi" w:hAnsiTheme="minorHAnsi" w:cstheme="minorHAnsi"/>
-        </w:rPr>
-        <w:t>garantir que não</w:t>
-      </w:r>
-      <w:r>
-        <w:rPr>
-          <w:rFonts w:asciiTheme="minorHAnsi" w:hAnsiTheme="minorHAnsi" w:cstheme="minorHAnsi"/>
-        </w:rPr>
-        <w:t xml:space="preserve"> </w:t>
-      </w:r>
-      <w:r>
-        <w:rPr>
-          <w:rFonts w:asciiTheme="minorHAnsi" w:hAnsiTheme="minorHAnsi" w:cstheme="minorHAnsi"/>
-        </w:rPr>
-        <w:t>há</w:t>
-      </w:r>
-      <w:r>
-        <w:rPr>
-          <w:rFonts w:asciiTheme="minorHAnsi" w:hAnsiTheme="minorHAnsi" w:cstheme="minorHAnsi"/>
-        </w:rPr>
-        <w:t xml:space="preserve"> problema de consistência de dados é feita uma verificação aos vetores sempre que é </w:t>
-      </w:r>
-      <w:r>
-        <w:rPr>
-          <w:rFonts w:asciiTheme="minorHAnsi" w:hAnsiTheme="minorHAnsi" w:cstheme="minorHAnsi"/>
-        </w:rPr>
-        <w:t>terminada</w:t>
-      </w:r>
-      <w:r>
-        <w:rPr>
-          <w:rFonts w:asciiTheme="minorHAnsi" w:hAnsiTheme="minorHAnsi" w:cstheme="minorHAnsi"/>
-        </w:rPr>
-        <w:t xml:space="preserve"> uma transação</w:t>
-      </w:r>
-      <w:r>
-        <w:rPr>
-          <w:rFonts w:asciiTheme="minorHAnsi" w:hAnsiTheme="minorHAnsi" w:cstheme="minorHAnsi"/>
-        </w:rPr>
-        <w:t>.</w:t>
-      </w:r>
-      <w:r>
-        <w:rPr>
-          <w:rFonts w:asciiTheme="minorHAnsi" w:hAnsiTheme="minorHAnsi" w:cstheme="minorHAnsi"/>
-        </w:rPr>
-        <w:t xml:space="preserve"> </w:t>
-      </w:r>
-      <w:r>
-        <w:rPr>
-          <w:rFonts w:asciiTheme="minorHAnsi" w:hAnsiTheme="minorHAnsi" w:cstheme="minorHAnsi"/>
-        </w:rPr>
-        <w:t>P</w:t>
-      </w:r>
-      <w:r>
-        <w:rPr>
-          <w:rFonts w:asciiTheme="minorHAnsi" w:hAnsiTheme="minorHAnsi" w:cstheme="minorHAnsi"/>
-        </w:rPr>
-        <w:t>ara</w:t>
-      </w:r>
-      <w:r>
-        <w:rPr>
-          <w:rFonts w:asciiTheme="minorHAnsi" w:hAnsiTheme="minorHAnsi" w:cstheme="minorHAnsi"/>
-        </w:rPr>
-        <w:t xml:space="preserve"> resolver</w:t>
-      </w:r>
-      <w:r>
-        <w:rPr>
-          <w:rFonts w:asciiTheme="minorHAnsi" w:hAnsiTheme="minorHAnsi" w:cstheme="minorHAnsi"/>
-        </w:rPr>
-        <w:t xml:space="preserve"> o</w:t>
-      </w:r>
-      <w:r>
-        <w:rPr>
-          <w:rFonts w:asciiTheme="minorHAnsi" w:hAnsiTheme="minorHAnsi" w:cstheme="minorHAnsi"/>
-        </w:rPr>
-        <w:t>s</w:t>
-      </w:r>
-      <w:r>
-        <w:rPr>
-          <w:rFonts w:asciiTheme="minorHAnsi" w:hAnsiTheme="minorHAnsi" w:cstheme="minorHAnsi"/>
-        </w:rPr>
-        <w:t xml:space="preserve"> problema</w:t>
-      </w:r>
-      <w:r>
-        <w:rPr>
-          <w:rFonts w:asciiTheme="minorHAnsi" w:hAnsiTheme="minorHAnsi" w:cstheme="minorHAnsi"/>
-        </w:rPr>
-        <w:t>s</w:t>
-      </w:r>
-      <w:r>
-        <w:rPr>
-          <w:rFonts w:asciiTheme="minorHAnsi" w:hAnsiTheme="minorHAnsi" w:cstheme="minorHAnsi"/>
-        </w:rPr>
-        <w:t xml:space="preserve"> de múltiplos acessos de clientes e atomicidade</w:t>
-      </w:r>
-      <w:r>
-        <w:rPr>
-          <w:rFonts w:asciiTheme="minorHAnsi" w:hAnsiTheme="minorHAnsi" w:cstheme="minorHAnsi"/>
-        </w:rPr>
-        <w:t>, criaram-se</w:t>
-      </w:r>
-      <w:r>
-        <w:rPr>
-          <w:rFonts w:asciiTheme="minorHAnsi" w:hAnsiTheme="minorHAnsi" w:cstheme="minorHAnsi"/>
-        </w:rPr>
-        <w:t xml:space="preserve"> duas entidades de gestão</w:t>
-      </w:r>
-      <w:r>
-        <w:rPr>
-          <w:rFonts w:asciiTheme="minorHAnsi" w:hAnsiTheme="minorHAnsi" w:cstheme="minorHAnsi"/>
-        </w:rPr>
-        <w:t>:</w:t>
-      </w:r>
-      <w:r>
-        <w:rPr>
-          <w:rFonts w:asciiTheme="minorHAnsi" w:hAnsiTheme="minorHAnsi" w:cstheme="minorHAnsi"/>
-        </w:rPr>
-        <w:t xml:space="preserve">  </w:t>
-      </w:r>
-      <w:r>
-        <w:rPr>
-          <w:rFonts w:asciiTheme="minorHAnsi" w:hAnsiTheme="minorHAnsi" w:cstheme="minorHAnsi"/>
-          <w:i/>
-          <w:iCs/>
-        </w:rPr>
-        <w:t>Transaction Manager</w:t>
-      </w:r>
-      <w:r>
-        <w:rPr>
-          <w:rFonts w:asciiTheme="minorHAnsi" w:hAnsiTheme="minorHAnsi" w:cstheme="minorHAnsi"/>
-        </w:rPr>
-        <w:t xml:space="preserve"> e </w:t>
-      </w:r>
-      <w:r>
-        <w:rPr>
-          <w:rFonts w:asciiTheme="minorHAnsi" w:hAnsiTheme="minorHAnsi" w:cstheme="minorHAnsi"/>
-          <w:i/>
-          <w:iCs/>
-        </w:rPr>
-        <w:t>Two-Phase</w:t>
-      </w:r>
-      <w:r>
-        <w:rPr>
-          <w:rFonts w:asciiTheme="minorHAnsi" w:hAnsiTheme="minorHAnsi" w:cstheme="minorHAnsi"/>
-          <w:i/>
-          <w:iCs/>
-        </w:rPr>
-        <w:t xml:space="preserve"> Lock Manager</w:t>
-      </w:r>
-      <w:r>
-        <w:rPr>
-          <w:rFonts w:asciiTheme="minorHAnsi" w:hAnsiTheme="minorHAnsi" w:cstheme="minorHAnsi"/>
-        </w:rPr>
-        <w:t xml:space="preserve">. O </w:t>
-      </w:r>
-      <w:r>
-        <w:rPr>
-          <w:rFonts w:asciiTheme="minorHAnsi" w:hAnsiTheme="minorHAnsi" w:cstheme="minorHAnsi"/>
-          <w:i/>
-          <w:iCs/>
-        </w:rPr>
-        <w:t>Transaction Manager</w:t>
-      </w:r>
-      <w:r>
-        <w:rPr>
-          <w:rFonts w:asciiTheme="minorHAnsi" w:hAnsiTheme="minorHAnsi" w:cstheme="minorHAnsi"/>
-        </w:rPr>
-        <w:t xml:space="preserve"> </w:t>
-      </w:r>
-      <w:r>
-        <w:rPr>
-          <w:rFonts w:asciiTheme="minorHAnsi" w:hAnsiTheme="minorHAnsi" w:cstheme="minorHAnsi"/>
-        </w:rPr>
-        <w:t>garante a</w:t>
-      </w:r>
-      <w:r>
-        <w:rPr>
-          <w:rFonts w:asciiTheme="minorHAnsi" w:hAnsiTheme="minorHAnsi" w:cstheme="minorHAnsi"/>
-        </w:rPr>
-        <w:t xml:space="preserve"> atomicidade de cada transação dando as </w:t>
-      </w:r>
-      <w:r>
-        <w:rPr>
-          <w:rFonts w:asciiTheme="minorHAnsi" w:hAnsiTheme="minorHAnsi" w:cstheme="minorHAnsi"/>
-        </w:rPr>
-        <w:lastRenderedPageBreak/>
-        <w:t>instruções</w:t>
-      </w:r>
-      <w:r>
-        <w:rPr>
-          <w:rFonts w:asciiTheme="minorHAnsi" w:hAnsiTheme="minorHAnsi" w:cstheme="minorHAnsi"/>
-        </w:rPr>
-        <w:t xml:space="preserve"> de </w:t>
-      </w:r>
-      <w:r>
-        <w:rPr>
-          <w:rFonts w:asciiTheme="minorHAnsi" w:hAnsiTheme="minorHAnsi" w:cstheme="minorHAnsi"/>
-          <w:i/>
-          <w:iCs/>
-        </w:rPr>
-        <w:t>commit</w:t>
-      </w:r>
-      <w:r>
-        <w:rPr>
-          <w:rFonts w:asciiTheme="minorHAnsi" w:hAnsiTheme="minorHAnsi" w:cstheme="minorHAnsi"/>
-        </w:rPr>
-        <w:t xml:space="preserve"> e </w:t>
-      </w:r>
-      <w:r>
-        <w:rPr>
-          <w:rFonts w:asciiTheme="minorHAnsi" w:hAnsiTheme="minorHAnsi" w:cstheme="minorHAnsi"/>
-          <w:i/>
-          <w:iCs/>
-        </w:rPr>
-        <w:t>abort</w:t>
-      </w:r>
-      <w:r>
-        <w:rPr>
-          <w:rFonts w:asciiTheme="minorHAnsi" w:hAnsiTheme="minorHAnsi" w:cstheme="minorHAnsi"/>
-        </w:rPr>
-        <w:t xml:space="preserve"> das operações. O </w:t>
-      </w:r>
-      <w:r>
-        <w:rPr>
-          <w:rFonts w:asciiTheme="minorHAnsi" w:hAnsiTheme="minorHAnsi" w:cstheme="minorHAnsi"/>
-          <w:i/>
-          <w:iCs/>
-        </w:rPr>
-        <w:t xml:space="preserve">Two-Phase </w:t>
-      </w:r>
-      <w:r>
-        <w:rPr>
-          <w:rFonts w:asciiTheme="minorHAnsi" w:hAnsiTheme="minorHAnsi" w:cstheme="minorHAnsi"/>
-          <w:i/>
-          <w:iCs/>
-        </w:rPr>
-        <w:t xml:space="preserve">Lock Manager </w:t>
-      </w:r>
-      <w:r>
-        <w:rPr>
-          <w:rFonts w:asciiTheme="minorHAnsi" w:hAnsiTheme="minorHAnsi" w:cstheme="minorHAnsi"/>
-        </w:rPr>
-        <w:t xml:space="preserve">faz a gestão de </w:t>
-      </w:r>
-      <w:r>
-        <w:rPr>
-          <w:rFonts w:asciiTheme="minorHAnsi" w:hAnsiTheme="minorHAnsi" w:cstheme="minorHAnsi"/>
-          <w:i/>
-          <w:iCs/>
-        </w:rPr>
-        <w:t>l</w:t>
-      </w:r>
-      <w:r>
-        <w:rPr>
-          <w:rFonts w:asciiTheme="minorHAnsi" w:hAnsiTheme="minorHAnsi" w:cstheme="minorHAnsi"/>
-          <w:i/>
-          <w:iCs/>
-        </w:rPr>
-        <w:t>ocks</w:t>
-      </w:r>
-      <w:r>
-        <w:rPr>
-          <w:rFonts w:asciiTheme="minorHAnsi" w:hAnsiTheme="minorHAnsi" w:cstheme="minorHAnsi"/>
-        </w:rPr>
-        <w:t xml:space="preserve"> para garantir que não há conflitos de acesso dos clientes aos vetores.</w:t>
+          <w:i/>
+          <w:iCs/>
+        </w:rPr>
+        <w:t>Diagrama de Classes</w:t>
+      </w:r>
+    </w:p>
+    <w:p>
+      <w:pPr>
+        <w:spacing w:line="240" w:lineRule="atLeast"/>
+        <w:jc w:val="center"/>
+      </w:pPr>
+    </w:p>
+    <w:p>
+      <w:pPr>
+        <w:spacing w:line="240" w:lineRule="atLeast"/>
+        <w:jc w:val="center"/>
+      </w:pPr>
+      <w:r>
+        <w:rPr>
+          <w:noProof/>
+        </w:rPr>
+        <w:drawing>
+          <wp:inline distT="0" distB="0" distL="0" distR="0" wp14:anchorId="5262F8B3" wp14:editId="2CDB09AB">
+            <wp:extent cx="4376943" cy="2803358"/>
+            <wp:effectExtent l="0" t="0" r="5080" b="0"/>
+            <wp:docPr id="1" name="Picture 1"/>
+            <wp:cNvGraphicFramePr>
+              <a:graphicFrameLocks xmlns:a="http://schemas.openxmlformats.org/drawingml/2006/main" noChangeAspect="1"/>
+            </wp:cNvGraphicFramePr>
+            <a:graphic xmlns:a="http://schemas.openxmlformats.org/drawingml/2006/main">
+              <a:graphicData uri="http://schemas.openxmlformats.org/drawingml/2006/picture">
+                <pic:pic xmlns:pic="http://schemas.openxmlformats.org/drawingml/2006/picture">
+                  <pic:nvPicPr>
+                    <pic:cNvPr id="0" name="Picture 1"/>
+                    <pic:cNvPicPr>
+                      <a:picLocks noChangeAspect="1" noChangeArrowheads="1"/>
+                    </pic:cNvPicPr>
+                  </pic:nvPicPr>
+                  <pic:blipFill>
+                    <a:blip r:embed="rId13">
+                      <a:extLst>
+                        <a:ext uri="{28A0092B-C50C-407E-A947-70E740481C1C}">
+                          <a14:useLocalDpi xmlns:a14="http://schemas.microsoft.com/office/drawing/2010/main" val="0"/>
+                        </a:ext>
+                      </a:extLst>
+                    </a:blip>
+                    <a:srcRect/>
+                    <a:stretch>
+                      <a:fillRect/>
+                    </a:stretch>
+                  </pic:blipFill>
+                  <pic:spPr bwMode="auto">
+                    <a:xfrm>
+                      <a:off x="0" y="0"/>
+                      <a:ext cx="4390049" cy="2811752"/>
+                    </a:xfrm>
+                    <a:prstGeom prst="rect">
+                      <a:avLst/>
+                    </a:prstGeom>
+                    <a:noFill/>
+                    <a:ln>
+                      <a:noFill/>
+                    </a:ln>
+                  </pic:spPr>
+                </pic:pic>
+              </a:graphicData>
+            </a:graphic>
+          </wp:inline>
+        </w:drawing>
       </w:r>
     </w:p>
     <w:p>
       <w:pPr>
         <w:spacing w:after="0" w:line="240" w:lineRule="atLeast"/>
         <w:ind w:firstLine="425"/>
-        <w:rPr>
-          <w:rFonts w:asciiTheme="minorHAnsi" w:hAnsiTheme="minorHAnsi" w:cstheme="minorHAnsi"/>
-        </w:rPr>
-      </w:pPr>
-    </w:p>
-    <w:p>
-      <w:pPr>
-        <w:spacing w:after="0" w:line="240" w:lineRule="atLeast"/>
-        <w:ind w:firstLine="425"/>
-        <w:rPr>
-          <w:rFonts w:asciiTheme="minorHAnsi" w:hAnsiTheme="minorHAnsi" w:cstheme="minorHAnsi"/>
-        </w:rPr>
-      </w:pPr>
-      <w:r>
-        <w:rPr>
-          <w:rFonts w:asciiTheme="minorHAnsi" w:hAnsiTheme="minorHAnsi" w:cstheme="minorHAnsi"/>
-        </w:rPr>
-        <w:t>As dificuldades encontradas foi a gestão e debug do projeto em OSGI e a gestão de dependências através do Maven, devido a isso realizámos o projeto em Java RMI. Também tivemos dificuldades em encontrar uma solução para resolver o problema de concorrência entre os clientes, que foi resolvido através de uma solução fornecida pelo professor.</w:t>
-      </w:r>
-    </w:p>
-    <w:p>
-      <w:pPr>
-        <w:spacing w:after="0" w:line="240" w:lineRule="atLeast"/>
-        <w:ind w:firstLine="425"/>
-        <w:rPr>
-          <w:rFonts w:asciiTheme="minorHAnsi" w:hAnsiTheme="minorHAnsi" w:cstheme="minorHAnsi"/>
-        </w:rPr>
-      </w:pPr>
-      <w:r>
-        <w:rPr>
-          <w:rFonts w:asciiTheme="minorHAnsi" w:hAnsiTheme="minorHAnsi" w:cstheme="minorHAnsi"/>
-        </w:rPr>
-        <w:t>Adequação ao cenário CMSP</w:t>
+        <w:jc w:val="center"/>
+        <w:rPr>
+          <w:rFonts w:asciiTheme="minorHAnsi" w:hAnsiTheme="minorHAnsi" w:cstheme="minorHAnsi"/>
+          <w:i/>
+          <w:iCs/>
+        </w:rPr>
+      </w:pPr>
+      <w:r>
+        <w:rPr>
+          <w:rFonts w:asciiTheme="minorHAnsi" w:hAnsiTheme="minorHAnsi" w:cstheme="minorHAnsi"/>
+          <w:i/>
+          <w:iCs/>
+        </w:rPr>
+        <w:t xml:space="preserve">Fig. </w:t>
+      </w:r>
+      <w:r>
+        <w:rPr>
+          <w:rFonts w:asciiTheme="minorHAnsi" w:hAnsiTheme="minorHAnsi" w:cstheme="minorHAnsi"/>
+          <w:i/>
+          <w:iCs/>
+        </w:rPr>
+        <w:t>6</w:t>
+      </w:r>
+      <w:r>
+        <w:rPr>
+          <w:rFonts w:asciiTheme="minorHAnsi" w:hAnsiTheme="minorHAnsi" w:cstheme="minorHAnsi"/>
+          <w:i/>
+          <w:iCs/>
+        </w:rPr>
+        <w:t xml:space="preserve"> Diagrama de </w:t>
+      </w:r>
+      <w:r>
+        <w:rPr>
+          <w:rFonts w:asciiTheme="minorHAnsi" w:hAnsiTheme="minorHAnsi" w:cstheme="minorHAnsi"/>
+          <w:i/>
+          <w:iCs/>
+        </w:rPr>
+        <w:t>Sequência</w:t>
       </w:r>
     </w:p>
     <w:p>
       <w:pPr>
         <w:spacing w:line="240" w:lineRule="atLeast"/>
-        <w:rPr>
-          <w:color w:val="FF0000"/>
-        </w:rPr>
+        <w:jc w:val="center"/>
+      </w:pPr>
+    </w:p>
+    <w:p>
+      <w:pPr>
+        <w:spacing w:line="240" w:lineRule="atLeast"/>
+        <w:jc w:val="center"/>
       </w:pPr>
     </w:p>
     <w:p>
@@ -8391,7 +8129,764 @@
           <w:rFonts w:asciiTheme="minorHAnsi" w:hAnsiTheme="minorHAnsi" w:cstheme="minorHAnsi"/>
         </w:rPr>
       </w:pPr>
-      <w:bookmarkStart w:id="18" w:name="_Toc73901287"/>
+      <w:bookmarkStart w:id="17" w:name="_Toc73912030"/>
+      <w:r>
+        <w:rPr>
+          <w:rFonts w:asciiTheme="minorHAnsi" w:hAnsiTheme="minorHAnsi" w:cstheme="minorHAnsi"/>
+        </w:rPr>
+        <w:lastRenderedPageBreak/>
+        <w:t>Conclusões</w:t>
+      </w:r>
+      <w:bookmarkEnd w:id="17"/>
+    </w:p>
+    <w:p>
+      <w:pPr>
+        <w:spacing w:after="0" w:line="240" w:lineRule="atLeast"/>
+        <w:ind w:firstLine="425"/>
+        <w:rPr>
+          <w:rFonts w:asciiTheme="minorHAnsi" w:hAnsiTheme="minorHAnsi" w:cstheme="minorHAnsi"/>
+        </w:rPr>
+      </w:pPr>
+      <w:r>
+        <w:rPr>
+          <w:rFonts w:asciiTheme="minorHAnsi" w:hAnsiTheme="minorHAnsi" w:cstheme="minorHAnsi"/>
+        </w:rPr>
+        <w:t>A Arquitectura Orientada a Serviços (SOA) e a Coordenação de Transações Distribuídas, foram tema das duas primeiras</w:t>
+      </w:r>
+      <w:r>
+        <w:rPr>
+          <w:rFonts w:asciiTheme="minorHAnsi" w:hAnsiTheme="minorHAnsi" w:cstheme="minorHAnsi"/>
+        </w:rPr>
+        <w:t xml:space="preserve"> aulas práticas</w:t>
+      </w:r>
+      <w:r>
+        <w:rPr>
+          <w:rFonts w:asciiTheme="minorHAnsi" w:hAnsiTheme="minorHAnsi" w:cstheme="minorHAnsi"/>
+        </w:rPr>
+        <w:t xml:space="preserve"> de IESD.</w:t>
+      </w:r>
+      <w:r>
+        <w:rPr>
+          <w:rFonts w:asciiTheme="minorHAnsi" w:hAnsiTheme="minorHAnsi" w:cstheme="minorHAnsi"/>
+        </w:rPr>
+        <w:t xml:space="preserve"> </w:t>
+      </w:r>
+      <w:r>
+        <w:rPr>
+          <w:rFonts w:asciiTheme="minorHAnsi" w:hAnsiTheme="minorHAnsi" w:cstheme="minorHAnsi"/>
+        </w:rPr>
+        <w:t>F</w:t>
+      </w:r>
+      <w:r>
+        <w:rPr>
+          <w:rFonts w:asciiTheme="minorHAnsi" w:hAnsiTheme="minorHAnsi" w:cstheme="minorHAnsi"/>
+        </w:rPr>
+        <w:t xml:space="preserve">oram introduzidos problemas </w:t>
+      </w:r>
+      <w:r>
+        <w:rPr>
+          <w:rFonts w:asciiTheme="minorHAnsi" w:hAnsiTheme="minorHAnsi" w:cstheme="minorHAnsi"/>
+        </w:rPr>
+        <w:t>relativos a estes tópicos</w:t>
+      </w:r>
+      <w:r>
+        <w:rPr>
+          <w:rFonts w:asciiTheme="minorHAnsi" w:hAnsiTheme="minorHAnsi" w:cstheme="minorHAnsi"/>
+        </w:rPr>
+        <w:t xml:space="preserve"> e foram discutidos conceitos e ideias para </w:t>
+      </w:r>
+      <w:r>
+        <w:rPr>
+          <w:rFonts w:asciiTheme="minorHAnsi" w:hAnsiTheme="minorHAnsi" w:cstheme="minorHAnsi"/>
+        </w:rPr>
+        <w:t xml:space="preserve">os </w:t>
+      </w:r>
+      <w:r>
+        <w:rPr>
+          <w:rFonts w:asciiTheme="minorHAnsi" w:hAnsiTheme="minorHAnsi" w:cstheme="minorHAnsi"/>
+        </w:rPr>
+        <w:t>solucionar</w:t>
+      </w:r>
+      <w:r>
+        <w:rPr>
+          <w:rFonts w:asciiTheme="minorHAnsi" w:hAnsiTheme="minorHAnsi" w:cstheme="minorHAnsi"/>
+        </w:rPr>
+        <w:t>.</w:t>
+      </w:r>
+      <w:r>
+        <w:rPr>
+          <w:rFonts w:asciiTheme="minorHAnsi" w:hAnsiTheme="minorHAnsi" w:cstheme="minorHAnsi"/>
+        </w:rPr>
+        <w:t xml:space="preserve"> </w:t>
+      </w:r>
+      <w:r>
+        <w:rPr>
+          <w:rFonts w:asciiTheme="minorHAnsi" w:hAnsiTheme="minorHAnsi" w:cstheme="minorHAnsi"/>
+        </w:rPr>
+        <w:t>Apesar de existirem, e terem sido estudados, quadros tecnológicos que incluem os mecanismos de alto nível com abstração para implementar soluções deste tipo, a</w:t>
+      </w:r>
+      <w:r>
+        <w:rPr>
+          <w:rFonts w:asciiTheme="minorHAnsi" w:hAnsiTheme="minorHAnsi" w:cstheme="minorHAnsi"/>
+        </w:rPr>
+        <w:t xml:space="preserve"> abordagem </w:t>
+      </w:r>
+      <w:r>
+        <w:rPr>
+          <w:rFonts w:asciiTheme="minorHAnsi" w:hAnsiTheme="minorHAnsi" w:cstheme="minorHAnsi"/>
+        </w:rPr>
+        <w:t>efectuada</w:t>
+      </w:r>
+      <w:r>
+        <w:rPr>
+          <w:rFonts w:asciiTheme="minorHAnsi" w:hAnsiTheme="minorHAnsi" w:cstheme="minorHAnsi"/>
+        </w:rPr>
+        <w:t xml:space="preserve">, </w:t>
+      </w:r>
+      <w:r>
+        <w:rPr>
+          <w:rFonts w:asciiTheme="minorHAnsi" w:hAnsiTheme="minorHAnsi" w:cstheme="minorHAnsi"/>
+        </w:rPr>
+        <w:t xml:space="preserve">implicou a análise e criação de mecanismos básicos </w:t>
+      </w:r>
+      <w:r>
+        <w:rPr>
+          <w:rFonts w:asciiTheme="minorHAnsi" w:hAnsiTheme="minorHAnsi" w:cstheme="minorHAnsi"/>
+        </w:rPr>
+        <w:t xml:space="preserve"> </w:t>
+      </w:r>
+      <w:r>
+        <w:rPr>
+          <w:rFonts w:asciiTheme="minorHAnsi" w:hAnsiTheme="minorHAnsi" w:cstheme="minorHAnsi"/>
+        </w:rPr>
+        <w:t>de</w:t>
+      </w:r>
+      <w:r>
+        <w:rPr>
+          <w:rFonts w:asciiTheme="minorHAnsi" w:hAnsiTheme="minorHAnsi" w:cstheme="minorHAnsi"/>
+        </w:rPr>
+        <w:t xml:space="preserve"> concorrência,</w:t>
+      </w:r>
+      <w:r>
+        <w:rPr>
+          <w:rFonts w:asciiTheme="minorHAnsi" w:hAnsiTheme="minorHAnsi" w:cstheme="minorHAnsi"/>
+        </w:rPr>
+        <w:t xml:space="preserve"> </w:t>
+      </w:r>
+      <w:r>
+        <w:rPr>
+          <w:rFonts w:asciiTheme="minorHAnsi" w:hAnsiTheme="minorHAnsi" w:cstheme="minorHAnsi"/>
+        </w:rPr>
+        <w:t xml:space="preserve">para </w:t>
+      </w:r>
+      <w:r>
+        <w:rPr>
+          <w:rFonts w:asciiTheme="minorHAnsi" w:hAnsiTheme="minorHAnsi" w:cstheme="minorHAnsi"/>
+        </w:rPr>
+        <w:t>a</w:t>
+      </w:r>
+      <w:r>
+        <w:rPr>
+          <w:rFonts w:asciiTheme="minorHAnsi" w:hAnsiTheme="minorHAnsi" w:cstheme="minorHAnsi"/>
+        </w:rPr>
+        <w:t xml:space="preserve"> consistência d</w:t>
+      </w:r>
+      <w:r>
+        <w:rPr>
+          <w:rFonts w:asciiTheme="minorHAnsi" w:hAnsiTheme="minorHAnsi" w:cstheme="minorHAnsi"/>
+        </w:rPr>
+        <w:t>os</w:t>
+      </w:r>
+      <w:r>
+        <w:rPr>
+          <w:rFonts w:asciiTheme="minorHAnsi" w:hAnsiTheme="minorHAnsi" w:cstheme="minorHAnsi"/>
+        </w:rPr>
+        <w:t xml:space="preserve"> dados e</w:t>
+      </w:r>
+      <w:r>
+        <w:rPr>
+          <w:rFonts w:asciiTheme="minorHAnsi" w:hAnsiTheme="minorHAnsi" w:cstheme="minorHAnsi"/>
+        </w:rPr>
+        <w:t xml:space="preserve"> a</w:t>
+      </w:r>
+      <w:r>
+        <w:rPr>
+          <w:rFonts w:asciiTheme="minorHAnsi" w:hAnsiTheme="minorHAnsi" w:cstheme="minorHAnsi"/>
+        </w:rPr>
+        <w:t xml:space="preserve"> atomicidade das transações</w:t>
+      </w:r>
+      <w:r>
+        <w:rPr>
+          <w:rFonts w:asciiTheme="minorHAnsi" w:hAnsiTheme="minorHAnsi" w:cstheme="minorHAnsi"/>
+        </w:rPr>
+        <w:t>, o que permitiu uma compreensão mais completa do seu funcionamento e aplicação.</w:t>
+      </w:r>
+      <w:r>
+        <w:rPr>
+          <w:rFonts w:asciiTheme="minorHAnsi" w:hAnsiTheme="minorHAnsi" w:cstheme="minorHAnsi"/>
+        </w:rPr>
+        <w:t xml:space="preserve"> Para </w:t>
+      </w:r>
+      <w:r>
+        <w:rPr>
+          <w:rFonts w:asciiTheme="minorHAnsi" w:hAnsiTheme="minorHAnsi" w:cstheme="minorHAnsi"/>
+        </w:rPr>
+        <w:t>garantir que não</w:t>
+      </w:r>
+      <w:r>
+        <w:rPr>
+          <w:rFonts w:asciiTheme="minorHAnsi" w:hAnsiTheme="minorHAnsi" w:cstheme="minorHAnsi"/>
+        </w:rPr>
+        <w:t xml:space="preserve"> </w:t>
+      </w:r>
+      <w:r>
+        <w:rPr>
+          <w:rFonts w:asciiTheme="minorHAnsi" w:hAnsiTheme="minorHAnsi" w:cstheme="minorHAnsi"/>
+        </w:rPr>
+        <w:t>há</w:t>
+      </w:r>
+      <w:r>
+        <w:rPr>
+          <w:rFonts w:asciiTheme="minorHAnsi" w:hAnsiTheme="minorHAnsi" w:cstheme="minorHAnsi"/>
+        </w:rPr>
+        <w:t xml:space="preserve"> problema de consistência de dados é feita uma verificação aos vetores sempre que é </w:t>
+      </w:r>
+      <w:r>
+        <w:rPr>
+          <w:rFonts w:asciiTheme="minorHAnsi" w:hAnsiTheme="minorHAnsi" w:cstheme="minorHAnsi"/>
+        </w:rPr>
+        <w:t>terminada</w:t>
+      </w:r>
+      <w:r>
+        <w:rPr>
+          <w:rFonts w:asciiTheme="minorHAnsi" w:hAnsiTheme="minorHAnsi" w:cstheme="minorHAnsi"/>
+        </w:rPr>
+        <w:t xml:space="preserve"> uma transação</w:t>
+      </w:r>
+      <w:r>
+        <w:rPr>
+          <w:rFonts w:asciiTheme="minorHAnsi" w:hAnsiTheme="minorHAnsi" w:cstheme="minorHAnsi"/>
+        </w:rPr>
+        <w:t>.</w:t>
+      </w:r>
+      <w:r>
+        <w:rPr>
+          <w:rFonts w:asciiTheme="minorHAnsi" w:hAnsiTheme="minorHAnsi" w:cstheme="minorHAnsi"/>
+        </w:rPr>
+        <w:t xml:space="preserve"> </w:t>
+      </w:r>
+      <w:r>
+        <w:rPr>
+          <w:rFonts w:asciiTheme="minorHAnsi" w:hAnsiTheme="minorHAnsi" w:cstheme="minorHAnsi"/>
+        </w:rPr>
+        <w:t>P</w:t>
+      </w:r>
+      <w:r>
+        <w:rPr>
+          <w:rFonts w:asciiTheme="minorHAnsi" w:hAnsiTheme="minorHAnsi" w:cstheme="minorHAnsi"/>
+        </w:rPr>
+        <w:t>ara</w:t>
+      </w:r>
+      <w:r>
+        <w:rPr>
+          <w:rFonts w:asciiTheme="minorHAnsi" w:hAnsiTheme="minorHAnsi" w:cstheme="minorHAnsi"/>
+        </w:rPr>
+        <w:t xml:space="preserve"> resolver</w:t>
+      </w:r>
+      <w:r>
+        <w:rPr>
+          <w:rFonts w:asciiTheme="minorHAnsi" w:hAnsiTheme="minorHAnsi" w:cstheme="minorHAnsi"/>
+        </w:rPr>
+        <w:t xml:space="preserve"> o</w:t>
+      </w:r>
+      <w:r>
+        <w:rPr>
+          <w:rFonts w:asciiTheme="minorHAnsi" w:hAnsiTheme="minorHAnsi" w:cstheme="minorHAnsi"/>
+        </w:rPr>
+        <w:t>s</w:t>
+      </w:r>
+      <w:r>
+        <w:rPr>
+          <w:rFonts w:asciiTheme="minorHAnsi" w:hAnsiTheme="minorHAnsi" w:cstheme="minorHAnsi"/>
+        </w:rPr>
+        <w:t xml:space="preserve"> problema</w:t>
+      </w:r>
+      <w:r>
+        <w:rPr>
+          <w:rFonts w:asciiTheme="minorHAnsi" w:hAnsiTheme="minorHAnsi" w:cstheme="minorHAnsi"/>
+        </w:rPr>
+        <w:t>s</w:t>
+      </w:r>
+      <w:r>
+        <w:rPr>
+          <w:rFonts w:asciiTheme="minorHAnsi" w:hAnsiTheme="minorHAnsi" w:cstheme="minorHAnsi"/>
+        </w:rPr>
+        <w:t xml:space="preserve"> de múltiplos acessos de clientes e atomicidade</w:t>
+      </w:r>
+      <w:r>
+        <w:rPr>
+          <w:rFonts w:asciiTheme="minorHAnsi" w:hAnsiTheme="minorHAnsi" w:cstheme="minorHAnsi"/>
+        </w:rPr>
+        <w:t>, criaram-se</w:t>
+      </w:r>
+      <w:r>
+        <w:rPr>
+          <w:rFonts w:asciiTheme="minorHAnsi" w:hAnsiTheme="minorHAnsi" w:cstheme="minorHAnsi"/>
+        </w:rPr>
+        <w:t xml:space="preserve"> duas entidades de gestão</w:t>
+      </w:r>
+      <w:r>
+        <w:rPr>
+          <w:rFonts w:asciiTheme="minorHAnsi" w:hAnsiTheme="minorHAnsi" w:cstheme="minorHAnsi"/>
+        </w:rPr>
+        <w:t>:</w:t>
+      </w:r>
+      <w:r>
+        <w:rPr>
+          <w:rFonts w:asciiTheme="minorHAnsi" w:hAnsiTheme="minorHAnsi" w:cstheme="minorHAnsi"/>
+        </w:rPr>
+        <w:t xml:space="preserve">  </w:t>
+      </w:r>
+      <w:r>
+        <w:rPr>
+          <w:rFonts w:asciiTheme="minorHAnsi" w:hAnsiTheme="minorHAnsi" w:cstheme="minorHAnsi"/>
+          <w:i/>
+          <w:iCs/>
+        </w:rPr>
+        <w:t>Transaction Manager</w:t>
+      </w:r>
+      <w:r>
+        <w:rPr>
+          <w:rFonts w:asciiTheme="minorHAnsi" w:hAnsiTheme="minorHAnsi" w:cstheme="minorHAnsi"/>
+        </w:rPr>
+        <w:t xml:space="preserve"> e </w:t>
+      </w:r>
+      <w:r>
+        <w:rPr>
+          <w:rFonts w:asciiTheme="minorHAnsi" w:hAnsiTheme="minorHAnsi" w:cstheme="minorHAnsi"/>
+          <w:i/>
+          <w:iCs/>
+        </w:rPr>
+        <w:t>Two-Phase</w:t>
+      </w:r>
+      <w:r>
+        <w:rPr>
+          <w:rFonts w:asciiTheme="minorHAnsi" w:hAnsiTheme="minorHAnsi" w:cstheme="minorHAnsi"/>
+          <w:i/>
+          <w:iCs/>
+        </w:rPr>
+        <w:t xml:space="preserve"> Lock Manager</w:t>
+      </w:r>
+      <w:r>
+        <w:rPr>
+          <w:rFonts w:asciiTheme="minorHAnsi" w:hAnsiTheme="minorHAnsi" w:cstheme="minorHAnsi"/>
+        </w:rPr>
+        <w:t xml:space="preserve">. O </w:t>
+      </w:r>
+      <w:r>
+        <w:rPr>
+          <w:rFonts w:asciiTheme="minorHAnsi" w:hAnsiTheme="minorHAnsi" w:cstheme="minorHAnsi"/>
+          <w:i/>
+          <w:iCs/>
+        </w:rPr>
+        <w:t>Transaction Manager</w:t>
+      </w:r>
+      <w:r>
+        <w:rPr>
+          <w:rFonts w:asciiTheme="minorHAnsi" w:hAnsiTheme="minorHAnsi" w:cstheme="minorHAnsi"/>
+        </w:rPr>
+        <w:t xml:space="preserve"> </w:t>
+      </w:r>
+      <w:r>
+        <w:rPr>
+          <w:rFonts w:asciiTheme="minorHAnsi" w:hAnsiTheme="minorHAnsi" w:cstheme="minorHAnsi"/>
+        </w:rPr>
+        <w:t>garante a</w:t>
+      </w:r>
+      <w:r>
+        <w:rPr>
+          <w:rFonts w:asciiTheme="minorHAnsi" w:hAnsiTheme="minorHAnsi" w:cstheme="minorHAnsi"/>
+        </w:rPr>
+        <w:t xml:space="preserve"> atomicidade de cada transação dando as </w:t>
+      </w:r>
+      <w:r>
+        <w:rPr>
+          <w:rFonts w:asciiTheme="minorHAnsi" w:hAnsiTheme="minorHAnsi" w:cstheme="minorHAnsi"/>
+        </w:rPr>
+        <w:t>instruções</w:t>
+      </w:r>
+      <w:r>
+        <w:rPr>
+          <w:rFonts w:asciiTheme="minorHAnsi" w:hAnsiTheme="minorHAnsi" w:cstheme="minorHAnsi"/>
+        </w:rPr>
+        <w:t xml:space="preserve"> de </w:t>
+      </w:r>
+      <w:r>
+        <w:rPr>
+          <w:rFonts w:asciiTheme="minorHAnsi" w:hAnsiTheme="minorHAnsi" w:cstheme="minorHAnsi"/>
+          <w:i/>
+          <w:iCs/>
+        </w:rPr>
+        <w:t>commit</w:t>
+      </w:r>
+      <w:r>
+        <w:rPr>
+          <w:rFonts w:asciiTheme="minorHAnsi" w:hAnsiTheme="minorHAnsi" w:cstheme="minorHAnsi"/>
+        </w:rPr>
+        <w:t xml:space="preserve"> e </w:t>
+      </w:r>
+      <w:r>
+        <w:rPr>
+          <w:rFonts w:asciiTheme="minorHAnsi" w:hAnsiTheme="minorHAnsi" w:cstheme="minorHAnsi"/>
+          <w:i/>
+          <w:iCs/>
+        </w:rPr>
+        <w:t>abort</w:t>
+      </w:r>
+      <w:r>
+        <w:rPr>
+          <w:rFonts w:asciiTheme="minorHAnsi" w:hAnsiTheme="minorHAnsi" w:cstheme="minorHAnsi"/>
+        </w:rPr>
+        <w:t xml:space="preserve"> das operações. O </w:t>
+      </w:r>
+      <w:r>
+        <w:rPr>
+          <w:rFonts w:asciiTheme="minorHAnsi" w:hAnsiTheme="minorHAnsi" w:cstheme="minorHAnsi"/>
+          <w:i/>
+          <w:iCs/>
+        </w:rPr>
+        <w:t xml:space="preserve">Two-Phase </w:t>
+      </w:r>
+      <w:r>
+        <w:rPr>
+          <w:rFonts w:asciiTheme="minorHAnsi" w:hAnsiTheme="minorHAnsi" w:cstheme="minorHAnsi"/>
+          <w:i/>
+          <w:iCs/>
+        </w:rPr>
+        <w:t xml:space="preserve">Lock Manager </w:t>
+      </w:r>
+      <w:r>
+        <w:rPr>
+          <w:rFonts w:asciiTheme="minorHAnsi" w:hAnsiTheme="minorHAnsi" w:cstheme="minorHAnsi"/>
+        </w:rPr>
+        <w:t xml:space="preserve">faz a gestão de </w:t>
+      </w:r>
+      <w:r>
+        <w:rPr>
+          <w:rFonts w:asciiTheme="minorHAnsi" w:hAnsiTheme="minorHAnsi" w:cstheme="minorHAnsi"/>
+          <w:i/>
+          <w:iCs/>
+        </w:rPr>
+        <w:t>l</w:t>
+      </w:r>
+      <w:r>
+        <w:rPr>
+          <w:rFonts w:asciiTheme="minorHAnsi" w:hAnsiTheme="minorHAnsi" w:cstheme="minorHAnsi"/>
+          <w:i/>
+          <w:iCs/>
+        </w:rPr>
+        <w:t>ocks</w:t>
+      </w:r>
+      <w:r>
+        <w:rPr>
+          <w:rFonts w:asciiTheme="minorHAnsi" w:hAnsiTheme="minorHAnsi" w:cstheme="minorHAnsi"/>
+        </w:rPr>
+        <w:t xml:space="preserve"> para garantir que não há conflitos de acesso dos clientes aos vetores.</w:t>
+      </w:r>
+    </w:p>
+    <w:p>
+      <w:pPr>
+        <w:spacing w:after="0" w:line="240" w:lineRule="atLeast"/>
+        <w:ind w:firstLine="425"/>
+        <w:rPr>
+          <w:rFonts w:asciiTheme="minorHAnsi" w:hAnsiTheme="minorHAnsi" w:cstheme="minorHAnsi"/>
+        </w:rPr>
+      </w:pPr>
+      <w:r>
+        <w:rPr>
+          <w:rFonts w:asciiTheme="minorHAnsi" w:hAnsiTheme="minorHAnsi" w:cstheme="minorHAnsi"/>
+        </w:rPr>
+        <w:t xml:space="preserve">Neste trabalho abordou-se a coordenação centralizada de sistemas distribuídos, </w:t>
+      </w:r>
+      <w:r>
+        <w:rPr>
+          <w:rFonts w:asciiTheme="minorHAnsi" w:hAnsiTheme="minorHAnsi" w:cstheme="minorHAnsi"/>
+        </w:rPr>
+        <w:t xml:space="preserve">sendo o TM e o 2PLM as entidades computacionais autónomas que coordenam o sistema, de forma centralizada. No entanto, existem também formas descentralizadas de fazer essa coordenação, que serão objecto do estudo e das aulas práticas subsequentes da disciplina. </w:t>
+      </w:r>
+    </w:p>
+    <w:p>
+      <w:pPr>
+        <w:spacing w:after="0" w:line="240" w:lineRule="atLeast"/>
+        <w:ind w:firstLine="425"/>
+        <w:rPr>
+          <w:rFonts w:asciiTheme="minorHAnsi" w:hAnsiTheme="minorHAnsi" w:cstheme="minorHAnsi"/>
+        </w:rPr>
+      </w:pPr>
+      <w:r>
+        <w:rPr>
+          <w:rFonts w:asciiTheme="minorHAnsi" w:hAnsiTheme="minorHAnsi" w:cstheme="minorHAnsi"/>
+        </w:rPr>
+        <w:t xml:space="preserve">Encontraram-se </w:t>
+      </w:r>
+      <w:r>
+        <w:rPr>
+          <w:rFonts w:asciiTheme="minorHAnsi" w:hAnsiTheme="minorHAnsi" w:cstheme="minorHAnsi"/>
+        </w:rPr>
+        <w:t xml:space="preserve">dificuldades </w:t>
+      </w:r>
+      <w:r>
+        <w:rPr>
+          <w:rFonts w:asciiTheme="minorHAnsi" w:hAnsiTheme="minorHAnsi" w:cstheme="minorHAnsi"/>
+        </w:rPr>
+        <w:t>a nível</w:t>
+      </w:r>
+      <w:r>
+        <w:rPr>
+          <w:rFonts w:asciiTheme="minorHAnsi" w:hAnsiTheme="minorHAnsi" w:cstheme="minorHAnsi"/>
+        </w:rPr>
+        <w:t xml:space="preserve"> </w:t>
+      </w:r>
+      <w:r>
+        <w:rPr>
+          <w:rFonts w:asciiTheme="minorHAnsi" w:hAnsiTheme="minorHAnsi" w:cstheme="minorHAnsi"/>
+        </w:rPr>
+        <w:t>d</w:t>
+      </w:r>
+      <w:r>
+        <w:rPr>
+          <w:rFonts w:asciiTheme="minorHAnsi" w:hAnsiTheme="minorHAnsi" w:cstheme="minorHAnsi"/>
+        </w:rPr>
+        <w:t xml:space="preserve">a gestão e </w:t>
+      </w:r>
+      <w:r>
+        <w:rPr>
+          <w:rFonts w:asciiTheme="minorHAnsi" w:hAnsiTheme="minorHAnsi" w:cstheme="minorHAnsi"/>
+          <w:i/>
+          <w:iCs/>
+        </w:rPr>
+        <w:t>debug</w:t>
+      </w:r>
+      <w:r>
+        <w:rPr>
+          <w:rFonts w:asciiTheme="minorHAnsi" w:hAnsiTheme="minorHAnsi" w:cstheme="minorHAnsi"/>
+        </w:rPr>
+        <w:t xml:space="preserve"> do projeto em OSG</w:t>
+      </w:r>
+      <w:r>
+        <w:rPr>
+          <w:rFonts w:asciiTheme="minorHAnsi" w:hAnsiTheme="minorHAnsi" w:cstheme="minorHAnsi"/>
+        </w:rPr>
+        <w:t>i</w:t>
+      </w:r>
+      <w:r>
+        <w:rPr>
+          <w:rFonts w:asciiTheme="minorHAnsi" w:hAnsiTheme="minorHAnsi" w:cstheme="minorHAnsi"/>
+        </w:rPr>
+        <w:t xml:space="preserve"> e </w:t>
+      </w:r>
+      <w:r>
+        <w:rPr>
+          <w:rFonts w:asciiTheme="minorHAnsi" w:hAnsiTheme="minorHAnsi" w:cstheme="minorHAnsi"/>
+        </w:rPr>
+        <w:t>d</w:t>
+      </w:r>
+      <w:r>
+        <w:rPr>
+          <w:rFonts w:asciiTheme="minorHAnsi" w:hAnsiTheme="minorHAnsi" w:cstheme="minorHAnsi"/>
+        </w:rPr>
+        <w:t xml:space="preserve">a gestão de dependências através do </w:t>
+      </w:r>
+      <w:r>
+        <w:rPr>
+          <w:rFonts w:asciiTheme="minorHAnsi" w:hAnsiTheme="minorHAnsi" w:cstheme="minorHAnsi"/>
+          <w:i/>
+          <w:iCs/>
+        </w:rPr>
+        <w:t>Apache</w:t>
+      </w:r>
+      <w:r>
+        <w:rPr>
+          <w:rFonts w:asciiTheme="minorHAnsi" w:hAnsiTheme="minorHAnsi" w:cstheme="minorHAnsi"/>
+        </w:rPr>
+        <w:t xml:space="preserve"> </w:t>
+      </w:r>
+      <w:r>
+        <w:rPr>
+          <w:rFonts w:asciiTheme="minorHAnsi" w:hAnsiTheme="minorHAnsi" w:cstheme="minorHAnsi"/>
+          <w:i/>
+          <w:iCs/>
+        </w:rPr>
+        <w:t>Maven</w:t>
+      </w:r>
+      <w:r>
+        <w:rPr>
+          <w:rFonts w:asciiTheme="minorHAnsi" w:hAnsiTheme="minorHAnsi" w:cstheme="minorHAnsi"/>
+        </w:rPr>
+        <w:t>, devido à sua complexidade e curva de aprendizagem.</w:t>
+      </w:r>
+      <w:r>
+        <w:rPr>
+          <w:rFonts w:asciiTheme="minorHAnsi" w:hAnsiTheme="minorHAnsi" w:cstheme="minorHAnsi"/>
+        </w:rPr>
+        <w:t xml:space="preserve"> </w:t>
+      </w:r>
+      <w:r>
+        <w:rPr>
+          <w:rFonts w:asciiTheme="minorHAnsi" w:hAnsiTheme="minorHAnsi" w:cstheme="minorHAnsi"/>
+        </w:rPr>
+        <w:t>Opt</w:t>
+      </w:r>
+      <w:r>
+        <w:rPr>
+          <w:rFonts w:asciiTheme="minorHAnsi" w:hAnsiTheme="minorHAnsi" w:cstheme="minorHAnsi"/>
+        </w:rPr>
+        <w:t>o</w:t>
+      </w:r>
+      <w:r>
+        <w:rPr>
+          <w:rFonts w:asciiTheme="minorHAnsi" w:hAnsiTheme="minorHAnsi" w:cstheme="minorHAnsi"/>
+        </w:rPr>
+        <w:t>u-se</w:t>
+      </w:r>
+      <w:r>
+        <w:rPr>
+          <w:rFonts w:asciiTheme="minorHAnsi" w:hAnsiTheme="minorHAnsi" w:cstheme="minorHAnsi"/>
+        </w:rPr>
+        <w:t>,</w:t>
+      </w:r>
+      <w:r>
+        <w:rPr>
+          <w:rFonts w:asciiTheme="minorHAnsi" w:hAnsiTheme="minorHAnsi" w:cstheme="minorHAnsi"/>
+        </w:rPr>
+        <w:t xml:space="preserve"> por isso, por realizar </w:t>
+      </w:r>
+      <w:r>
+        <w:rPr>
+          <w:rFonts w:asciiTheme="minorHAnsi" w:hAnsiTheme="minorHAnsi" w:cstheme="minorHAnsi"/>
+        </w:rPr>
+        <w:t>o projeto</w:t>
+      </w:r>
+      <w:r>
+        <w:rPr>
+          <w:rFonts w:asciiTheme="minorHAnsi" w:hAnsiTheme="minorHAnsi" w:cstheme="minorHAnsi"/>
+        </w:rPr>
+        <w:t xml:space="preserve"> corrente </w:t>
+      </w:r>
+      <w:r>
+        <w:rPr>
+          <w:rFonts w:asciiTheme="minorHAnsi" w:hAnsiTheme="minorHAnsi" w:cstheme="minorHAnsi"/>
+        </w:rPr>
+        <w:t>em Java RMI</w:t>
+      </w:r>
+      <w:r>
+        <w:rPr>
+          <w:rFonts w:asciiTheme="minorHAnsi" w:hAnsiTheme="minorHAnsi" w:cstheme="minorHAnsi"/>
+        </w:rPr>
+        <w:t xml:space="preserve">, e prosseguir </w:t>
+      </w:r>
+      <w:r>
+        <w:rPr>
+          <w:rFonts w:asciiTheme="minorHAnsi" w:hAnsiTheme="minorHAnsi" w:cstheme="minorHAnsi"/>
+        </w:rPr>
+        <w:t>o trabalho</w:t>
+      </w:r>
+      <w:r>
+        <w:rPr>
+          <w:rFonts w:asciiTheme="minorHAnsi" w:hAnsiTheme="minorHAnsi" w:cstheme="minorHAnsi"/>
+        </w:rPr>
+        <w:t>,</w:t>
+      </w:r>
+      <w:r>
+        <w:rPr>
+          <w:rFonts w:asciiTheme="minorHAnsi" w:hAnsiTheme="minorHAnsi" w:cstheme="minorHAnsi"/>
+        </w:rPr>
+        <w:t xml:space="preserve"> já iniciado</w:t>
+      </w:r>
+      <w:r>
+        <w:rPr>
+          <w:rFonts w:asciiTheme="minorHAnsi" w:hAnsiTheme="minorHAnsi" w:cstheme="minorHAnsi"/>
+        </w:rPr>
+        <w:t>,</w:t>
+      </w:r>
+      <w:r>
+        <w:rPr>
+          <w:rFonts w:asciiTheme="minorHAnsi" w:hAnsiTheme="minorHAnsi" w:cstheme="minorHAnsi"/>
+        </w:rPr>
+        <w:t xml:space="preserve"> </w:t>
+      </w:r>
+      <w:r>
+        <w:rPr>
+          <w:rFonts w:asciiTheme="minorHAnsi" w:hAnsiTheme="minorHAnsi" w:cstheme="minorHAnsi"/>
+        </w:rPr>
+        <w:t>de</w:t>
+      </w:r>
+      <w:r>
+        <w:rPr>
+          <w:rFonts w:asciiTheme="minorHAnsi" w:hAnsiTheme="minorHAnsi" w:cstheme="minorHAnsi"/>
+        </w:rPr>
+        <w:t xml:space="preserve"> adaptação a outros quadros tecnológicos</w:t>
+      </w:r>
+      <w:r>
+        <w:rPr>
+          <w:rFonts w:asciiTheme="minorHAnsi" w:hAnsiTheme="minorHAnsi" w:cstheme="minorHAnsi"/>
+        </w:rPr>
+        <w:t xml:space="preserve">. </w:t>
+      </w:r>
+    </w:p>
+    <w:p>
+      <w:pPr>
+        <w:spacing w:after="0" w:line="240" w:lineRule="atLeast"/>
+        <w:ind w:firstLine="425"/>
+        <w:rPr>
+          <w:rFonts w:asciiTheme="minorHAnsi" w:hAnsiTheme="minorHAnsi" w:cstheme="minorHAnsi"/>
+        </w:rPr>
+      </w:pPr>
+      <w:r>
+        <w:rPr>
+          <w:rFonts w:asciiTheme="minorHAnsi" w:hAnsiTheme="minorHAnsi" w:cstheme="minorHAnsi"/>
+        </w:rPr>
+        <w:t xml:space="preserve">Outro tipo de </w:t>
+      </w:r>
+      <w:r>
+        <w:rPr>
+          <w:rFonts w:asciiTheme="minorHAnsi" w:hAnsiTheme="minorHAnsi" w:cstheme="minorHAnsi"/>
+        </w:rPr>
+        <w:t>dificuldades</w:t>
+      </w:r>
+      <w:r>
+        <w:rPr>
+          <w:rFonts w:asciiTheme="minorHAnsi" w:hAnsiTheme="minorHAnsi" w:cstheme="minorHAnsi"/>
+        </w:rPr>
+        <w:t xml:space="preserve"> encontradas esteve relacionado com o mecanismo para resolver o</w:t>
+      </w:r>
+      <w:r>
+        <w:rPr>
+          <w:rFonts w:asciiTheme="minorHAnsi" w:hAnsiTheme="minorHAnsi" w:cstheme="minorHAnsi"/>
+        </w:rPr>
+        <w:t xml:space="preserve"> </w:t>
+      </w:r>
+      <w:r>
+        <w:rPr>
+          <w:rFonts w:asciiTheme="minorHAnsi" w:hAnsiTheme="minorHAnsi" w:cstheme="minorHAnsi"/>
+        </w:rPr>
+        <w:t>problema de concorrência entre clientes na aula prática 1 (sem coordenação). A solução foi indicada pelo professor e consiste na utilização do sistema de ficheiros como mecanismo de sincronização (3.2 ii).</w:t>
+      </w:r>
+    </w:p>
+    <w:p>
+      <w:pPr>
+        <w:pStyle w:val="Heading1"/>
+        <w:numPr>
+          <w:ilvl w:val="0"/>
+          <w:numId w:val="5"/>
+        </w:numPr>
+        <w:spacing w:before="240"/>
+        <w:ind w:left="357" w:hanging="357"/>
+        <w:rPr>
+          <w:rFonts w:asciiTheme="minorHAnsi" w:hAnsiTheme="minorHAnsi" w:cstheme="minorHAnsi"/>
+        </w:rPr>
+      </w:pPr>
+      <w:bookmarkStart w:id="18" w:name="_Toc73912031"/>
       <w:r>
         <w:rPr>
           <w:rFonts w:asciiTheme="minorHAnsi" w:hAnsiTheme="minorHAnsi" w:cstheme="minorHAnsi"/>
@@ -8420,7 +8915,14 @@
           <w:rFonts w:asciiTheme="minorHAnsi" w:hAnsiTheme="minorHAnsi" w:cstheme="minorHAnsi"/>
           <w:sz w:val="22"/>
         </w:rPr>
-        <w:t>Slides da cadeira de Infraestruturas de Sistemas Distribuídos. ISEL, 2021.</w:t>
+        <w:t>Apresentações</w:t>
+      </w:r>
+      <w:r>
+        <w:rPr>
+          <w:rFonts w:asciiTheme="minorHAnsi" w:hAnsiTheme="minorHAnsi" w:cstheme="minorHAnsi"/>
+          <w:sz w:val="22"/>
+        </w:rPr>
+        <w:t xml:space="preserve"> da cadeira de Infraestruturas de Sistemas Distribuídos. ISEL, 2021.</w:t>
       </w:r>
     </w:p>
     <w:p>
@@ -8548,7 +9050,7 @@
         </w:rPr>
         <w:t xml:space="preserve">, Andreas </w:t>
       </w:r>
-      <w:hyperlink r:id="rId12" w:history="1">
+      <w:hyperlink r:id="rId14" w:history="1">
         <w:r>
           <w:rPr>
             <w:rFonts w:asciiTheme="minorHAnsi" w:hAnsiTheme="minorHAnsi" w:cstheme="minorHAnsi"/>
@@ -8598,43 +9100,19 @@
         <w:rPr>
           <w:sz w:val="22"/>
         </w:rPr>
-        <w:t xml:space="preserve">[Bernstein, 2009] Philip A. Bernstein, Eric Newcomer. </w:t>
-      </w:r>
-      <w:r>
+        <w:t>[Bernstein, 2009] Philip A. Bernstein, Eric Newcomer. Principles of Transaction Processing, 2nd Edition. Morgan Kaufmann Publishers, 2009.</w:t>
+      </w:r>
+    </w:p>
+    <w:p>
+      <w:pPr>
+        <w:spacing w:line="240" w:lineRule="atLeast"/>
         <w:rPr>
           <w:sz w:val="22"/>
         </w:rPr>
-        <w:t xml:space="preserve">Principles of Transaction Processing, </w:t>
-      </w:r>
-      <w:r>
-        <w:rPr>
-          <w:sz w:val="22"/>
-        </w:rPr>
-        <w:t xml:space="preserve">2nd Edition. </w:t>
-      </w:r>
-      <w:r>
-        <w:rPr>
-          <w:sz w:val="22"/>
-        </w:rPr>
-        <w:t>Morgan Kaufmann Publishers</w:t>
-      </w:r>
-      <w:r>
-        <w:rPr>
-          <w:sz w:val="22"/>
-        </w:rPr>
-        <w:t>, 2009.</w:t>
-      </w:r>
-    </w:p>
-    <w:p>
-      <w:pPr>
-        <w:spacing w:line="240" w:lineRule="atLeast"/>
-        <w:rPr>
-          <w:sz w:val="22"/>
-        </w:rPr>
       </w:pPr>
     </w:p>
     <w:sectPr>
-      <w:footerReference w:type="default" r:id="rId13"/>
+      <w:footerReference w:type="default" r:id="rId15"/>
       <w:pgSz w:w="11906" w:h="16838"/>
       <w:pgMar w:top="1440" w:right="1440" w:bottom="1440" w:left="1440" w:header="708" w:footer="708" w:gutter="0"/>
       <w:cols w:space="708"/>
